--- a/Lab8_45/lab8_45.docx
+++ b/Lab8_45/lab8_45.docx
@@ -23,12 +23,12 @@
       </w:r>
       <w:r>
         <w:rPr>
-          <w:rFonts w:ascii="Times New Roman" w:eastAsia="黑体" w:hAnsi="Times New Roman"/>
+          <w:rFonts w:ascii="Times New Roman" w:eastAsia="黑体" w:hAnsi="Times New Roman" w:hint="eastAsia"/>
           <w:b/>
           <w:color w:val="0D0D0D" w:themeColor="text1" w:themeTint="F2"/>
           <w:sz w:val="36"/>
         </w:rPr>
-        <w:t>7</w:t>
+        <w:t>8</w:t>
       </w:r>
       <w:r>
         <w:rPr>
@@ -140,7 +140,21 @@
           <w:rFonts w:ascii="Times New Roman" w:eastAsia="宋体" w:hAnsi="Times New Roman" w:hint="eastAsia"/>
           <w:color w:val="0D0D0D" w:themeColor="text1" w:themeTint="F2"/>
         </w:rPr>
-        <w:t>本次实验任务是要在实验六的</w:t>
+        <w:t>本次实验任务是要在实验</w:t>
+      </w:r>
+      <w:r>
+        <w:rPr>
+          <w:rFonts w:ascii="Times New Roman" w:eastAsia="宋体" w:hAnsi="Times New Roman" w:hint="eastAsia"/>
+          <w:color w:val="0D0D0D" w:themeColor="text1" w:themeTint="F2"/>
+        </w:rPr>
+        <w:t>七</w:t>
+      </w:r>
+      <w:r>
+        <w:rPr>
+          <w:rFonts w:ascii="Times New Roman" w:eastAsia="宋体" w:hAnsi="Times New Roman" w:hint="eastAsia"/>
+          <w:color w:val="0D0D0D" w:themeColor="text1" w:themeTint="F2"/>
+        </w:rPr>
+        <w:t>的</w:t>
       </w:r>
       <w:r>
         <w:rPr>
@@ -154,14 +168,35 @@
           <w:rFonts w:ascii="Times New Roman" w:eastAsia="宋体" w:hAnsi="Times New Roman" w:hint="eastAsia"/>
           <w:color w:val="0D0D0D" w:themeColor="text1" w:themeTint="F2"/>
         </w:rPr>
-        <w:t>代码基础上添加更多的指令，具体包括转移类指令</w:t>
-      </w:r>
-      <w:r>
-        <w:rPr>
-          <w:rFonts w:ascii="Times New Roman" w:eastAsia="宋体" w:hAnsi="Times New Roman" w:hint="eastAsia"/>
-          <w:color w:val="0D0D0D" w:themeColor="text1" w:themeTint="F2"/>
-        </w:rPr>
-        <w:t xml:space="preserve"> BGEZ</w:t>
+        <w:t>代码基础上添加更多的指令，具体包括</w:t>
+      </w:r>
+      <w:r>
+        <w:rPr>
+          <w:rFonts w:ascii="Times New Roman" w:eastAsia="宋体" w:hAnsi="Times New Roman" w:hint="eastAsia"/>
+          <w:color w:val="0D0D0D" w:themeColor="text1" w:themeTint="F2"/>
+        </w:rPr>
+        <w:t>特权</w:t>
+      </w:r>
+      <w:r>
+        <w:rPr>
+          <w:rFonts w:ascii="Times New Roman" w:eastAsia="宋体" w:hAnsi="Times New Roman" w:hint="eastAsia"/>
+          <w:color w:val="0D0D0D" w:themeColor="text1" w:themeTint="F2"/>
+        </w:rPr>
+        <w:t>指令</w:t>
+      </w:r>
+      <w:r>
+        <w:rPr>
+          <w:rFonts w:ascii="Times New Roman" w:eastAsia="宋体" w:hAnsi="Times New Roman" w:hint="eastAsia"/>
+          <w:color w:val="0D0D0D" w:themeColor="text1" w:themeTint="F2"/>
+        </w:rPr>
+        <w:t xml:space="preserve"> </w:t>
+      </w:r>
+      <w:r>
+        <w:rPr>
+          <w:rFonts w:ascii="Times New Roman" w:eastAsia="宋体" w:hAnsi="Times New Roman" w:hint="eastAsia"/>
+          <w:color w:val="0D0D0D" w:themeColor="text1" w:themeTint="F2"/>
+        </w:rPr>
+        <w:t>MTC0</w:t>
       </w:r>
       <w:r>
         <w:rPr>
@@ -175,7 +210,7 @@
           <w:rFonts w:ascii="Times New Roman" w:eastAsia="宋体" w:hAnsi="Times New Roman" w:hint="eastAsia"/>
           <w:color w:val="0D0D0D" w:themeColor="text1" w:themeTint="F2"/>
         </w:rPr>
-        <w:t>BGTZ</w:t>
+        <w:t>MFC0</w:t>
       </w:r>
       <w:r>
         <w:rPr>
@@ -189,7 +224,70 @@
           <w:rFonts w:ascii="Times New Roman" w:eastAsia="宋体" w:hAnsi="Times New Roman" w:hint="eastAsia"/>
           <w:color w:val="0D0D0D" w:themeColor="text1" w:themeTint="F2"/>
         </w:rPr>
-        <w:t>BLEZ</w:t>
+        <w:t>ERET</w:t>
+      </w:r>
+      <w:r>
+        <w:rPr>
+          <w:rFonts w:ascii="Times New Roman" w:eastAsia="宋体" w:hAnsi="Times New Roman" w:hint="eastAsia"/>
+          <w:color w:val="0D0D0D" w:themeColor="text1" w:themeTint="F2"/>
+        </w:rPr>
+        <w:t>，</w:t>
+      </w:r>
+      <w:r>
+        <w:rPr>
+          <w:rFonts w:ascii="Times New Roman" w:eastAsia="宋体" w:hAnsi="Times New Roman" w:hint="eastAsia"/>
+          <w:color w:val="0D0D0D" w:themeColor="text1" w:themeTint="F2"/>
+        </w:rPr>
+        <w:t>自陷</w:t>
+      </w:r>
+      <w:r>
+        <w:rPr>
+          <w:rFonts w:ascii="Times New Roman" w:eastAsia="宋体" w:hAnsi="Times New Roman" w:hint="eastAsia"/>
+          <w:color w:val="0D0D0D" w:themeColor="text1" w:themeTint="F2"/>
+        </w:rPr>
+        <w:t>指令</w:t>
+      </w:r>
+      <w:r>
+        <w:rPr>
+          <w:rFonts w:ascii="Times New Roman" w:eastAsia="宋体" w:hAnsi="Times New Roman" w:hint="eastAsia"/>
+          <w:color w:val="0D0D0D" w:themeColor="text1" w:themeTint="F2"/>
+        </w:rPr>
+        <w:t>SYSCALL</w:t>
+      </w:r>
+      <w:r>
+        <w:rPr>
+          <w:rFonts w:ascii="Times New Roman" w:eastAsia="宋体" w:hAnsi="Times New Roman" w:hint="eastAsia"/>
+          <w:color w:val="0D0D0D" w:themeColor="text1" w:themeTint="F2"/>
+        </w:rPr>
+        <w:t>，以及</w:t>
+      </w:r>
+      <w:r>
+        <w:rPr>
+          <w:rFonts w:ascii="Times New Roman" w:eastAsia="宋体" w:hAnsi="Times New Roman" w:hint="eastAsia"/>
+          <w:color w:val="0D0D0D" w:themeColor="text1" w:themeTint="F2"/>
+        </w:rPr>
+        <w:t>新增三个</w:t>
+      </w:r>
+      <w:r>
+        <w:rPr>
+          <w:rFonts w:ascii="Times New Roman" w:eastAsia="宋体" w:hAnsi="Times New Roman" w:hint="eastAsia"/>
+          <w:color w:val="0D0D0D" w:themeColor="text1" w:themeTint="F2"/>
+        </w:rPr>
+        <w:t>cp0</w:t>
+      </w:r>
+      <w:r>
+        <w:rPr>
+          <w:rFonts w:ascii="Times New Roman" w:eastAsia="宋体" w:hAnsi="Times New Roman" w:hint="eastAsia"/>
+          <w:color w:val="0D0D0D" w:themeColor="text1" w:themeTint="F2"/>
+        </w:rPr>
+        <w:t>处理器</w:t>
+      </w:r>
+      <w:r>
+        <w:rPr>
+          <w:rFonts w:ascii="Times New Roman" w:eastAsia="宋体" w:hAnsi="Times New Roman" w:hint="eastAsia"/>
+          <w:color w:val="0D0D0D" w:themeColor="text1" w:themeTint="F2"/>
+        </w:rPr>
+        <w:t>CAUSE</w:t>
       </w:r>
       <w:r>
         <w:rPr>
@@ -203,7 +301,7 @@
           <w:rFonts w:ascii="Times New Roman" w:eastAsia="宋体" w:hAnsi="Times New Roman" w:hint="eastAsia"/>
           <w:color w:val="0D0D0D" w:themeColor="text1" w:themeTint="F2"/>
         </w:rPr>
-        <w:t>BLTZ</w:t>
+        <w:t>STATUS</w:t>
       </w:r>
       <w:r>
         <w:rPr>
@@ -217,245 +315,7 @@
           <w:rFonts w:ascii="Times New Roman" w:eastAsia="宋体" w:hAnsi="Times New Roman" w:hint="eastAsia"/>
           <w:color w:val="0D0D0D" w:themeColor="text1" w:themeTint="F2"/>
         </w:rPr>
-        <w:t>J</w:t>
-      </w:r>
-      <w:r>
-        <w:rPr>
-          <w:rFonts w:ascii="Times New Roman" w:eastAsia="宋体" w:hAnsi="Times New Roman" w:hint="eastAsia"/>
-          <w:color w:val="0D0D0D" w:themeColor="text1" w:themeTint="F2"/>
-        </w:rPr>
-        <w:t>、</w:t>
-      </w:r>
-      <w:r>
-        <w:rPr>
-          <w:rFonts w:ascii="Times New Roman" w:eastAsia="宋体" w:hAnsi="Times New Roman" w:hint="eastAsia"/>
-          <w:color w:val="0D0D0D" w:themeColor="text1" w:themeTint="F2"/>
-        </w:rPr>
-        <w:t xml:space="preserve"> BLTZAL</w:t>
-      </w:r>
-      <w:r>
-        <w:rPr>
-          <w:rFonts w:ascii="Times New Roman" w:eastAsia="宋体" w:hAnsi="Times New Roman" w:hint="eastAsia"/>
-          <w:color w:val="0D0D0D" w:themeColor="text1" w:themeTint="F2"/>
-        </w:rPr>
-        <w:t>、</w:t>
-      </w:r>
-      <w:r>
-        <w:rPr>
-          <w:rFonts w:ascii="Times New Roman" w:eastAsia="宋体" w:hAnsi="Times New Roman" w:hint="eastAsia"/>
-          <w:color w:val="0D0D0D" w:themeColor="text1" w:themeTint="F2"/>
-        </w:rPr>
-        <w:t>BGEZAL</w:t>
-      </w:r>
-      <w:r>
-        <w:rPr>
-          <w:rFonts w:ascii="Times New Roman" w:eastAsia="宋体" w:hAnsi="Times New Roman" w:hint="eastAsia"/>
-          <w:color w:val="0D0D0D" w:themeColor="text1" w:themeTint="F2"/>
-        </w:rPr>
-        <w:t>、</w:t>
-      </w:r>
-      <w:r>
-        <w:rPr>
-          <w:rFonts w:ascii="Times New Roman" w:eastAsia="宋体" w:hAnsi="Times New Roman" w:hint="eastAsia"/>
-          <w:color w:val="0D0D0D" w:themeColor="text1" w:themeTint="F2"/>
-        </w:rPr>
-        <w:t>JALR</w:t>
-      </w:r>
-      <w:r>
-        <w:rPr>
-          <w:rFonts w:ascii="Times New Roman" w:eastAsia="宋体" w:hAnsi="Times New Roman" w:hint="eastAsia"/>
-          <w:color w:val="0D0D0D" w:themeColor="text1" w:themeTint="F2"/>
-        </w:rPr>
-        <w:t>，乘除运算类指令</w:t>
-      </w:r>
-      <w:r>
-        <w:rPr>
-          <w:rFonts w:ascii="Times New Roman" w:eastAsia="宋体" w:hAnsi="Times New Roman" w:hint="eastAsia"/>
-          <w:color w:val="0D0D0D" w:themeColor="text1" w:themeTint="F2"/>
-        </w:rPr>
-        <w:t xml:space="preserve"> MULT</w:t>
-      </w:r>
-      <w:r>
-        <w:rPr>
-          <w:rFonts w:ascii="Times New Roman" w:eastAsia="宋体" w:hAnsi="Times New Roman" w:hint="eastAsia"/>
-          <w:color w:val="0D0D0D" w:themeColor="text1" w:themeTint="F2"/>
-        </w:rPr>
-        <w:t>、</w:t>
-      </w:r>
-      <w:r>
-        <w:rPr>
-          <w:rFonts w:ascii="Times New Roman" w:eastAsia="宋体" w:hAnsi="Times New Roman" w:hint="eastAsia"/>
-          <w:color w:val="0D0D0D" w:themeColor="text1" w:themeTint="F2"/>
-        </w:rPr>
-        <w:t>MULTU</w:t>
-      </w:r>
-      <w:r>
-        <w:rPr>
-          <w:rFonts w:ascii="Times New Roman" w:eastAsia="宋体" w:hAnsi="Times New Roman" w:hint="eastAsia"/>
-          <w:color w:val="0D0D0D" w:themeColor="text1" w:themeTint="F2"/>
-        </w:rPr>
-        <w:t>、</w:t>
-      </w:r>
-      <w:r>
-        <w:rPr>
-          <w:rFonts w:ascii="Times New Roman" w:eastAsia="宋体" w:hAnsi="Times New Roman" w:hint="eastAsia"/>
-          <w:color w:val="0D0D0D" w:themeColor="text1" w:themeTint="F2"/>
-        </w:rPr>
-        <w:t>DIV</w:t>
-      </w:r>
-      <w:r>
-        <w:rPr>
-          <w:rFonts w:ascii="Times New Roman" w:eastAsia="宋体" w:hAnsi="Times New Roman" w:hint="eastAsia"/>
-          <w:color w:val="0D0D0D" w:themeColor="text1" w:themeTint="F2"/>
-        </w:rPr>
-        <w:t>、</w:t>
-      </w:r>
-      <w:r>
-        <w:rPr>
-          <w:rFonts w:ascii="Times New Roman" w:eastAsia="宋体" w:hAnsi="Times New Roman" w:hint="eastAsia"/>
-          <w:color w:val="0D0D0D" w:themeColor="text1" w:themeTint="F2"/>
-        </w:rPr>
-        <w:t>DIVU</w:t>
-      </w:r>
-      <w:r>
-        <w:rPr>
-          <w:rFonts w:ascii="Times New Roman" w:eastAsia="宋体" w:hAnsi="Times New Roman" w:hint="eastAsia"/>
-          <w:color w:val="0D0D0D" w:themeColor="text1" w:themeTint="F2"/>
-        </w:rPr>
-        <w:t>，以及访存指令</w:t>
-      </w:r>
-      <w:r>
-        <w:rPr>
-          <w:rFonts w:ascii="Times New Roman" w:eastAsia="宋体" w:hAnsi="Times New Roman" w:hint="eastAsia"/>
-          <w:color w:val="0D0D0D" w:themeColor="text1" w:themeTint="F2"/>
-        </w:rPr>
-        <w:t xml:space="preserve"> LB</w:t>
-      </w:r>
-      <w:r>
-        <w:rPr>
-          <w:rFonts w:ascii="Times New Roman" w:eastAsia="宋体" w:hAnsi="Times New Roman" w:hint="eastAsia"/>
-          <w:color w:val="0D0D0D" w:themeColor="text1" w:themeTint="F2"/>
-        </w:rPr>
-        <w:t>、</w:t>
-      </w:r>
-      <w:r>
-        <w:rPr>
-          <w:rFonts w:ascii="Times New Roman" w:eastAsia="宋体" w:hAnsi="Times New Roman" w:hint="eastAsia"/>
-          <w:color w:val="0D0D0D" w:themeColor="text1" w:themeTint="F2"/>
-        </w:rPr>
-        <w:t>LBU</w:t>
-      </w:r>
-      <w:r>
-        <w:rPr>
-          <w:rFonts w:ascii="Times New Roman" w:eastAsia="宋体" w:hAnsi="Times New Roman" w:hint="eastAsia"/>
-          <w:color w:val="0D0D0D" w:themeColor="text1" w:themeTint="F2"/>
-        </w:rPr>
-        <w:t>、</w:t>
-      </w:r>
-      <w:r>
-        <w:rPr>
-          <w:rFonts w:ascii="Times New Roman" w:eastAsia="宋体" w:hAnsi="Times New Roman" w:hint="eastAsia"/>
-          <w:color w:val="0D0D0D" w:themeColor="text1" w:themeTint="F2"/>
-        </w:rPr>
-        <w:t xml:space="preserve"> LH</w:t>
-      </w:r>
-      <w:r>
-        <w:rPr>
-          <w:rFonts w:ascii="Times New Roman" w:eastAsia="宋体" w:hAnsi="Times New Roman" w:hint="eastAsia"/>
-          <w:color w:val="0D0D0D" w:themeColor="text1" w:themeTint="F2"/>
-        </w:rPr>
-        <w:t>、</w:t>
-      </w:r>
-      <w:r>
-        <w:rPr>
-          <w:rFonts w:ascii="Times New Roman" w:eastAsia="宋体" w:hAnsi="Times New Roman" w:hint="eastAsia"/>
-          <w:color w:val="0D0D0D" w:themeColor="text1" w:themeTint="F2"/>
-        </w:rPr>
-        <w:t>LHU</w:t>
-      </w:r>
-      <w:r>
-        <w:rPr>
-          <w:rFonts w:ascii="Times New Roman" w:eastAsia="宋体" w:hAnsi="Times New Roman" w:hint="eastAsia"/>
-          <w:color w:val="0D0D0D" w:themeColor="text1" w:themeTint="F2"/>
-        </w:rPr>
-        <w:t>、</w:t>
-      </w:r>
-      <w:r>
-        <w:rPr>
-          <w:rFonts w:ascii="Times New Roman" w:eastAsia="宋体" w:hAnsi="Times New Roman" w:hint="eastAsia"/>
-          <w:color w:val="0D0D0D" w:themeColor="text1" w:themeTint="F2"/>
-        </w:rPr>
-        <w:t>LWL</w:t>
-      </w:r>
-      <w:r>
-        <w:rPr>
-          <w:rFonts w:ascii="Times New Roman" w:eastAsia="宋体" w:hAnsi="Times New Roman" w:hint="eastAsia"/>
-          <w:color w:val="0D0D0D" w:themeColor="text1" w:themeTint="F2"/>
-        </w:rPr>
-        <w:t>、</w:t>
-      </w:r>
-      <w:r>
-        <w:rPr>
-          <w:rFonts w:ascii="Times New Roman" w:eastAsia="宋体" w:hAnsi="Times New Roman" w:hint="eastAsia"/>
-          <w:color w:val="0D0D0D" w:themeColor="text1" w:themeTint="F2"/>
-        </w:rPr>
-        <w:t>LWR</w:t>
-      </w:r>
-      <w:r>
-        <w:rPr>
-          <w:rFonts w:ascii="Times New Roman" w:eastAsia="宋体" w:hAnsi="Times New Roman" w:hint="eastAsia"/>
-          <w:color w:val="0D0D0D" w:themeColor="text1" w:themeTint="F2"/>
-        </w:rPr>
-        <w:t>、</w:t>
-      </w:r>
-      <w:r>
-        <w:rPr>
-          <w:rFonts w:ascii="Times New Roman" w:eastAsia="宋体" w:hAnsi="Times New Roman" w:hint="eastAsia"/>
-          <w:color w:val="0D0D0D" w:themeColor="text1" w:themeTint="F2"/>
-        </w:rPr>
-        <w:t>SB</w:t>
-      </w:r>
-      <w:r>
-        <w:rPr>
-          <w:rFonts w:ascii="Times New Roman" w:eastAsia="宋体" w:hAnsi="Times New Roman" w:hint="eastAsia"/>
-          <w:color w:val="0D0D0D" w:themeColor="text1" w:themeTint="F2"/>
-        </w:rPr>
-        <w:t>、</w:t>
-      </w:r>
-      <w:r>
-        <w:rPr>
-          <w:rFonts w:ascii="Times New Roman" w:eastAsia="宋体" w:hAnsi="Times New Roman" w:hint="eastAsia"/>
-          <w:color w:val="0D0D0D" w:themeColor="text1" w:themeTint="F2"/>
-        </w:rPr>
-        <w:t>SH</w:t>
-      </w:r>
-      <w:r>
-        <w:rPr>
-          <w:rFonts w:ascii="Times New Roman" w:eastAsia="宋体" w:hAnsi="Times New Roman" w:hint="eastAsia"/>
-          <w:color w:val="0D0D0D" w:themeColor="text1" w:themeTint="F2"/>
-        </w:rPr>
-        <w:t>、</w:t>
-      </w:r>
-      <w:r>
-        <w:rPr>
-          <w:rFonts w:ascii="Times New Roman" w:eastAsia="宋体" w:hAnsi="Times New Roman" w:hint="eastAsia"/>
-          <w:color w:val="0D0D0D" w:themeColor="text1" w:themeTint="F2"/>
-        </w:rPr>
-        <w:t>SWL</w:t>
-      </w:r>
-      <w:r>
-        <w:rPr>
-          <w:rFonts w:ascii="Times New Roman" w:eastAsia="宋体" w:hAnsi="Times New Roman" w:hint="eastAsia"/>
-          <w:color w:val="0D0D0D" w:themeColor="text1" w:themeTint="F2"/>
-        </w:rPr>
-        <w:t>、</w:t>
-      </w:r>
-      <w:r>
-        <w:rPr>
-          <w:rFonts w:ascii="Times New Roman" w:eastAsia="宋体" w:hAnsi="Times New Roman" w:hint="eastAsia"/>
-          <w:color w:val="0D0D0D" w:themeColor="text1" w:themeTint="F2"/>
-        </w:rPr>
-        <w:t>SWR</w:t>
+        <w:t>EPC</w:t>
       </w:r>
       <w:r>
         <w:rPr>
@@ -469,7 +329,14 @@
           <w:rFonts w:ascii="Times New Roman" w:eastAsia="宋体" w:hAnsi="Times New Roman" w:hint="eastAsia"/>
           <w:color w:val="0D0D0D" w:themeColor="text1" w:themeTint="F2"/>
         </w:rPr>
-        <w:t xml:space="preserve"> func_lab7</w:t>
+        <w:t xml:space="preserve"> func_lab</w:t>
+      </w:r>
+      <w:r>
+        <w:rPr>
+          <w:rFonts w:ascii="Times New Roman" w:eastAsia="宋体" w:hAnsi="Times New Roman" w:hint="eastAsia"/>
+          <w:color w:val="0D0D0D" w:themeColor="text1" w:themeTint="F2"/>
+        </w:rPr>
+        <w:t>8</w:t>
       </w:r>
       <w:r>
         <w:rPr>
@@ -564,14 +431,13 @@
         <w:rPr>
           <w:rFonts w:ascii="Times New Roman" w:eastAsia="宋体" w:hAnsi="Times New Roman"/>
           <w:b/>
-          <w:noProof/>
           <w:color w:val="0D0D0D" w:themeColor="text1" w:themeTint="F2"/>
         </w:rPr>
         <w:drawing>
-          <wp:inline distT="0" distB="0" distL="0" distR="0" wp14:anchorId="14327CA6" wp14:editId="09482F15">
-            <wp:extent cx="6645910" cy="3740785"/>
-            <wp:effectExtent l="0" t="0" r="0" b="5715"/>
-            <wp:docPr id="12" name="图片 12" descr="图片包含 屏幕截图&#10;&#10;描述已自动生成"/>
+          <wp:inline distT="0" distB="0" distL="0" distR="0" wp14:anchorId="4799FB89" wp14:editId="5C81E2E8">
+            <wp:extent cx="6645910" cy="3726815"/>
+            <wp:effectExtent l="0" t="0" r="0" b="0"/>
+            <wp:docPr id="15" name="图片 15" descr="图片包含 地图, 屏幕截图&#10;&#10;描述已自动生成"/>
             <wp:cNvGraphicFramePr>
               <a:graphicFrameLocks xmlns:a="http://schemas.openxmlformats.org/drawingml/2006/main" noChangeAspect="1"/>
             </wp:cNvGraphicFramePr>
@@ -591,7 +457,7 @@
                   <pic:spPr>
                     <a:xfrm>
                       <a:off x="0" y="0"/>
-                      <a:ext cx="6645910" cy="3740785"/>
+                      <a:ext cx="6645910" cy="3726815"/>
                     </a:xfrm>
                     <a:prstGeom prst="rect">
                       <a:avLst/>
@@ -718,10 +584,10 @@
       </w:r>
       <w:r>
         <w:rPr>
-          <w:rFonts w:ascii="Times New Roman" w:eastAsia="宋体" w:hAnsi="Times New Roman" w:hint="eastAsia"/>
-          <w:color w:val="0D0D0D" w:themeColor="text1" w:themeTint="F2"/>
-        </w:rPr>
-        <w:t>cp0</w:t>
+          <w:rFonts w:ascii="Times New Roman" w:eastAsia="宋体" w:hAnsi="Times New Roman"/>
+          <w:color w:val="0D0D0D" w:themeColor="text1" w:themeTint="F2"/>
+        </w:rPr>
+        <w:t>HI/LO</w:t>
       </w:r>
       <w:r>
         <w:rPr>
@@ -912,6 +778,48 @@
           <w:color w:val="0D0D0D" w:themeColor="text1" w:themeTint="F2"/>
         </w:rPr>
         <w:t>模块进行译码。</w:t>
+      </w:r>
+      <w:r>
+        <w:rPr>
+          <w:rFonts w:ascii="Times New Roman" w:eastAsia="宋体" w:hAnsi="Times New Roman" w:hint="eastAsia"/>
+          <w:color w:val="0D0D0D" w:themeColor="text1" w:themeTint="F2"/>
+        </w:rPr>
+        <w:t>此外，</w:t>
+      </w:r>
+      <w:r>
+        <w:rPr>
+          <w:rFonts w:ascii="Times New Roman" w:eastAsia="宋体" w:hAnsi="Times New Roman"/>
+          <w:color w:val="0D0D0D" w:themeColor="text1" w:themeTint="F2"/>
+        </w:rPr>
+        <w:t>WB</w:t>
+      </w:r>
+      <w:r>
+        <w:rPr>
+          <w:rFonts w:ascii="Times New Roman" w:eastAsia="宋体" w:hAnsi="Times New Roman" w:hint="eastAsia"/>
+          <w:color w:val="0D0D0D" w:themeColor="text1" w:themeTint="F2"/>
+        </w:rPr>
+        <w:t>模块与</w:t>
+      </w:r>
+      <w:r>
+        <w:rPr>
+          <w:rFonts w:ascii="Times New Roman" w:eastAsia="宋体" w:hAnsi="Times New Roman" w:hint="eastAsia"/>
+          <w:color w:val="0D0D0D" w:themeColor="text1" w:themeTint="F2"/>
+        </w:rPr>
+        <w:t>cp</w:t>
+      </w:r>
+      <w:r>
+        <w:rPr>
+          <w:rFonts w:ascii="Times New Roman" w:eastAsia="宋体" w:hAnsi="Times New Roman"/>
+          <w:color w:val="0D0D0D" w:themeColor="text1" w:themeTint="F2"/>
+        </w:rPr>
+        <w:t>0</w:t>
+      </w:r>
+      <w:r>
+        <w:rPr>
+          <w:rFonts w:ascii="Times New Roman" w:eastAsia="宋体" w:hAnsi="Times New Roman" w:hint="eastAsia"/>
+          <w:color w:val="0D0D0D" w:themeColor="text1" w:themeTint="F2"/>
+        </w:rPr>
+        <w:t>寄存器相连形成了数据通路。</w:t>
       </w:r>
     </w:p>
     <w:p>
@@ -931,10 +839,10 @@
         </w:rPr>
         <w:lastRenderedPageBreak/>
         <w:drawing>
-          <wp:inline distT="0" distB="0" distL="0" distR="0" wp14:anchorId="4C7CEADC" wp14:editId="355DDCE4">
-            <wp:extent cx="6645910" cy="3496945"/>
+          <wp:inline distT="0" distB="0" distL="0" distR="0" wp14:anchorId="17B33E16" wp14:editId="4E6F3382">
+            <wp:extent cx="6645910" cy="3736340"/>
             <wp:effectExtent l="0" t="0" r="0" b="0"/>
-            <wp:docPr id="11" name="图片 11" descr="图片包含 音乐&#10;&#10;描述已自动生成"/>
+            <wp:docPr id="16" name="图片 16" descr="图片包含 天空&#10;&#10;描述已自动生成"/>
             <wp:cNvGraphicFramePr>
               <a:graphicFrameLocks xmlns:a="http://schemas.openxmlformats.org/drawingml/2006/main" noChangeAspect="1"/>
             </wp:cNvGraphicFramePr>
@@ -954,7 +862,7 @@
                   <pic:spPr>
                     <a:xfrm>
                       <a:off x="0" y="0"/>
-                      <a:ext cx="6645910" cy="3496945"/>
+                      <a:ext cx="6645910" cy="3736340"/>
                     </a:xfrm>
                     <a:prstGeom prst="rect">
                       <a:avLst/>
@@ -1174,7 +1082,7 @@
           <w:rFonts w:ascii="Times New Roman" w:eastAsia="宋体" w:hAnsi="Times New Roman"/>
           <w:color w:val="0D0D0D" w:themeColor="text1" w:themeTint="F2"/>
         </w:rPr>
-        <w:t xml:space="preserve">  input  [1</w:t>
+        <w:t xml:space="preserve"> input  [1</w:t>
       </w:r>
       <w:r>
         <w:rPr>
@@ -1256,7 +1164,7 @@
           <w:rFonts w:ascii="Times New Roman" w:eastAsia="宋体" w:hAnsi="Times New Roman"/>
           <w:color w:val="0D0D0D" w:themeColor="text1" w:themeTint="F2"/>
         </w:rPr>
-        <w:t xml:space="preserve">  input  [31:0] alu_src1, </w:t>
+        <w:t xml:space="preserve"> input  [31:0] alu_src1, </w:t>
       </w:r>
       <w:r>
         <w:rPr>
@@ -1302,7 +1210,7 @@
           <w:rFonts w:ascii="Times New Roman" w:eastAsia="宋体" w:hAnsi="Times New Roman"/>
           <w:color w:val="0D0D0D" w:themeColor="text1" w:themeTint="F2"/>
         </w:rPr>
-        <w:t xml:space="preserve">  input  [31:0] alu_src2,  </w:t>
+        <w:t xml:space="preserve"> input  [31:0] alu_src2,  </w:t>
       </w:r>
       <w:r>
         <w:rPr>
@@ -1348,7 +1256,7 @@
           <w:rFonts w:ascii="Times New Roman" w:eastAsia="宋体" w:hAnsi="Times New Roman"/>
           <w:color w:val="0D0D0D" w:themeColor="text1" w:themeTint="F2"/>
         </w:rPr>
-        <w:t xml:space="preserve">  output [31:0] </w:t>
+        <w:t xml:space="preserve"> output [31:0] </w:t>
       </w:r>
       <w:proofErr w:type="spellStart"/>
       <w:r>
@@ -1359,6 +1267,13 @@
         <w:t>alu_result</w:t>
       </w:r>
       <w:proofErr w:type="spellEnd"/>
+      <w:r>
+        <w:rPr>
+          <w:rFonts w:ascii="Times New Roman" w:eastAsia="宋体" w:hAnsi="Times New Roman" w:hint="eastAsia"/>
+          <w:color w:val="0D0D0D" w:themeColor="text1" w:themeTint="F2"/>
+        </w:rPr>
+        <w:t>,</w:t>
+      </w:r>
       <w:r>
         <w:rPr>
           <w:rFonts w:ascii="Times New Roman" w:eastAsia="宋体" w:hAnsi="Times New Roman"/>
@@ -1388,6 +1303,217 @@
         </w:rPr>
         <w:t>输出结果</w:t>
       </w:r>
+    </w:p>
+    <w:p>
+      <w:pPr>
+        <w:spacing w:line="360" w:lineRule="auto"/>
+        <w:ind w:left="420" w:firstLine="420"/>
+        <w:rPr>
+          <w:rFonts w:ascii="Times New Roman" w:eastAsia="宋体" w:hAnsi="Times New Roman"/>
+          <w:color w:val="0D0D0D" w:themeColor="text1" w:themeTint="F2"/>
+        </w:rPr>
+      </w:pPr>
+      <w:r>
+        <w:rPr>
+          <w:rFonts w:ascii="Times New Roman" w:eastAsia="宋体" w:hAnsi="Times New Roman"/>
+          <w:color w:val="0D0D0D" w:themeColor="text1" w:themeTint="F2"/>
+        </w:rPr>
+        <w:t xml:space="preserve">output [31:0] </w:t>
+      </w:r>
+      <w:proofErr w:type="spellStart"/>
+      <w:r>
+        <w:rPr>
+          <w:rFonts w:ascii="Times New Roman" w:eastAsia="宋体" w:hAnsi="Times New Roman"/>
+          <w:color w:val="0D0D0D" w:themeColor="text1" w:themeTint="F2"/>
+        </w:rPr>
+        <w:t>alu</w:t>
+      </w:r>
+      <w:r>
+        <w:rPr>
+          <w:rFonts w:ascii="Times New Roman" w:eastAsia="宋体" w:hAnsi="Times New Roman" w:hint="eastAsia"/>
+          <w:color w:val="0D0D0D" w:themeColor="text1" w:themeTint="F2"/>
+        </w:rPr>
+        <w:t>_hi</w:t>
+      </w:r>
+      <w:r>
+        <w:rPr>
+          <w:rFonts w:ascii="Times New Roman" w:eastAsia="宋体" w:hAnsi="Times New Roman"/>
+          <w:color w:val="0D0D0D" w:themeColor="text1" w:themeTint="F2"/>
+        </w:rPr>
+        <w:t>_result</w:t>
+      </w:r>
+      <w:proofErr w:type="spellEnd"/>
+      <w:r>
+        <w:rPr>
+          <w:rFonts w:ascii="Times New Roman" w:eastAsia="宋体" w:hAnsi="Times New Roman"/>
+          <w:color w:val="0D0D0D" w:themeColor="text1" w:themeTint="F2"/>
+        </w:rPr>
+        <w:t xml:space="preserve"> </w:t>
+      </w:r>
+      <w:r>
+        <w:rPr>
+          <w:rFonts w:ascii="Times New Roman" w:eastAsia="宋体" w:hAnsi="Times New Roman" w:hint="eastAsia"/>
+          <w:color w:val="0D0D0D" w:themeColor="text1" w:themeTint="F2"/>
+        </w:rPr>
+        <w:t>,</w:t>
+      </w:r>
+      <w:r>
+        <w:rPr>
+          <w:rFonts w:ascii="Times New Roman" w:eastAsia="宋体" w:hAnsi="Times New Roman"/>
+          <w:color w:val="0D0D0D" w:themeColor="text1" w:themeTint="F2"/>
+        </w:rPr>
+        <w:tab/>
+      </w:r>
+      <w:r>
+        <w:rPr>
+          <w:rFonts w:ascii="Times New Roman" w:eastAsia="宋体" w:hAnsi="Times New Roman"/>
+          <w:color w:val="0D0D0D" w:themeColor="text1" w:themeTint="F2"/>
+        </w:rPr>
+        <w:tab/>
+        <w:t>//</w:t>
+      </w:r>
+      <w:r>
+        <w:rPr>
+          <w:rFonts w:ascii="Times New Roman" w:eastAsia="宋体" w:hAnsi="Times New Roman" w:hint="eastAsia"/>
+          <w:color w:val="0D0D0D" w:themeColor="text1" w:themeTint="F2"/>
+        </w:rPr>
+        <w:t>输出</w:t>
+      </w:r>
+      <w:r>
+        <w:rPr>
+          <w:rFonts w:ascii="Times New Roman" w:eastAsia="宋体" w:hAnsi="Times New Roman" w:hint="eastAsia"/>
+          <w:color w:val="0D0D0D" w:themeColor="text1" w:themeTint="F2"/>
+        </w:rPr>
+        <w:t>存入</w:t>
+      </w:r>
+      <w:r>
+        <w:rPr>
+          <w:rFonts w:ascii="Times New Roman" w:eastAsia="宋体" w:hAnsi="Times New Roman" w:hint="eastAsia"/>
+          <w:color w:val="0D0D0D" w:themeColor="text1" w:themeTint="F2"/>
+        </w:rPr>
+        <w:t>hi</w:t>
+      </w:r>
+      <w:r>
+        <w:rPr>
+          <w:rFonts w:ascii="Times New Roman" w:eastAsia="宋体" w:hAnsi="Times New Roman" w:hint="eastAsia"/>
+          <w:color w:val="0D0D0D" w:themeColor="text1" w:themeTint="F2"/>
+        </w:rPr>
+        <w:t>寄存器的</w:t>
+      </w:r>
+      <w:r>
+        <w:rPr>
+          <w:rFonts w:ascii="Times New Roman" w:eastAsia="宋体" w:hAnsi="Times New Roman" w:hint="eastAsia"/>
+          <w:color w:val="0D0D0D" w:themeColor="text1" w:themeTint="F2"/>
+        </w:rPr>
+        <w:t>结果</w:t>
+      </w:r>
+    </w:p>
+    <w:p>
+      <w:pPr>
+        <w:spacing w:line="360" w:lineRule="auto"/>
+        <w:ind w:left="420" w:firstLine="420"/>
+        <w:rPr>
+          <w:rFonts w:ascii="Times New Roman" w:eastAsia="宋体" w:hAnsi="Times New Roman"/>
+          <w:color w:val="0D0D0D" w:themeColor="text1" w:themeTint="F2"/>
+        </w:rPr>
+      </w:pPr>
+      <w:r>
+        <w:rPr>
+          <w:rFonts w:ascii="Times New Roman" w:eastAsia="宋体" w:hAnsi="Times New Roman"/>
+          <w:color w:val="0D0D0D" w:themeColor="text1" w:themeTint="F2"/>
+        </w:rPr>
+        <w:t xml:space="preserve">output [31:0] </w:t>
+      </w:r>
+      <w:proofErr w:type="spellStart"/>
+      <w:r>
+        <w:rPr>
+          <w:rFonts w:ascii="Times New Roman" w:eastAsia="宋体" w:hAnsi="Times New Roman"/>
+          <w:color w:val="0D0D0D" w:themeColor="text1" w:themeTint="F2"/>
+        </w:rPr>
+        <w:t>alu_</w:t>
+      </w:r>
+      <w:r>
+        <w:rPr>
+          <w:rFonts w:ascii="Times New Roman" w:eastAsia="宋体" w:hAnsi="Times New Roman" w:hint="eastAsia"/>
+          <w:color w:val="0D0D0D" w:themeColor="text1" w:themeTint="F2"/>
+        </w:rPr>
+        <w:t>lo_</w:t>
+      </w:r>
+      <w:r>
+        <w:rPr>
+          <w:rFonts w:ascii="Times New Roman" w:eastAsia="宋体" w:hAnsi="Times New Roman"/>
+          <w:color w:val="0D0D0D" w:themeColor="text1" w:themeTint="F2"/>
+        </w:rPr>
+        <w:t>result</w:t>
+      </w:r>
+      <w:proofErr w:type="spellEnd"/>
+      <w:r>
+        <w:rPr>
+          <w:rFonts w:ascii="Times New Roman" w:eastAsia="宋体" w:hAnsi="Times New Roman"/>
+          <w:color w:val="0D0D0D" w:themeColor="text1" w:themeTint="F2"/>
+        </w:rPr>
+        <w:t xml:space="preserve"> </w:t>
+      </w:r>
+      <w:r>
+        <w:rPr>
+          <w:rFonts w:ascii="Times New Roman" w:eastAsia="宋体" w:hAnsi="Times New Roman"/>
+          <w:color w:val="0D0D0D" w:themeColor="text1" w:themeTint="F2"/>
+        </w:rPr>
+        <w:tab/>
+      </w:r>
+      <w:r>
+        <w:rPr>
+          <w:rFonts w:ascii="Times New Roman" w:eastAsia="宋体" w:hAnsi="Times New Roman"/>
+          <w:color w:val="0D0D0D" w:themeColor="text1" w:themeTint="F2"/>
+        </w:rPr>
+        <w:tab/>
+        <w:t>//</w:t>
+      </w:r>
+      <w:r>
+        <w:rPr>
+          <w:rFonts w:ascii="Times New Roman" w:eastAsia="宋体" w:hAnsi="Times New Roman" w:hint="eastAsia"/>
+          <w:color w:val="0D0D0D" w:themeColor="text1" w:themeTint="F2"/>
+        </w:rPr>
+        <w:t>输出</w:t>
+      </w:r>
+      <w:r>
+        <w:rPr>
+          <w:rFonts w:ascii="Times New Roman" w:eastAsia="宋体" w:hAnsi="Times New Roman" w:hint="eastAsia"/>
+          <w:color w:val="0D0D0D" w:themeColor="text1" w:themeTint="F2"/>
+        </w:rPr>
+        <w:t>存入</w:t>
+      </w:r>
+      <w:r>
+        <w:rPr>
+          <w:rFonts w:ascii="Times New Roman" w:eastAsia="宋体" w:hAnsi="Times New Roman" w:hint="eastAsia"/>
+          <w:color w:val="0D0D0D" w:themeColor="text1" w:themeTint="F2"/>
+        </w:rPr>
+        <w:t>lo</w:t>
+      </w:r>
+      <w:r>
+        <w:rPr>
+          <w:rFonts w:ascii="Times New Roman" w:eastAsia="宋体" w:hAnsi="Times New Roman" w:hint="eastAsia"/>
+          <w:color w:val="0D0D0D" w:themeColor="text1" w:themeTint="F2"/>
+        </w:rPr>
+        <w:t>寄存器的</w:t>
+      </w:r>
+      <w:r>
+        <w:rPr>
+          <w:rFonts w:ascii="Times New Roman" w:eastAsia="宋体" w:hAnsi="Times New Roman" w:hint="eastAsia"/>
+          <w:color w:val="0D0D0D" w:themeColor="text1" w:themeTint="F2"/>
+        </w:rPr>
+        <w:t>结果</w:t>
+      </w:r>
+    </w:p>
+    <w:p>
+      <w:pPr>
+        <w:spacing w:line="360" w:lineRule="auto"/>
+        <w:ind w:left="420" w:firstLine="360"/>
+        <w:rPr>
+          <w:rFonts w:ascii="Times New Roman" w:eastAsia="宋体" w:hAnsi="Times New Roman"/>
+          <w:color w:val="0D0D0D" w:themeColor="text1" w:themeTint="F2"/>
+        </w:rPr>
+      </w:pPr>
     </w:p>
     <w:p>
       <w:pPr>
@@ -1577,6 +1703,7 @@
           <w:color w:val="0D0D0D" w:themeColor="text1" w:themeTint="F2"/>
           <w:sz w:val="24"/>
         </w:rPr>
+        <w:lastRenderedPageBreak/>
         <w:t>工作原理</w:t>
       </w:r>
     </w:p>
@@ -1718,7 +1845,6 @@
           <w:rFonts w:ascii="Times New Roman" w:eastAsia="宋体" w:hAnsi="Times New Roman"/>
           <w:color w:val="0D0D0D" w:themeColor="text1" w:themeTint="F2"/>
         </w:rPr>
-        <w:lastRenderedPageBreak/>
         <w:t xml:space="preserve">    </w:t>
       </w:r>
       <w:proofErr w:type="gramStart"/>
@@ -3859,6 +3985,7 @@
           <w:rFonts w:ascii="Times New Roman" w:eastAsia="宋体" w:hAnsi="Times New Roman" w:hint="eastAsia"/>
           <w:color w:val="0D0D0D" w:themeColor="text1" w:themeTint="F2"/>
         </w:rPr>
+        <w:lastRenderedPageBreak/>
         <w:t>P</w:t>
       </w:r>
       <w:r>
@@ -4202,7 +4329,6 @@
           <w:color w:val="0D0D0D" w:themeColor="text1" w:themeTint="F2"/>
           <w:sz w:val="28"/>
         </w:rPr>
-        <w:lastRenderedPageBreak/>
         <w:t>（五）重要模块</w:t>
       </w:r>
       <w:r>
@@ -4546,7 +4672,14 @@
           <w:rFonts w:ascii="Times New Roman" w:eastAsia="宋体" w:hAnsi="Times New Roman" w:hint="eastAsia"/>
           <w:color w:val="0D0D0D" w:themeColor="text1" w:themeTint="F2"/>
         </w:rPr>
-        <w:t>valid</w:t>
+        <w:t>vali</w:t>
+      </w:r>
+      <w:r>
+        <w:rPr>
+          <w:rFonts w:ascii="Times New Roman" w:eastAsia="宋体" w:hAnsi="Times New Roman" w:hint="eastAsia"/>
+          <w:color w:val="0D0D0D" w:themeColor="text1" w:themeTint="F2"/>
+        </w:rPr>
+        <w:t>d</w:t>
       </w:r>
       <w:r>
         <w:rPr>
@@ -4644,7 +4777,7 @@
         <w:spacing w:line="360" w:lineRule="auto"/>
         <w:ind w:left="420" w:firstLine="420"/>
         <w:rPr>
-          <w:rFonts w:ascii="Times New Roman" w:eastAsia="宋体" w:hAnsi="Times New Roman"/>
+          <w:rFonts w:ascii="Times New Roman" w:eastAsia="宋体" w:hAnsi="Times New Roman" w:hint="eastAsia"/>
           <w:color w:val="0D0D0D" w:themeColor="text1" w:themeTint="F2"/>
         </w:rPr>
       </w:pPr>
@@ -4720,15 +4853,6 @@
         </w:rPr>
         <w:t>。</w:t>
       </w:r>
-    </w:p>
-    <w:p>
-      <w:pPr>
-        <w:spacing w:line="360" w:lineRule="auto"/>
-        <w:rPr>
-          <w:rFonts w:ascii="Times New Roman" w:eastAsia="宋体" w:hAnsi="Times New Roman"/>
-          <w:color w:val="0D0D0D" w:themeColor="text1" w:themeTint="F2"/>
-        </w:rPr>
-      </w:pPr>
     </w:p>
     <w:p>
       <w:pPr>
@@ -5911,7 +6035,14 @@
                 <w:rFonts w:ascii="Times New Roman" w:eastAsia="宋体" w:hAnsi="Calibri" w:cs="Times New Roman" w:hint="eastAsia"/>
                 <w:sz w:val="18"/>
               </w:rPr>
-              <w:t>153</w:t>
+              <w:t>1</w:t>
+            </w:r>
+            <w:r>
+              <w:rPr>
+                <w:rFonts w:ascii="Times New Roman" w:eastAsia="宋体" w:hAnsi="Calibri" w:cs="Times New Roman" w:hint="eastAsia"/>
+                <w:sz w:val="18"/>
+              </w:rPr>
+              <w:t>67</w:t>
             </w:r>
           </w:p>
         </w:tc>
@@ -6210,7 +6341,7 @@
                 <w:rFonts w:ascii="Times New Roman" w:eastAsia="宋体" w:hAnsi="Calibri" w:cs="Times New Roman" w:hint="eastAsia"/>
                 <w:sz w:val="18"/>
               </w:rPr>
-              <w:t>40</w:t>
+              <w:t>73</w:t>
             </w:r>
           </w:p>
         </w:tc>
@@ -6363,7 +6494,14 @@
                 <w:rFonts w:ascii="Times New Roman" w:eastAsia="宋体" w:hAnsi="Calibri" w:cs="Times New Roman" w:hint="eastAsia"/>
                 <w:sz w:val="18"/>
               </w:rPr>
-              <w:t>108</w:t>
+              <w:t>1</w:t>
+            </w:r>
+            <w:r>
+              <w:rPr>
+                <w:rFonts w:ascii="Times New Roman" w:eastAsia="宋体" w:hAnsi="Calibri" w:cs="Times New Roman" w:hint="eastAsia"/>
+                <w:sz w:val="18"/>
+              </w:rPr>
+              <w:t>22</w:t>
             </w:r>
           </w:p>
         </w:tc>
@@ -6502,14 +6640,7 @@
                 <w:rFonts w:ascii="Times New Roman" w:eastAsia="宋体" w:hAnsi="Calibri" w:cs="Times New Roman" w:hint="eastAsia"/>
                 <w:sz w:val="18"/>
               </w:rPr>
-              <w:t>7</w:t>
-            </w:r>
-            <w:r>
-              <w:rPr>
-                <w:rFonts w:ascii="Times New Roman" w:eastAsia="宋体" w:hAnsi="Calibri" w:cs="Times New Roman"/>
-                <w:sz w:val="18"/>
-              </w:rPr>
-              <w:t>0</w:t>
+              <w:t>84</w:t>
             </w:r>
           </w:p>
         </w:tc>
@@ -7145,9 +7276,8 @@
     <w:p>
       <w:pPr>
         <w:spacing w:line="360" w:lineRule="auto"/>
-        <w:ind w:left="420" w:firstLine="360"/>
-        <w:rPr>
-          <w:rFonts w:ascii="Times New Roman" w:eastAsia="宋体" w:hAnsi="Times New Roman"/>
+        <w:rPr>
+          <w:rFonts w:ascii="Times New Roman" w:eastAsia="宋体" w:hAnsi="Times New Roman" w:hint="eastAsia"/>
           <w:color w:val="0D0D0D" w:themeColor="text1" w:themeTint="F2"/>
         </w:rPr>
       </w:pPr>
@@ -7157,44 +7287,16 @@
         <w:spacing w:line="360" w:lineRule="auto"/>
         <w:ind w:left="420" w:firstLine="360"/>
         <w:rPr>
-          <w:rFonts w:ascii="Times New Roman" w:eastAsia="宋体" w:hAnsi="Times New Roman"/>
-          <w:color w:val="0D0D0D" w:themeColor="text1" w:themeTint="F2"/>
-        </w:rPr>
-      </w:pPr>
-      <w:r>
-        <w:rPr>
-          <w:rFonts w:ascii="Times New Roman" w:eastAsia="宋体" w:hAnsi="Times New Roman" w:hint="eastAsia"/>
-          <w:color w:val="0D0D0D" w:themeColor="text1" w:themeTint="F2"/>
-        </w:rPr>
-        <w:t>相较上次</w:t>
-      </w:r>
-      <w:r>
-        <w:rPr>
-          <w:rFonts w:ascii="Times New Roman" w:eastAsia="宋体" w:hAnsi="Times New Roman" w:hint="eastAsia"/>
-          <w:color w:val="0D0D0D" w:themeColor="text1" w:themeTint="F2"/>
-        </w:rPr>
-        <w:t>实验</w:t>
-      </w:r>
-      <w:r>
-        <w:rPr>
-          <w:rFonts w:ascii="Times New Roman" w:eastAsia="宋体" w:hAnsi="Times New Roman" w:hint="eastAsia"/>
-          <w:color w:val="0D0D0D" w:themeColor="text1" w:themeTint="F2"/>
-        </w:rPr>
-        <w:t>，</w:t>
-      </w:r>
-      <w:r>
-        <w:rPr>
-          <w:rFonts w:ascii="Times New Roman" w:eastAsia="宋体" w:hAnsi="Times New Roman" w:hint="eastAsia"/>
-          <w:color w:val="0D0D0D" w:themeColor="text1" w:themeTint="F2"/>
-        </w:rPr>
-        <w:t>本次实验的代码设计中</w:t>
-      </w:r>
-      <w:r>
-        <w:rPr>
-          <w:rFonts w:ascii="Times New Roman" w:eastAsia="宋体" w:hAnsi="Times New Roman" w:hint="eastAsia"/>
-          <w:color w:val="0D0D0D" w:themeColor="text1" w:themeTint="F2"/>
-        </w:rPr>
-        <w:t>在</w:t>
+          <w:rFonts w:ascii="Times New Roman" w:eastAsia="宋体" w:hAnsi="Times New Roman" w:hint="eastAsia"/>
+          <w:color w:val="0D0D0D" w:themeColor="text1" w:themeTint="F2"/>
+        </w:rPr>
+      </w:pPr>
+      <w:r>
+        <w:rPr>
+          <w:rFonts w:ascii="Times New Roman" w:eastAsia="宋体" w:hAnsi="Times New Roman" w:hint="eastAsia"/>
+          <w:color w:val="0D0D0D" w:themeColor="text1" w:themeTint="F2"/>
+        </w:rPr>
+        <w:t>相较上次实验，本次实验的代码设计中在</w:t>
       </w:r>
       <w:proofErr w:type="spellStart"/>
       <w:r>
@@ -7218,7 +7320,7 @@
           <w:rFonts w:ascii="Times New Roman" w:eastAsia="宋体" w:hAnsi="Times New Roman" w:hint="eastAsia"/>
           <w:color w:val="0D0D0D" w:themeColor="text1" w:themeTint="F2"/>
         </w:rPr>
-        <w:t>load_type</w:t>
+        <w:t>ds_bd</w:t>
       </w:r>
       <w:proofErr w:type="spellEnd"/>
       <w:r>
@@ -7233,8 +7335,17 @@
           <w:rFonts w:ascii="Times New Roman" w:eastAsia="宋体" w:hAnsi="Times New Roman" w:hint="eastAsia"/>
           <w:color w:val="0D0D0D" w:themeColor="text1" w:themeTint="F2"/>
         </w:rPr>
-        <w:t>vaddr_2</w:t>
-      </w:r>
+        <w:t xml:space="preserve"> </w:t>
+      </w:r>
+      <w:proofErr w:type="spellStart"/>
+      <w:r>
+        <w:rPr>
+          <w:rFonts w:ascii="Times New Roman" w:eastAsia="宋体" w:hAnsi="Times New Roman" w:hint="eastAsia"/>
+          <w:color w:val="0D0D0D" w:themeColor="text1" w:themeTint="F2"/>
+        </w:rPr>
+        <w:t>ds_eret</w:t>
+      </w:r>
+      <w:proofErr w:type="spellEnd"/>
       <w:r>
         <w:rPr>
           <w:rFonts w:ascii="Times New Roman" w:eastAsia="宋体" w:hAnsi="Times New Roman" w:hint="eastAsia"/>
@@ -7242,13 +7353,20 @@
         </w:rPr>
         <w:t>、</w:t>
       </w:r>
+      <w:r>
+        <w:rPr>
+          <w:rFonts w:ascii="Times New Roman" w:eastAsia="宋体" w:hAnsi="Times New Roman" w:hint="eastAsia"/>
+          <w:color w:val="0D0D0D" w:themeColor="text1" w:themeTint="F2"/>
+        </w:rPr>
+        <w:t xml:space="preserve"> </w:t>
+      </w:r>
       <w:proofErr w:type="spellStart"/>
       <w:r>
         <w:rPr>
           <w:rFonts w:ascii="Times New Roman" w:eastAsia="宋体" w:hAnsi="Times New Roman" w:hint="eastAsia"/>
           <w:color w:val="0D0D0D" w:themeColor="text1" w:themeTint="F2"/>
         </w:rPr>
-        <w:t>store_type</w:t>
+        <w:t>exc_type</w:t>
       </w:r>
       <w:proofErr w:type="spellEnd"/>
       <w:r>
@@ -7256,20 +7374,6 @@
           <w:rFonts w:ascii="Times New Roman" w:eastAsia="宋体" w:hAnsi="Times New Roman" w:hint="eastAsia"/>
           <w:color w:val="0D0D0D" w:themeColor="text1" w:themeTint="F2"/>
         </w:rPr>
-        <w:t>三个信号，用来描述</w:t>
-      </w:r>
-      <w:r>
-        <w:rPr>
-          <w:rFonts w:ascii="Times New Roman" w:eastAsia="宋体" w:hAnsi="Times New Roman" w:hint="eastAsia"/>
-          <w:color w:val="0D0D0D" w:themeColor="text1" w:themeTint="F2"/>
-        </w:rPr>
-        <w:t>load</w:t>
-      </w:r>
-      <w:r>
-        <w:rPr>
-          <w:rFonts w:ascii="Times New Roman" w:eastAsia="宋体" w:hAnsi="Times New Roman" w:hint="eastAsia"/>
-          <w:color w:val="0D0D0D" w:themeColor="text1" w:themeTint="F2"/>
-        </w:rPr>
         <w:t>、</w:t>
       </w:r>
       <w:r>
@@ -7277,14 +7381,7 @@
           <w:rFonts w:ascii="Times New Roman" w:eastAsia="宋体" w:hAnsi="Times New Roman" w:hint="eastAsia"/>
           <w:color w:val="0D0D0D" w:themeColor="text1" w:themeTint="F2"/>
         </w:rPr>
-        <w:t>store</w:t>
-      </w:r>
-      <w:r>
-        <w:rPr>
-          <w:rFonts w:ascii="Times New Roman" w:eastAsia="宋体" w:hAnsi="Times New Roman" w:hint="eastAsia"/>
-          <w:color w:val="0D0D0D" w:themeColor="text1" w:themeTint="F2"/>
-        </w:rPr>
-        <w:t>指令类型以及虚拟地址，所以</w:t>
+        <w:t xml:space="preserve"> </w:t>
       </w:r>
       <w:proofErr w:type="spellStart"/>
       <w:r>
@@ -7292,6 +7389,164 @@
           <w:rFonts w:ascii="Times New Roman" w:eastAsia="宋体" w:hAnsi="Times New Roman" w:hint="eastAsia"/>
           <w:color w:val="0D0D0D" w:themeColor="text1" w:themeTint="F2"/>
         </w:rPr>
+        <w:t>rd_sel</w:t>
+      </w:r>
+      <w:proofErr w:type="spellEnd"/>
+      <w:r>
+        <w:rPr>
+          <w:rFonts w:ascii="Times New Roman" w:eastAsia="宋体" w:hAnsi="Times New Roman" w:hint="eastAsia"/>
+          <w:color w:val="0D0D0D" w:themeColor="text1" w:themeTint="F2"/>
+        </w:rPr>
+        <w:t>、</w:t>
+      </w:r>
+      <w:r>
+        <w:rPr>
+          <w:rFonts w:ascii="Times New Roman" w:eastAsia="宋体" w:hAnsi="Times New Roman" w:hint="eastAsia"/>
+          <w:color w:val="0D0D0D" w:themeColor="text1" w:themeTint="F2"/>
+        </w:rPr>
+        <w:t>res_from_cp0</w:t>
+      </w:r>
+      <w:r>
+        <w:rPr>
+          <w:rFonts w:ascii="Times New Roman" w:eastAsia="宋体" w:hAnsi="Times New Roman" w:hint="eastAsia"/>
+          <w:color w:val="0D0D0D" w:themeColor="text1" w:themeTint="F2"/>
+        </w:rPr>
+        <w:t>五</w:t>
+      </w:r>
+      <w:r>
+        <w:rPr>
+          <w:rFonts w:ascii="Times New Roman" w:eastAsia="宋体" w:hAnsi="Times New Roman" w:hint="eastAsia"/>
+          <w:color w:val="0D0D0D" w:themeColor="text1" w:themeTint="F2"/>
+        </w:rPr>
+        <w:t>个信号，用来描述</w:t>
+      </w:r>
+      <w:r>
+        <w:rPr>
+          <w:rFonts w:ascii="Times New Roman" w:eastAsia="宋体" w:hAnsi="Times New Roman" w:hint="eastAsia"/>
+          <w:color w:val="0D0D0D" w:themeColor="text1" w:themeTint="F2"/>
+        </w:rPr>
+        <w:t>CAUSE</w:t>
+      </w:r>
+      <w:r>
+        <w:rPr>
+          <w:rFonts w:ascii="Times New Roman" w:eastAsia="宋体" w:hAnsi="Times New Roman" w:hint="eastAsia"/>
+          <w:color w:val="0D0D0D" w:themeColor="text1" w:themeTint="F2"/>
+        </w:rPr>
+        <w:t>寄存器的</w:t>
+      </w:r>
+      <w:r>
+        <w:rPr>
+          <w:rFonts w:ascii="Times New Roman" w:eastAsia="宋体" w:hAnsi="Times New Roman" w:hint="eastAsia"/>
+          <w:color w:val="0D0D0D" w:themeColor="text1" w:themeTint="F2"/>
+        </w:rPr>
+        <w:t>BD</w:t>
+      </w:r>
+      <w:r>
+        <w:rPr>
+          <w:rFonts w:ascii="Times New Roman" w:eastAsia="宋体" w:hAnsi="Times New Roman" w:hint="eastAsia"/>
+          <w:color w:val="0D0D0D" w:themeColor="text1" w:themeTint="F2"/>
+        </w:rPr>
+        <w:t>域是否为</w:t>
+      </w:r>
+      <w:r>
+        <w:rPr>
+          <w:rFonts w:ascii="Times New Roman" w:eastAsia="宋体" w:hAnsi="Times New Roman" w:hint="eastAsia"/>
+          <w:color w:val="0D0D0D" w:themeColor="text1" w:themeTint="F2"/>
+        </w:rPr>
+        <w:t>1</w:t>
+      </w:r>
+      <w:r>
+        <w:rPr>
+          <w:rFonts w:ascii="Times New Roman" w:eastAsia="宋体" w:hAnsi="Times New Roman" w:hint="eastAsia"/>
+          <w:color w:val="0D0D0D" w:themeColor="text1" w:themeTint="F2"/>
+        </w:rPr>
+        <w:t>、译码级指令是否为</w:t>
+      </w:r>
+      <w:proofErr w:type="spellStart"/>
+      <w:r>
+        <w:rPr>
+          <w:rFonts w:ascii="Times New Roman" w:eastAsia="宋体" w:hAnsi="Times New Roman" w:hint="eastAsia"/>
+          <w:color w:val="0D0D0D" w:themeColor="text1" w:themeTint="F2"/>
+        </w:rPr>
+        <w:t>eret</w:t>
+      </w:r>
+      <w:proofErr w:type="spellEnd"/>
+      <w:r>
+        <w:rPr>
+          <w:rFonts w:ascii="Times New Roman" w:eastAsia="宋体" w:hAnsi="Times New Roman" w:hint="eastAsia"/>
+          <w:color w:val="0D0D0D" w:themeColor="text1" w:themeTint="F2"/>
+        </w:rPr>
+        <w:t>、例外类型（本次为</w:t>
+      </w:r>
+      <w:r>
+        <w:rPr>
+          <w:rFonts w:ascii="Times New Roman" w:eastAsia="宋体" w:hAnsi="Times New Roman" w:hint="eastAsia"/>
+          <w:color w:val="0D0D0D" w:themeColor="text1" w:themeTint="F2"/>
+        </w:rPr>
+        <w:t>SYSCALL</w:t>
+      </w:r>
+      <w:r>
+        <w:rPr>
+          <w:rFonts w:ascii="Times New Roman" w:eastAsia="宋体" w:hAnsi="Times New Roman" w:hint="eastAsia"/>
+          <w:color w:val="0D0D0D" w:themeColor="text1" w:themeTint="F2"/>
+        </w:rPr>
+        <w:t>）、写</w:t>
+      </w:r>
+      <w:r>
+        <w:rPr>
+          <w:rFonts w:ascii="Times New Roman" w:eastAsia="宋体" w:hAnsi="Times New Roman" w:hint="eastAsia"/>
+          <w:color w:val="0D0D0D" w:themeColor="text1" w:themeTint="F2"/>
+        </w:rPr>
+        <w:t>CP0</w:t>
+      </w:r>
+      <w:r>
+        <w:rPr>
+          <w:rFonts w:ascii="Times New Roman" w:eastAsia="宋体" w:hAnsi="Times New Roman" w:hint="eastAsia"/>
+          <w:color w:val="0D0D0D" w:themeColor="text1" w:themeTint="F2"/>
+        </w:rPr>
+        <w:t>寄存器的地址以及加载的值是否来自</w:t>
+      </w:r>
+      <w:r>
+        <w:rPr>
+          <w:rFonts w:ascii="Times New Roman" w:eastAsia="宋体" w:hAnsi="Times New Roman" w:hint="eastAsia"/>
+          <w:color w:val="0D0D0D" w:themeColor="text1" w:themeTint="F2"/>
+        </w:rPr>
+        <w:t>CP0</w:t>
+      </w:r>
+      <w:r>
+        <w:rPr>
+          <w:rFonts w:ascii="Times New Roman" w:eastAsia="宋体" w:hAnsi="Times New Roman" w:hint="eastAsia"/>
+          <w:color w:val="0D0D0D" w:themeColor="text1" w:themeTint="F2"/>
+        </w:rPr>
+        <w:t>寄存器这</w:t>
+      </w:r>
+      <w:r>
+        <w:rPr>
+          <w:rFonts w:ascii="Times New Roman" w:eastAsia="宋体" w:hAnsi="Times New Roman" w:hint="eastAsia"/>
+          <w:color w:val="0D0D0D" w:themeColor="text1" w:themeTint="F2"/>
+        </w:rPr>
+        <w:t>5</w:t>
+      </w:r>
+      <w:r>
+        <w:rPr>
+          <w:rFonts w:ascii="Times New Roman" w:eastAsia="宋体" w:hAnsi="Times New Roman" w:hint="eastAsia"/>
+          <w:color w:val="0D0D0D" w:themeColor="text1" w:themeTint="F2"/>
+        </w:rPr>
+        <w:t>个信号</w:t>
+      </w:r>
+      <w:r>
+        <w:rPr>
+          <w:rFonts w:ascii="Times New Roman" w:eastAsia="宋体" w:hAnsi="Times New Roman" w:hint="eastAsia"/>
+          <w:color w:val="0D0D0D" w:themeColor="text1" w:themeTint="F2"/>
+        </w:rPr>
+        <w:t>，所以</w:t>
+      </w:r>
+      <w:proofErr w:type="spellStart"/>
+      <w:r>
+        <w:rPr>
+          <w:rFonts w:ascii="Times New Roman" w:eastAsia="宋体" w:hAnsi="Times New Roman" w:hint="eastAsia"/>
+          <w:color w:val="0D0D0D" w:themeColor="text1" w:themeTint="F2"/>
+        </w:rPr>
         <w:t>ds_to_es_bus</w:t>
       </w:r>
       <w:proofErr w:type="spellEnd"/>
@@ -7307,7 +7562,21 @@
           <w:rFonts w:ascii="Times New Roman" w:eastAsia="宋体" w:hAnsi="Times New Roman" w:hint="eastAsia"/>
           <w:color w:val="0D0D0D" w:themeColor="text1" w:themeTint="F2"/>
         </w:rPr>
-        <w:t>153</w:t>
+        <w:t>1</w:t>
+      </w:r>
+      <w:r>
+        <w:rPr>
+          <w:rFonts w:ascii="Times New Roman" w:eastAsia="宋体" w:hAnsi="Times New Roman" w:hint="eastAsia"/>
+          <w:color w:val="0D0D0D" w:themeColor="text1" w:themeTint="F2"/>
+        </w:rPr>
+        <w:t>67</w:t>
+      </w:r>
+      <w:r>
+        <w:rPr>
+          <w:rFonts w:ascii="Times New Roman" w:eastAsia="宋体" w:hAnsi="Times New Roman" w:hint="eastAsia"/>
+          <w:color w:val="0D0D0D" w:themeColor="text1" w:themeTint="F2"/>
+        </w:rPr>
+        <w:t>位</w:t>
       </w:r>
       <w:r>
         <w:rPr>
@@ -7316,15 +7585,6 @@
         </w:rPr>
         <w:t>。</w:t>
       </w:r>
-    </w:p>
-    <w:p>
-      <w:pPr>
-        <w:spacing w:line="360" w:lineRule="auto"/>
-        <w:rPr>
-          <w:rFonts w:ascii="Times New Roman" w:eastAsia="宋体" w:hAnsi="Times New Roman"/>
-          <w:color w:val="0D0D0D" w:themeColor="text1" w:themeTint="F2"/>
-        </w:rPr>
-      </w:pPr>
     </w:p>
     <w:p>
       <w:pPr>
@@ -7345,6 +7605,7 @@
           <w:color w:val="0D0D0D" w:themeColor="text1" w:themeTint="F2"/>
           <w:sz w:val="24"/>
         </w:rPr>
+        <w:lastRenderedPageBreak/>
         <w:t>功能描述</w:t>
       </w:r>
     </w:p>
@@ -7593,15 +7854,7 @@
           <w:rFonts w:ascii="Times New Roman" w:eastAsia="宋体" w:hAnsi="Times New Roman" w:hint="eastAsia"/>
           <w:color w:val="0D0D0D" w:themeColor="text1" w:themeTint="F2"/>
         </w:rPr>
-        <w:t>模块在下一时钟周期接受。另外，写回阶段的数据也通过该模块传递给寄存器堆。并且采用前递的</w:t>
-      </w:r>
-      <w:r>
-        <w:rPr>
-          <w:rFonts w:ascii="Times New Roman" w:eastAsia="宋体" w:hAnsi="Times New Roman" w:hint="eastAsia"/>
-          <w:color w:val="0D0D0D" w:themeColor="text1" w:themeTint="F2"/>
-        </w:rPr>
-        <w:lastRenderedPageBreak/>
-        <w:t>方式来减少</w:t>
+        <w:t>模块在下一时钟周期接受。另外，写回阶段的数据也通过该模块传递给寄存器堆。并且采用前递的方式来减少</w:t>
       </w:r>
       <w:r>
         <w:rPr>
@@ -7629,7 +7882,7 @@
       <w:pPr>
         <w:spacing w:line="360" w:lineRule="auto"/>
         <w:rPr>
-          <w:rFonts w:ascii="Times New Roman" w:eastAsia="宋体" w:hAnsi="Times New Roman" w:hint="eastAsia"/>
+          <w:rFonts w:ascii="Times New Roman" w:eastAsia="宋体" w:hAnsi="Times New Roman"/>
           <w:color w:val="0D0D0D" w:themeColor="text1" w:themeTint="F2"/>
         </w:rPr>
       </w:pPr>
@@ -8061,7 +8314,14 @@
           <w:rFonts w:ascii="Times New Roman" w:eastAsia="宋体" w:hAnsi="Times New Roman" w:hint="eastAsia"/>
           <w:color w:val="0D0D0D" w:themeColor="text1" w:themeTint="F2"/>
         </w:rPr>
-        <w:t>完成新增的有符号、无符号除法运算，以及对除法器中的控制信号进行相应的设置。</w:t>
+        <w:t>完成新增的有符号、无符号除法运算</w:t>
+      </w:r>
+      <w:r>
+        <w:rPr>
+          <w:rFonts w:ascii="Times New Roman" w:eastAsia="宋体" w:hAnsi="Times New Roman" w:hint="eastAsia"/>
+          <w:color w:val="0D0D0D" w:themeColor="text1" w:themeTint="F2"/>
+        </w:rPr>
+        <w:t>，以及对除法器中的控制信号进行相应的设置。</w:t>
       </w:r>
     </w:p>
     <w:p>
@@ -8960,7 +9220,14 @@
                 <w:rFonts w:ascii="Times New Roman" w:eastAsia="宋体" w:hAnsi="Calibri" w:cs="Times New Roman" w:hint="eastAsia"/>
                 <w:sz w:val="18"/>
               </w:rPr>
-              <w:t>153</w:t>
+              <w:t>1</w:t>
+            </w:r>
+            <w:r>
+              <w:rPr>
+                <w:rFonts w:ascii="Times New Roman" w:eastAsia="宋体" w:hAnsi="Calibri" w:cs="Times New Roman" w:hint="eastAsia"/>
+                <w:sz w:val="18"/>
+              </w:rPr>
+              <w:t>67</w:t>
             </w:r>
           </w:p>
         </w:tc>
@@ -9224,7 +9491,14 @@
                 <w:rFonts w:ascii="Times New Roman" w:eastAsia="宋体" w:hAnsi="Calibri" w:cs="Times New Roman" w:hint="eastAsia"/>
                 <w:sz w:val="18"/>
               </w:rPr>
-              <w:t>108</w:t>
+              <w:t>1</w:t>
+            </w:r>
+            <w:r>
+              <w:rPr>
+                <w:rFonts w:ascii="Times New Roman" w:eastAsia="宋体" w:hAnsi="Calibri" w:cs="Times New Roman" w:hint="eastAsia"/>
+                <w:sz w:val="18"/>
+              </w:rPr>
+              <w:t>22</w:t>
             </w:r>
           </w:p>
         </w:tc>
@@ -9953,7 +10227,7 @@
       <w:pPr>
         <w:spacing w:line="360" w:lineRule="auto"/>
         <w:rPr>
-          <w:rFonts w:ascii="Times New Roman" w:eastAsia="宋体" w:hAnsi="Times New Roman" w:hint="eastAsia"/>
+          <w:rFonts w:ascii="Times New Roman" w:eastAsia="宋体" w:hAnsi="Times New Roman"/>
           <w:color w:val="0D0D0D" w:themeColor="text1" w:themeTint="F2"/>
         </w:rPr>
       </w:pPr>
@@ -10180,6 +10454,7 @@
           <w:rFonts w:ascii="Times New Roman" w:eastAsia="宋体" w:hAnsi="Times New Roman" w:hint="eastAsia"/>
           <w:color w:val="0D0D0D" w:themeColor="text1" w:themeTint="F2"/>
         </w:rPr>
+        <w:lastRenderedPageBreak/>
         <w:t>s_axis_dividend_tdata</w:t>
       </w:r>
       <w:proofErr w:type="spellEnd"/>
@@ -10462,7 +10737,6 @@
           <w:rFonts w:ascii="Times New Roman" w:eastAsia="宋体" w:hAnsi="Times New Roman" w:hint="eastAsia"/>
           <w:color w:val="0D0D0D" w:themeColor="text1" w:themeTint="F2"/>
         </w:rPr>
-        <w:lastRenderedPageBreak/>
         <w:t>aclk</w:t>
       </w:r>
       <w:proofErr w:type="spellEnd"/>
@@ -10635,7 +10909,14 @@
           <w:rFonts w:ascii="Times New Roman" w:eastAsia="宋体" w:hAnsi="Times New Roman" w:hint="eastAsia"/>
           <w:color w:val="0D0D0D" w:themeColor="text1" w:themeTint="F2"/>
         </w:rPr>
-        <w:t>发送调用除法器的请求。当发现</w:t>
+        <w:t>发送调用除法器的请求。当发</w:t>
+      </w:r>
+      <w:r>
+        <w:rPr>
+          <w:rFonts w:ascii="Times New Roman" w:eastAsia="宋体" w:hAnsi="Times New Roman" w:hint="eastAsia"/>
+          <w:color w:val="0D0D0D" w:themeColor="text1" w:themeTint="F2"/>
+        </w:rPr>
+        <w:t>现</w:t>
       </w:r>
       <w:proofErr w:type="spellStart"/>
       <w:r>
@@ -10885,7 +11166,14 @@
           <w:rFonts w:ascii="Times New Roman" w:eastAsia="宋体" w:hAnsi="Times New Roman" w:hint="eastAsia"/>
           <w:color w:val="0D0D0D" w:themeColor="text1" w:themeTint="F2"/>
         </w:rPr>
-        <w:t>为了避免除法指令与之后的指令产生“写后读”相关，考虑到除法器</w:t>
+        <w:t>为了避免除法指令与之后的指令产</w:t>
+      </w:r>
+      <w:r>
+        <w:rPr>
+          <w:rFonts w:ascii="Times New Roman" w:eastAsia="宋体" w:hAnsi="Times New Roman" w:hint="eastAsia"/>
+          <w:color w:val="0D0D0D" w:themeColor="text1" w:themeTint="F2"/>
+        </w:rPr>
+        <w:t>生“写后读”相关，考虑到除法器</w:t>
       </w:r>
       <w:r>
         <w:rPr>
@@ -10970,7 +11258,7 @@
           <w:rFonts w:ascii="Times New Roman" w:eastAsia="宋体" w:hAnsi="Times New Roman" w:hint="eastAsia"/>
           <w:color w:val="0D0D0D" w:themeColor="text1" w:themeTint="F2"/>
         </w:rPr>
-        <w:t>es_load_type</w:t>
+        <w:t>es_bd</w:t>
       </w:r>
       <w:proofErr w:type="spellEnd"/>
       <w:r>
@@ -10980,13 +11268,15 @@
         </w:rPr>
         <w:t>、</w:t>
       </w:r>
-      <w:r>
-        <w:rPr>
-          <w:rFonts w:ascii="Times New Roman" w:eastAsia="宋体" w:hAnsi="Times New Roman" w:hint="eastAsia"/>
-          <w:color w:val="0D0D0D" w:themeColor="text1" w:themeTint="F2"/>
-        </w:rPr>
-        <w:t>es_vaddr_2</w:t>
-      </w:r>
+      <w:proofErr w:type="spellStart"/>
+      <w:r>
+        <w:rPr>
+          <w:rFonts w:ascii="Times New Roman" w:eastAsia="宋体" w:hAnsi="Times New Roman" w:hint="eastAsia"/>
+          <w:color w:val="0D0D0D" w:themeColor="text1" w:themeTint="F2"/>
+        </w:rPr>
+        <w:t>es_eret</w:t>
+      </w:r>
+      <w:proofErr w:type="spellEnd"/>
       <w:r>
         <w:rPr>
           <w:rFonts w:ascii="Times New Roman" w:eastAsia="宋体" w:hAnsi="Times New Roman" w:hint="eastAsia"/>
@@ -10994,13 +11284,20 @@
         </w:rPr>
         <w:t>、</w:t>
       </w:r>
+      <w:r>
+        <w:rPr>
+          <w:rFonts w:ascii="Times New Roman" w:eastAsia="宋体" w:hAnsi="Times New Roman" w:hint="eastAsia"/>
+          <w:color w:val="0D0D0D" w:themeColor="text1" w:themeTint="F2"/>
+        </w:rPr>
+        <w:t xml:space="preserve"> </w:t>
+      </w:r>
       <w:proofErr w:type="spellStart"/>
       <w:r>
         <w:rPr>
           <w:rFonts w:ascii="Times New Roman" w:eastAsia="宋体" w:hAnsi="Times New Roman" w:hint="eastAsia"/>
           <w:color w:val="0D0D0D" w:themeColor="text1" w:themeTint="F2"/>
         </w:rPr>
-        <w:t>es_rt_value</w:t>
+        <w:t>es_exc_type</w:t>
       </w:r>
       <w:proofErr w:type="spellEnd"/>
       <w:r>
@@ -11008,49 +11305,14 @@
           <w:rFonts w:ascii="Times New Roman" w:eastAsia="宋体" w:hAnsi="Times New Roman" w:hint="eastAsia"/>
           <w:color w:val="0D0D0D" w:themeColor="text1" w:themeTint="F2"/>
         </w:rPr>
-        <w:t>三个信号，给</w:t>
-      </w:r>
-      <w:r>
-        <w:rPr>
-          <w:rFonts w:ascii="Times New Roman" w:eastAsia="宋体" w:hAnsi="Times New Roman" w:hint="eastAsia"/>
-          <w:color w:val="0D0D0D" w:themeColor="text1" w:themeTint="F2"/>
-        </w:rPr>
-        <w:t>MEM</w:t>
-      </w:r>
-      <w:r>
-        <w:rPr>
-          <w:rFonts w:ascii="Times New Roman" w:eastAsia="宋体" w:hAnsi="Times New Roman" w:hint="eastAsia"/>
-          <w:color w:val="0D0D0D" w:themeColor="text1" w:themeTint="F2"/>
-        </w:rPr>
-        <w:t>阶段传</w:t>
-      </w:r>
-      <w:r>
-        <w:rPr>
-          <w:rFonts w:ascii="Times New Roman" w:eastAsia="宋体" w:hAnsi="Times New Roman" w:hint="eastAsia"/>
-          <w:color w:val="0D0D0D" w:themeColor="text1" w:themeTint="F2"/>
-        </w:rPr>
-        <w:t>load</w:t>
-      </w:r>
-      <w:r>
-        <w:rPr>
-          <w:rFonts w:ascii="Times New Roman" w:eastAsia="宋体" w:hAnsi="Times New Roman" w:hint="eastAsia"/>
-          <w:color w:val="0D0D0D" w:themeColor="text1" w:themeTint="F2"/>
-        </w:rPr>
-        <w:t>指令类型、虚拟地址以及</w:t>
-      </w:r>
-      <w:r>
-        <w:rPr>
-          <w:rFonts w:ascii="Times New Roman" w:eastAsia="宋体" w:hAnsi="Times New Roman" w:hint="eastAsia"/>
-          <w:color w:val="0D0D0D" w:themeColor="text1" w:themeTint="F2"/>
-        </w:rPr>
-        <w:t>rt</w:t>
-      </w:r>
-      <w:r>
-        <w:rPr>
-          <w:rFonts w:ascii="Times New Roman" w:eastAsia="宋体" w:hAnsi="Times New Roman" w:hint="eastAsia"/>
-          <w:color w:val="0D0D0D" w:themeColor="text1" w:themeTint="F2"/>
-        </w:rPr>
-        <w:t>寄存器的值（用来完成</w:t>
+        <w:t>、</w:t>
+      </w:r>
+      <w:r>
+        <w:rPr>
+          <w:rFonts w:ascii="Times New Roman" w:eastAsia="宋体" w:hAnsi="Times New Roman" w:hint="eastAsia"/>
+          <w:color w:val="0D0D0D" w:themeColor="text1" w:themeTint="F2"/>
+        </w:rPr>
+        <w:t xml:space="preserve"> </w:t>
       </w:r>
       <w:proofErr w:type="spellStart"/>
       <w:r>
@@ -11058,7 +11320,7 @@
           <w:rFonts w:ascii="Times New Roman" w:eastAsia="宋体" w:hAnsi="Times New Roman" w:hint="eastAsia"/>
           <w:color w:val="0D0D0D" w:themeColor="text1" w:themeTint="F2"/>
         </w:rPr>
-        <w:t>lwl</w:t>
+        <w:t>es_rd_sel</w:t>
       </w:r>
       <w:proofErr w:type="spellEnd"/>
       <w:r>
@@ -11066,37 +11328,70 @@
           <w:rFonts w:ascii="Times New Roman" w:eastAsia="宋体" w:hAnsi="Times New Roman" w:hint="eastAsia"/>
           <w:color w:val="0D0D0D" w:themeColor="text1" w:themeTint="F2"/>
         </w:rPr>
-        <w:t>和</w:t>
-      </w:r>
-      <w:proofErr w:type="spellStart"/>
-      <w:r>
-        <w:rPr>
-          <w:rFonts w:ascii="Times New Roman" w:eastAsia="宋体" w:hAnsi="Times New Roman" w:hint="eastAsia"/>
-          <w:color w:val="0D0D0D" w:themeColor="text1" w:themeTint="F2"/>
-        </w:rPr>
-        <w:t>lwr</w:t>
-      </w:r>
-      <w:proofErr w:type="spellEnd"/>
-      <w:r>
-        <w:rPr>
-          <w:rFonts w:ascii="Times New Roman" w:eastAsia="宋体" w:hAnsi="Times New Roman" w:hint="eastAsia"/>
-          <w:color w:val="0D0D0D" w:themeColor="text1" w:themeTint="F2"/>
-        </w:rPr>
-        <w:t>指令写</w:t>
-      </w:r>
-      <w:r>
-        <w:rPr>
-          <w:rFonts w:ascii="Times New Roman" w:eastAsia="宋体" w:hAnsi="Times New Roman" w:hint="eastAsia"/>
-          <w:color w:val="0D0D0D" w:themeColor="text1" w:themeTint="F2"/>
-        </w:rPr>
-        <w:t>rt</w:t>
-      </w:r>
-      <w:r>
-        <w:rPr>
-          <w:rFonts w:ascii="Times New Roman" w:eastAsia="宋体" w:hAnsi="Times New Roman" w:hint="eastAsia"/>
-          <w:color w:val="0D0D0D" w:themeColor="text1" w:themeTint="F2"/>
-        </w:rPr>
-        <w:t>寄存器值的拼接）。</w:t>
+        <w:t>、</w:t>
+      </w:r>
+      <w:r>
+        <w:rPr>
+          <w:rFonts w:ascii="Times New Roman" w:eastAsia="宋体" w:hAnsi="Times New Roman" w:hint="eastAsia"/>
+          <w:color w:val="0D0D0D" w:themeColor="text1" w:themeTint="F2"/>
+        </w:rPr>
+        <w:t xml:space="preserve"> es_res_from_cp0</w:t>
+      </w:r>
+      <w:r>
+        <w:rPr>
+          <w:rFonts w:ascii="Times New Roman" w:eastAsia="宋体" w:hAnsi="Times New Roman" w:hint="eastAsia"/>
+          <w:color w:val="0D0D0D" w:themeColor="text1" w:themeTint="F2"/>
+        </w:rPr>
+        <w:t>五</w:t>
+      </w:r>
+      <w:r>
+        <w:rPr>
+          <w:rFonts w:ascii="Times New Roman" w:eastAsia="宋体" w:hAnsi="Times New Roman" w:hint="eastAsia"/>
+          <w:color w:val="0D0D0D" w:themeColor="text1" w:themeTint="F2"/>
+        </w:rPr>
+        <w:t>个信号，</w:t>
+      </w:r>
+      <w:r>
+        <w:rPr>
+          <w:rFonts w:ascii="Times New Roman" w:eastAsia="宋体" w:hAnsi="Times New Roman" w:hint="eastAsia"/>
+          <w:color w:val="0D0D0D" w:themeColor="text1" w:themeTint="F2"/>
+        </w:rPr>
+        <w:t>它们来自</w:t>
+      </w:r>
+      <w:r>
+        <w:rPr>
+          <w:rFonts w:ascii="Times New Roman" w:eastAsia="宋体" w:hAnsi="Times New Roman" w:hint="eastAsia"/>
+          <w:color w:val="0D0D0D" w:themeColor="text1" w:themeTint="F2"/>
+        </w:rPr>
+        <w:t>ID</w:t>
+      </w:r>
+      <w:r>
+        <w:rPr>
+          <w:rFonts w:ascii="Times New Roman" w:eastAsia="宋体" w:hAnsi="Times New Roman" w:hint="eastAsia"/>
+          <w:color w:val="0D0D0D" w:themeColor="text1" w:themeTint="F2"/>
+        </w:rPr>
+        <w:t>级，故该总线扩展至</w:t>
+      </w:r>
+      <w:r>
+        <w:rPr>
+          <w:rFonts w:ascii="Times New Roman" w:eastAsia="宋体" w:hAnsi="Times New Roman" w:hint="eastAsia"/>
+          <w:color w:val="0D0D0D" w:themeColor="text1" w:themeTint="F2"/>
+        </w:rPr>
+        <w:t>122</w:t>
+      </w:r>
+      <w:r>
+        <w:rPr>
+          <w:rFonts w:ascii="Times New Roman" w:eastAsia="宋体" w:hAnsi="Times New Roman" w:hint="eastAsia"/>
+          <w:color w:val="0D0D0D" w:themeColor="text1" w:themeTint="F2"/>
+        </w:rPr>
+        <w:t>位</w:t>
+      </w:r>
+      <w:r>
+        <w:rPr>
+          <w:rFonts w:ascii="Times New Roman" w:eastAsia="宋体" w:hAnsi="Times New Roman" w:hint="eastAsia"/>
+          <w:color w:val="0D0D0D" w:themeColor="text1" w:themeTint="F2"/>
+        </w:rPr>
+        <w:t>。</w:t>
       </w:r>
     </w:p>
     <w:p>
@@ -11474,6 +11769,26 @@
     </w:p>
     <w:p>
       <w:pPr>
+        <w:spacing w:line="360" w:lineRule="auto"/>
+        <w:ind w:left="420" w:firstLine="360"/>
+        <w:rPr>
+          <w:rFonts w:ascii="Times New Roman" w:eastAsia="宋体" w:hAnsi="Times New Roman"/>
+          <w:color w:val="0D0D0D" w:themeColor="text1" w:themeTint="F2"/>
+        </w:rPr>
+      </w:pPr>
+    </w:p>
+    <w:p>
+      <w:pPr>
+        <w:spacing w:line="360" w:lineRule="auto"/>
+        <w:ind w:left="420" w:firstLine="360"/>
+        <w:rPr>
+          <w:rFonts w:ascii="Times New Roman" w:eastAsia="宋体" w:hAnsi="Times New Roman" w:hint="eastAsia"/>
+          <w:color w:val="0D0D0D" w:themeColor="text1" w:themeTint="F2"/>
+        </w:rPr>
+      </w:pPr>
+    </w:p>
+    <w:p>
+      <w:pPr>
         <w:pStyle w:val="aff7"/>
         <w:numPr>
           <w:ilvl w:val="0"/>
@@ -11491,6 +11806,7 @@
           <w:color w:val="0D0D0D" w:themeColor="text1" w:themeTint="F2"/>
           <w:sz w:val="24"/>
         </w:rPr>
+        <w:lastRenderedPageBreak/>
         <w:t>接口定义</w:t>
       </w:r>
     </w:p>
@@ -12424,7 +12740,14 @@
                 <w:rFonts w:ascii="Times New Roman" w:eastAsia="宋体" w:hAnsi="Calibri" w:cs="Times New Roman" w:hint="eastAsia"/>
                 <w:sz w:val="18"/>
               </w:rPr>
-              <w:t>108</w:t>
+              <w:t>1</w:t>
+            </w:r>
+            <w:r>
+              <w:rPr>
+                <w:rFonts w:ascii="Times New Roman" w:eastAsia="宋体" w:hAnsi="Calibri" w:cs="Times New Roman" w:hint="eastAsia"/>
+                <w:sz w:val="18"/>
+              </w:rPr>
+              <w:t>22</w:t>
             </w:r>
           </w:p>
         </w:tc>
@@ -12730,14 +13053,7 @@
                 <w:rFonts w:ascii="Times New Roman" w:eastAsia="宋体" w:hAnsi="Calibri" w:cs="Times New Roman" w:hint="eastAsia"/>
                 <w:sz w:val="18"/>
               </w:rPr>
-              <w:t>7</w:t>
-            </w:r>
-            <w:r>
-              <w:rPr>
-                <w:rFonts w:ascii="Times New Roman" w:eastAsia="宋体" w:hAnsi="Calibri" w:cs="Times New Roman"/>
-                <w:sz w:val="18"/>
-              </w:rPr>
-              <w:t>0</w:t>
+              <w:t>84</w:t>
             </w:r>
           </w:p>
         </w:tc>
@@ -13102,11 +13418,141 @@
     <w:p>
       <w:pPr>
         <w:spacing w:line="360" w:lineRule="auto"/>
-        <w:rPr>
-          <w:rFonts w:ascii="Times New Roman" w:eastAsia="宋体" w:hAnsi="Times New Roman" w:hint="eastAsia"/>
-          <w:color w:val="0D0D0D" w:themeColor="text1" w:themeTint="F2"/>
-        </w:rPr>
-      </w:pPr>
+        <w:ind w:left="420" w:firstLine="420"/>
+        <w:rPr>
+          <w:rFonts w:ascii="Times New Roman" w:eastAsia="宋体" w:hAnsi="Times New Roman"/>
+          <w:color w:val="0D0D0D" w:themeColor="text1" w:themeTint="F2"/>
+        </w:rPr>
+      </w:pPr>
+      <w:r>
+        <w:rPr>
+          <w:rFonts w:ascii="Times New Roman" w:eastAsia="宋体" w:hAnsi="Times New Roman" w:hint="eastAsia"/>
+          <w:color w:val="0D0D0D" w:themeColor="text1" w:themeTint="F2"/>
+        </w:rPr>
+        <w:t>相较上次</w:t>
+      </w:r>
+      <w:proofErr w:type="spellStart"/>
+      <w:r>
+        <w:rPr>
+          <w:rFonts w:ascii="Times New Roman" w:eastAsia="宋体" w:hAnsi="Times New Roman" w:hint="eastAsia"/>
+          <w:color w:val="0D0D0D" w:themeColor="text1" w:themeTint="F2"/>
+        </w:rPr>
+        <w:t>ms_to_ws_bus</w:t>
+      </w:r>
+      <w:proofErr w:type="spellEnd"/>
+      <w:r>
+        <w:rPr>
+          <w:rFonts w:ascii="Times New Roman" w:eastAsia="宋体" w:hAnsi="Times New Roman" w:hint="eastAsia"/>
+          <w:color w:val="0D0D0D" w:themeColor="text1" w:themeTint="F2"/>
+        </w:rPr>
+        <w:t>总线，这次新增了</w:t>
+      </w:r>
+      <w:proofErr w:type="spellStart"/>
+      <w:r>
+        <w:rPr>
+          <w:rFonts w:ascii="Times New Roman" w:eastAsia="宋体" w:hAnsi="Times New Roman" w:hint="eastAsia"/>
+          <w:color w:val="0D0D0D" w:themeColor="text1" w:themeTint="F2"/>
+        </w:rPr>
+        <w:t>ms_bd</w:t>
+      </w:r>
+      <w:proofErr w:type="spellEnd"/>
+      <w:r>
+        <w:rPr>
+          <w:rFonts w:ascii="Times New Roman" w:eastAsia="宋体" w:hAnsi="Times New Roman" w:hint="eastAsia"/>
+          <w:color w:val="0D0D0D" w:themeColor="text1" w:themeTint="F2"/>
+        </w:rPr>
+        <w:t>、</w:t>
+      </w:r>
+      <w:proofErr w:type="spellStart"/>
+      <w:r>
+        <w:rPr>
+          <w:rFonts w:ascii="Times New Roman" w:eastAsia="宋体" w:hAnsi="Times New Roman" w:hint="eastAsia"/>
+          <w:color w:val="0D0D0D" w:themeColor="text1" w:themeTint="F2"/>
+        </w:rPr>
+        <w:t>ms_eret</w:t>
+      </w:r>
+      <w:proofErr w:type="spellEnd"/>
+      <w:r>
+        <w:rPr>
+          <w:rFonts w:ascii="Times New Roman" w:eastAsia="宋体" w:hAnsi="Times New Roman" w:hint="eastAsia"/>
+          <w:color w:val="0D0D0D" w:themeColor="text1" w:themeTint="F2"/>
+        </w:rPr>
+        <w:t>、</w:t>
+      </w:r>
+      <w:proofErr w:type="spellStart"/>
+      <w:r>
+        <w:rPr>
+          <w:rFonts w:ascii="Times New Roman" w:eastAsia="宋体" w:hAnsi="Times New Roman" w:hint="eastAsia"/>
+          <w:color w:val="0D0D0D" w:themeColor="text1" w:themeTint="F2"/>
+        </w:rPr>
+        <w:t>ms_exc_type</w:t>
+      </w:r>
+      <w:proofErr w:type="spellEnd"/>
+      <w:r>
+        <w:rPr>
+          <w:rFonts w:ascii="Times New Roman" w:eastAsia="宋体" w:hAnsi="Times New Roman" w:hint="eastAsia"/>
+          <w:color w:val="0D0D0D" w:themeColor="text1" w:themeTint="F2"/>
+        </w:rPr>
+        <w:t>、</w:t>
+      </w:r>
+      <w:proofErr w:type="spellStart"/>
+      <w:r>
+        <w:rPr>
+          <w:rFonts w:ascii="Times New Roman" w:eastAsia="宋体" w:hAnsi="Times New Roman" w:hint="eastAsia"/>
+          <w:color w:val="0D0D0D" w:themeColor="text1" w:themeTint="F2"/>
+        </w:rPr>
+        <w:t>ms_rd_sel</w:t>
+      </w:r>
+      <w:proofErr w:type="spellEnd"/>
+      <w:r>
+        <w:rPr>
+          <w:rFonts w:ascii="Times New Roman" w:eastAsia="宋体" w:hAnsi="Times New Roman" w:hint="eastAsia"/>
+          <w:color w:val="0D0D0D" w:themeColor="text1" w:themeTint="F2"/>
+        </w:rPr>
+        <w:t>、</w:t>
+      </w:r>
+      <w:r>
+        <w:rPr>
+          <w:rFonts w:ascii="Times New Roman" w:eastAsia="宋体" w:hAnsi="Times New Roman" w:hint="eastAsia"/>
+          <w:color w:val="0D0D0D" w:themeColor="text1" w:themeTint="F2"/>
+        </w:rPr>
+        <w:t>ms_res_from_cp0</w:t>
+      </w:r>
+      <w:r>
+        <w:rPr>
+          <w:rFonts w:ascii="Times New Roman" w:eastAsia="宋体" w:hAnsi="Times New Roman" w:hint="eastAsia"/>
+          <w:color w:val="0D0D0D" w:themeColor="text1" w:themeTint="F2"/>
+        </w:rPr>
+        <w:t>五个信号，它们来自</w:t>
+      </w:r>
+      <w:r>
+        <w:rPr>
+          <w:rFonts w:ascii="Times New Roman" w:eastAsia="宋体" w:hAnsi="Times New Roman" w:hint="eastAsia"/>
+          <w:color w:val="0D0D0D" w:themeColor="text1" w:themeTint="F2"/>
+        </w:rPr>
+        <w:t>EXE</w:t>
+      </w:r>
+      <w:r>
+        <w:rPr>
+          <w:rFonts w:ascii="Times New Roman" w:eastAsia="宋体" w:hAnsi="Times New Roman" w:hint="eastAsia"/>
+          <w:color w:val="0D0D0D" w:themeColor="text1" w:themeTint="F2"/>
+        </w:rPr>
+        <w:t>级，所以扩展至</w:t>
+      </w:r>
+      <w:r>
+        <w:rPr>
+          <w:rFonts w:ascii="Times New Roman" w:eastAsia="宋体" w:hAnsi="Times New Roman" w:hint="eastAsia"/>
+          <w:color w:val="0D0D0D" w:themeColor="text1" w:themeTint="F2"/>
+        </w:rPr>
+        <w:t>84</w:t>
+      </w:r>
+      <w:r>
+        <w:rPr>
+          <w:rFonts w:ascii="Times New Roman" w:eastAsia="宋体" w:hAnsi="Times New Roman" w:hint="eastAsia"/>
+          <w:color w:val="0D0D0D" w:themeColor="text1" w:themeTint="F2"/>
+        </w:rPr>
+        <w:t>位。</w:t>
+      </w:r>
     </w:p>
     <w:p>
       <w:pPr>
@@ -13265,7 +13711,7 @@
         <w:spacing w:line="360" w:lineRule="auto"/>
         <w:ind w:left="420" w:firstLine="360"/>
         <w:rPr>
-          <w:rFonts w:ascii="Times New Roman" w:eastAsia="宋体" w:hAnsi="Times New Roman"/>
+          <w:rFonts w:ascii="Times New Roman" w:eastAsia="宋体" w:hAnsi="Times New Roman" w:hint="eastAsia"/>
           <w:color w:val="0D0D0D" w:themeColor="text1" w:themeTint="F2"/>
         </w:rPr>
       </w:pPr>
@@ -13352,6 +13798,185 @@
           <w:color w:val="0D0D0D" w:themeColor="text1" w:themeTint="F2"/>
         </w:rPr>
         <w:t>的正确性。</w:t>
+      </w:r>
+      <w:r>
+        <w:rPr>
+          <w:rFonts w:ascii="Times New Roman" w:eastAsia="宋体" w:hAnsi="Times New Roman" w:hint="eastAsia"/>
+          <w:color w:val="0D0D0D" w:themeColor="text1" w:themeTint="F2"/>
+        </w:rPr>
+        <w:t>在本次设计中，</w:t>
+      </w:r>
+      <w:r>
+        <w:rPr>
+          <w:rFonts w:ascii="Times New Roman" w:eastAsia="宋体" w:hAnsi="Times New Roman" w:hint="eastAsia"/>
+          <w:color w:val="0D0D0D" w:themeColor="text1" w:themeTint="F2"/>
+        </w:rPr>
+        <w:t>cp</w:t>
+      </w:r>
+      <w:r>
+        <w:rPr>
+          <w:rFonts w:ascii="Times New Roman" w:eastAsia="宋体" w:hAnsi="Times New Roman"/>
+          <w:color w:val="0D0D0D" w:themeColor="text1" w:themeTint="F2"/>
+        </w:rPr>
+        <w:t>0</w:t>
+      </w:r>
+      <w:r>
+        <w:rPr>
+          <w:rFonts w:ascii="Times New Roman" w:eastAsia="宋体" w:hAnsi="Times New Roman" w:hint="eastAsia"/>
+          <w:color w:val="0D0D0D" w:themeColor="text1" w:themeTint="F2"/>
+        </w:rPr>
+        <w:t>寄存器位于</w:t>
+      </w:r>
+      <w:r>
+        <w:rPr>
+          <w:rFonts w:ascii="Times New Roman" w:eastAsia="宋体" w:hAnsi="Times New Roman" w:hint="eastAsia"/>
+          <w:color w:val="0D0D0D" w:themeColor="text1" w:themeTint="F2"/>
+        </w:rPr>
+        <w:t>W</w:t>
+      </w:r>
+      <w:r>
+        <w:rPr>
+          <w:rFonts w:ascii="Times New Roman" w:eastAsia="宋体" w:hAnsi="Times New Roman"/>
+          <w:color w:val="0D0D0D" w:themeColor="text1" w:themeTint="F2"/>
+        </w:rPr>
+        <w:t>B</w:t>
+      </w:r>
+      <w:r>
+        <w:rPr>
+          <w:rFonts w:ascii="Times New Roman" w:eastAsia="宋体" w:hAnsi="Times New Roman" w:hint="eastAsia"/>
+          <w:color w:val="0D0D0D" w:themeColor="text1" w:themeTint="F2"/>
+        </w:rPr>
+        <w:t>文件下，即在</w:t>
+      </w:r>
+      <w:r>
+        <w:rPr>
+          <w:rFonts w:ascii="Times New Roman" w:eastAsia="宋体" w:hAnsi="Times New Roman" w:hint="eastAsia"/>
+          <w:color w:val="0D0D0D" w:themeColor="text1" w:themeTint="F2"/>
+        </w:rPr>
+        <w:t>W</w:t>
+      </w:r>
+      <w:r>
+        <w:rPr>
+          <w:rFonts w:ascii="Times New Roman" w:eastAsia="宋体" w:hAnsi="Times New Roman"/>
+          <w:color w:val="0D0D0D" w:themeColor="text1" w:themeTint="F2"/>
+        </w:rPr>
+        <w:t>B</w:t>
+      </w:r>
+      <w:r>
+        <w:rPr>
+          <w:rFonts w:ascii="Times New Roman" w:eastAsia="宋体" w:hAnsi="Times New Roman" w:hint="eastAsia"/>
+          <w:color w:val="0D0D0D" w:themeColor="text1" w:themeTint="F2"/>
+        </w:rPr>
+        <w:t>级后处理例外。</w:t>
+      </w:r>
+      <w:r>
+        <w:rPr>
+          <w:rFonts w:ascii="Times New Roman" w:eastAsia="宋体" w:hAnsi="Times New Roman" w:hint="eastAsia"/>
+          <w:color w:val="0D0D0D" w:themeColor="text1" w:themeTint="F2"/>
+        </w:rPr>
+        <w:t>cp</w:t>
+      </w:r>
+      <w:r>
+        <w:rPr>
+          <w:rFonts w:ascii="Times New Roman" w:eastAsia="宋体" w:hAnsi="Times New Roman"/>
+          <w:color w:val="0D0D0D" w:themeColor="text1" w:themeTint="F2"/>
+        </w:rPr>
+        <w:t>0_epc</w:t>
+      </w:r>
+      <w:r>
+        <w:rPr>
+          <w:rFonts w:ascii="Times New Roman" w:eastAsia="宋体" w:hAnsi="Times New Roman" w:hint="eastAsia"/>
+          <w:color w:val="0D0D0D" w:themeColor="text1" w:themeTint="F2"/>
+        </w:rPr>
+        <w:t>的值跟着</w:t>
+      </w:r>
+      <w:proofErr w:type="spellStart"/>
+      <w:r>
+        <w:rPr>
+          <w:rFonts w:ascii="Times New Roman" w:eastAsia="宋体" w:hAnsi="Times New Roman" w:hint="eastAsia"/>
+          <w:color w:val="0D0D0D" w:themeColor="text1" w:themeTint="F2"/>
+        </w:rPr>
+        <w:t>ws</w:t>
+      </w:r>
+      <w:r>
+        <w:rPr>
+          <w:rFonts w:ascii="Times New Roman" w:eastAsia="宋体" w:hAnsi="Times New Roman"/>
+          <w:color w:val="0D0D0D" w:themeColor="text1" w:themeTint="F2"/>
+        </w:rPr>
+        <w:t>_to_rf_bus</w:t>
+      </w:r>
+      <w:proofErr w:type="spellEnd"/>
+      <w:r>
+        <w:rPr>
+          <w:rFonts w:ascii="Times New Roman" w:eastAsia="宋体" w:hAnsi="Times New Roman" w:hint="eastAsia"/>
+          <w:color w:val="0D0D0D" w:themeColor="text1" w:themeTint="F2"/>
+        </w:rPr>
+        <w:t>一同传到</w:t>
+      </w:r>
+      <w:r>
+        <w:rPr>
+          <w:rFonts w:ascii="Times New Roman" w:eastAsia="宋体" w:hAnsi="Times New Roman" w:hint="eastAsia"/>
+          <w:color w:val="0D0D0D" w:themeColor="text1" w:themeTint="F2"/>
+        </w:rPr>
+        <w:t>I</w:t>
+      </w:r>
+      <w:r>
+        <w:rPr>
+          <w:rFonts w:ascii="Times New Roman" w:eastAsia="宋体" w:hAnsi="Times New Roman"/>
+          <w:color w:val="0D0D0D" w:themeColor="text1" w:themeTint="F2"/>
+        </w:rPr>
+        <w:t>D</w:t>
+      </w:r>
+      <w:r>
+        <w:rPr>
+          <w:rFonts w:ascii="Times New Roman" w:eastAsia="宋体" w:hAnsi="Times New Roman" w:hint="eastAsia"/>
+          <w:color w:val="0D0D0D" w:themeColor="text1" w:themeTint="F2"/>
+        </w:rPr>
+        <w:t>流水级，以在</w:t>
+      </w:r>
+      <w:proofErr w:type="spellStart"/>
+      <w:r>
+        <w:rPr>
+          <w:rFonts w:ascii="Times New Roman" w:eastAsia="宋体" w:hAnsi="Times New Roman" w:hint="eastAsia"/>
+          <w:color w:val="0D0D0D" w:themeColor="text1" w:themeTint="F2"/>
+        </w:rPr>
+        <w:t>e</w:t>
+      </w:r>
+      <w:r>
+        <w:rPr>
+          <w:rFonts w:ascii="Times New Roman" w:eastAsia="宋体" w:hAnsi="Times New Roman"/>
+          <w:color w:val="0D0D0D" w:themeColor="text1" w:themeTint="F2"/>
+        </w:rPr>
+        <w:t>ret</w:t>
+      </w:r>
+      <w:proofErr w:type="spellEnd"/>
+      <w:r>
+        <w:rPr>
+          <w:rFonts w:ascii="Times New Roman" w:eastAsia="宋体" w:hAnsi="Times New Roman" w:hint="eastAsia"/>
+          <w:color w:val="0D0D0D" w:themeColor="text1" w:themeTint="F2"/>
+        </w:rPr>
+        <w:t>指令发生时更新</w:t>
+      </w:r>
+      <w:r>
+        <w:rPr>
+          <w:rFonts w:ascii="Times New Roman" w:eastAsia="宋体" w:hAnsi="Times New Roman" w:hint="eastAsia"/>
+          <w:color w:val="0D0D0D" w:themeColor="text1" w:themeTint="F2"/>
+        </w:rPr>
+        <w:t>P</w:t>
+      </w:r>
+      <w:r>
+        <w:rPr>
+          <w:rFonts w:ascii="Times New Roman" w:eastAsia="宋体" w:hAnsi="Times New Roman"/>
+          <w:color w:val="0D0D0D" w:themeColor="text1" w:themeTint="F2"/>
+        </w:rPr>
+        <w:t>C</w:t>
+      </w:r>
+      <w:r>
+        <w:rPr>
+          <w:rFonts w:ascii="Times New Roman" w:eastAsia="宋体" w:hAnsi="Times New Roman" w:hint="eastAsia"/>
+          <w:color w:val="0D0D0D" w:themeColor="text1" w:themeTint="F2"/>
+        </w:rPr>
+        <w:t>。</w:t>
       </w:r>
     </w:p>
     <w:p>
@@ -14142,10 +14767,10 @@
             </w:pPr>
             <w:r>
               <w:rPr>
-                <w:rFonts w:ascii="Times New Roman" w:eastAsia="宋体" w:hAnsi="Calibri" w:cs="Times New Roman"/>
-                <w:sz w:val="18"/>
-              </w:rPr>
-              <w:t>70</w:t>
+                <w:rFonts w:ascii="Times New Roman" w:eastAsia="宋体" w:hAnsi="Calibri" w:cs="Times New Roman" w:hint="eastAsia"/>
+                <w:sz w:val="18"/>
+              </w:rPr>
+              <w:t>84</w:t>
             </w:r>
           </w:p>
         </w:tc>
@@ -14295,10 +14920,10 @@
             </w:pPr>
             <w:r>
               <w:rPr>
-                <w:rFonts w:ascii="Times New Roman" w:eastAsia="宋体" w:hAnsi="Calibri" w:cs="Times New Roman"/>
-                <w:sz w:val="18"/>
-              </w:rPr>
-              <w:t>40</w:t>
+                <w:rFonts w:ascii="Times New Roman" w:eastAsia="宋体" w:hAnsi="Calibri" w:cs="Times New Roman" w:hint="eastAsia"/>
+                <w:sz w:val="18"/>
+              </w:rPr>
+              <w:t>73</w:t>
             </w:r>
           </w:p>
         </w:tc>
@@ -14934,11 +15559,70 @@
     <w:p>
       <w:pPr>
         <w:spacing w:line="360" w:lineRule="auto"/>
-        <w:rPr>
-          <w:rFonts w:ascii="Times New Roman" w:eastAsia="宋体" w:hAnsi="Times New Roman"/>
-          <w:color w:val="0D0D0D" w:themeColor="text1" w:themeTint="F2"/>
-        </w:rPr>
-      </w:pPr>
+        <w:ind w:firstLine="420"/>
+        <w:rPr>
+          <w:rFonts w:ascii="Times New Roman" w:eastAsia="宋体" w:hAnsi="Times New Roman"/>
+          <w:color w:val="0D0D0D" w:themeColor="text1" w:themeTint="F2"/>
+        </w:rPr>
+      </w:pPr>
+      <w:proofErr w:type="spellStart"/>
+      <w:r>
+        <w:rPr>
+          <w:rFonts w:ascii="Times New Roman" w:eastAsia="宋体" w:hAnsi="Times New Roman" w:hint="eastAsia"/>
+          <w:color w:val="0D0D0D" w:themeColor="text1" w:themeTint="F2"/>
+        </w:rPr>
+        <w:t>ws_to_rf_bus</w:t>
+      </w:r>
+      <w:proofErr w:type="spellEnd"/>
+      <w:r>
+        <w:rPr>
+          <w:rFonts w:ascii="Times New Roman" w:eastAsia="宋体" w:hAnsi="Times New Roman" w:hint="eastAsia"/>
+          <w:color w:val="0D0D0D" w:themeColor="text1" w:themeTint="F2"/>
+        </w:rPr>
+        <w:t>相较上次增加了</w:t>
+      </w:r>
+      <w:r>
+        <w:rPr>
+          <w:rFonts w:ascii="Times New Roman" w:eastAsia="宋体" w:hAnsi="Times New Roman" w:hint="eastAsia"/>
+          <w:color w:val="0D0D0D" w:themeColor="text1" w:themeTint="F2"/>
+        </w:rPr>
+        <w:t>mtc0_we</w:t>
+      </w:r>
+      <w:r>
+        <w:rPr>
+          <w:rFonts w:ascii="Times New Roman" w:eastAsia="宋体" w:hAnsi="Times New Roman" w:hint="eastAsia"/>
+          <w:color w:val="0D0D0D" w:themeColor="text1" w:themeTint="F2"/>
+        </w:rPr>
+        <w:t>、</w:t>
+      </w:r>
+      <w:r>
+        <w:rPr>
+          <w:rFonts w:ascii="Times New Roman" w:eastAsia="宋体" w:hAnsi="Times New Roman" w:hint="eastAsia"/>
+          <w:color w:val="0D0D0D" w:themeColor="text1" w:themeTint="F2"/>
+        </w:rPr>
+        <w:t xml:space="preserve">cp0_epc </w:t>
+      </w:r>
+      <w:r>
+        <w:rPr>
+          <w:rFonts w:ascii="Times New Roman" w:eastAsia="宋体" w:hAnsi="Times New Roman" w:hint="eastAsia"/>
+          <w:color w:val="0D0D0D" w:themeColor="text1" w:themeTint="F2"/>
+        </w:rPr>
+        <w:t>两个信号，扩展至</w:t>
+      </w:r>
+      <w:r>
+        <w:rPr>
+          <w:rFonts w:ascii="Times New Roman" w:eastAsia="宋体" w:hAnsi="Times New Roman" w:hint="eastAsia"/>
+          <w:color w:val="0D0D0D" w:themeColor="text1" w:themeTint="F2"/>
+        </w:rPr>
+        <w:t>73</w:t>
+      </w:r>
+      <w:r>
+        <w:rPr>
+          <w:rFonts w:ascii="Times New Roman" w:eastAsia="宋体" w:hAnsi="Times New Roman" w:hint="eastAsia"/>
+          <w:color w:val="0D0D0D" w:themeColor="text1" w:themeTint="F2"/>
+        </w:rPr>
+        <w:t>位。</w:t>
+      </w:r>
     </w:p>
     <w:p>
       <w:pPr>
@@ -14967,7 +15651,7 @@
         <w:spacing w:line="360" w:lineRule="auto"/>
         <w:ind w:left="420" w:firstLine="360"/>
         <w:rPr>
-          <w:rFonts w:ascii="Times New Roman" w:eastAsia="宋体" w:hAnsi="Times New Roman"/>
+          <w:rFonts w:ascii="Times New Roman" w:eastAsia="宋体" w:hAnsi="Times New Roman" w:hint="eastAsia"/>
           <w:color w:val="0D0D0D" w:themeColor="text1" w:themeTint="F2"/>
         </w:rPr>
       </w:pPr>
@@ -15055,15 +15739,77 @@
         </w:rPr>
         <w:t>的正确性。</w:t>
       </w:r>
-    </w:p>
-    <w:p>
-      <w:pPr>
-        <w:spacing w:line="360" w:lineRule="auto"/>
-        <w:rPr>
-          <w:rFonts w:ascii="Times New Roman" w:eastAsia="宋体" w:hAnsi="Times New Roman"/>
-          <w:color w:val="0D0D0D" w:themeColor="text1" w:themeTint="F2"/>
-        </w:rPr>
-      </w:pPr>
+      <w:r>
+        <w:rPr>
+          <w:rFonts w:ascii="Times New Roman" w:eastAsia="宋体" w:hAnsi="Times New Roman" w:hint="eastAsia"/>
+          <w:color w:val="0D0D0D" w:themeColor="text1" w:themeTint="F2"/>
+        </w:rPr>
+        <w:t>在</w:t>
+      </w:r>
+      <w:r>
+        <w:rPr>
+          <w:rFonts w:ascii="Times New Roman" w:eastAsia="宋体" w:hAnsi="Times New Roman" w:hint="eastAsia"/>
+          <w:color w:val="0D0D0D" w:themeColor="text1" w:themeTint="F2"/>
+        </w:rPr>
+        <w:t>W</w:t>
+      </w:r>
+      <w:r>
+        <w:rPr>
+          <w:rFonts w:ascii="Times New Roman" w:eastAsia="宋体" w:hAnsi="Times New Roman"/>
+          <w:color w:val="0D0D0D" w:themeColor="text1" w:themeTint="F2"/>
+        </w:rPr>
+        <w:t>B</w:t>
+      </w:r>
+      <w:r>
+        <w:rPr>
+          <w:rFonts w:ascii="Times New Roman" w:eastAsia="宋体" w:hAnsi="Times New Roman" w:hint="eastAsia"/>
+          <w:color w:val="0D0D0D" w:themeColor="text1" w:themeTint="F2"/>
+        </w:rPr>
+        <w:t>流水</w:t>
+      </w:r>
+      <w:r>
+        <w:rPr>
+          <w:rFonts w:ascii="Times New Roman" w:eastAsia="宋体" w:hAnsi="Times New Roman" w:hint="eastAsia"/>
+          <w:color w:val="0D0D0D" w:themeColor="text1" w:themeTint="F2"/>
+        </w:rPr>
+        <w:t>级</w:t>
+      </w:r>
+      <w:r>
+        <w:rPr>
+          <w:rFonts w:ascii="Times New Roman" w:eastAsia="宋体" w:hAnsi="Times New Roman" w:hint="eastAsia"/>
+          <w:color w:val="0D0D0D" w:themeColor="text1" w:themeTint="F2"/>
+        </w:rPr>
+        <w:t>之</w:t>
+      </w:r>
+      <w:r>
+        <w:rPr>
+          <w:rFonts w:ascii="Times New Roman" w:eastAsia="宋体" w:hAnsi="Times New Roman" w:hint="eastAsia"/>
+          <w:color w:val="0D0D0D" w:themeColor="text1" w:themeTint="F2"/>
+        </w:rPr>
+        <w:t>后处</w:t>
+      </w:r>
+      <w:r>
+        <w:rPr>
+          <w:rFonts w:ascii="Times New Roman" w:eastAsia="宋体" w:hAnsi="Times New Roman" w:hint="eastAsia"/>
+          <w:color w:val="0D0D0D" w:themeColor="text1" w:themeTint="F2"/>
+        </w:rPr>
+        <w:lastRenderedPageBreak/>
+        <w:t>理例外，并更新相应</w:t>
+      </w:r>
+      <w:r>
+        <w:rPr>
+          <w:rFonts w:ascii="Times New Roman" w:eastAsia="宋体" w:hAnsi="Times New Roman" w:hint="eastAsia"/>
+          <w:color w:val="0D0D0D" w:themeColor="text1" w:themeTint="F2"/>
+        </w:rPr>
+        <w:t>cp0</w:t>
+      </w:r>
+      <w:r>
+        <w:rPr>
+          <w:rFonts w:ascii="Times New Roman" w:eastAsia="宋体" w:hAnsi="Times New Roman" w:hint="eastAsia"/>
+          <w:color w:val="0D0D0D" w:themeColor="text1" w:themeTint="F2"/>
+        </w:rPr>
+        <w:t>寄存器的值。</w:t>
+      </w:r>
     </w:p>
     <w:p>
       <w:pPr>
@@ -16340,7 +17086,7 @@
         <w:spacing w:line="360" w:lineRule="auto"/>
         <w:ind w:left="420" w:firstLine="360"/>
         <w:rPr>
-          <w:rFonts w:ascii="Times New Roman" w:eastAsia="宋体" w:hAnsi="Times New Roman" w:hint="eastAsia"/>
+          <w:rFonts w:ascii="Times New Roman" w:eastAsia="宋体" w:hAnsi="Times New Roman"/>
           <w:color w:val="0D0D0D" w:themeColor="text1" w:themeTint="F2"/>
         </w:rPr>
       </w:pPr>
@@ -16476,7 +17222,7 @@
           <w:rFonts w:ascii="Times New Roman" w:eastAsia="宋体" w:hAnsi="Times New Roman"/>
           <w:color w:val="0D0D0D" w:themeColor="text1" w:themeTint="F2"/>
         </w:rPr>
-        <w:t>18</w:t>
+        <w:t>24</w:t>
       </w:r>
       <w:r>
         <w:rPr>
@@ -16570,7 +17316,7 @@
           <w:rFonts w:ascii="Times New Roman" w:eastAsia="宋体" w:hAnsi="Times New Roman"/>
           <w:color w:val="0D0D0D" w:themeColor="text1" w:themeTint="F2"/>
         </w:rPr>
-        <w:t>18</w:t>
+        <w:t>25</w:t>
       </w:r>
       <w:r>
         <w:rPr>
@@ -16657,7 +17403,7 @@
           <w:rFonts w:ascii="Times New Roman" w:eastAsia="宋体" w:hAnsi="Times New Roman"/>
           <w:color w:val="0D0D0D" w:themeColor="text1" w:themeTint="F2"/>
         </w:rPr>
-        <w:t>19</w:t>
+        <w:t>26</w:t>
       </w:r>
       <w:r>
         <w:rPr>
@@ -16744,7 +17490,7 @@
           <w:rFonts w:ascii="Times New Roman" w:eastAsia="宋体" w:hAnsi="Times New Roman"/>
           <w:color w:val="0D0D0D" w:themeColor="text1" w:themeTint="F2"/>
         </w:rPr>
-        <w:t>20</w:t>
+        <w:t>26</w:t>
       </w:r>
       <w:r>
         <w:rPr>
@@ -16815,7 +17561,7 @@
         <w:spacing w:line="360" w:lineRule="auto"/>
         <w:ind w:firstLineChars="200" w:firstLine="420"/>
         <w:rPr>
-          <w:rFonts w:ascii="Times New Roman" w:eastAsia="宋体" w:hAnsi="Times New Roman"/>
+          <w:rFonts w:ascii="Times New Roman" w:eastAsia="宋体" w:hAnsi="Times New Roman" w:hint="eastAsia"/>
           <w:color w:val="0D0D0D" w:themeColor="text1" w:themeTint="F2"/>
         </w:rPr>
       </w:pPr>
@@ -16838,7 +17584,14 @@
           <w:rFonts w:ascii="Times New Roman" w:eastAsia="宋体" w:hAnsi="Times New Roman"/>
           <w:color w:val="0D0D0D" w:themeColor="text1" w:themeTint="F2"/>
         </w:rPr>
-        <w:t>20</w:t>
+        <w:t>2</w:t>
+      </w:r>
+      <w:r>
+        <w:rPr>
+          <w:rFonts w:ascii="Times New Roman" w:eastAsia="宋体" w:hAnsi="Times New Roman"/>
+          <w:color w:val="0D0D0D" w:themeColor="text1" w:themeTint="F2"/>
+        </w:rPr>
+        <w:t>7</w:t>
       </w:r>
       <w:r>
         <w:rPr>
@@ -16901,27 +17654,67 @@
       <w:pPr>
         <w:spacing w:beforeLines="25" w:before="78" w:afterLines="25" w:after="78"/>
         <w:rPr>
-          <w:rFonts w:ascii="Times New Roman" w:eastAsia="宋体" w:hAnsi="Times New Roman"/>
-          <w:color w:val="0D0D0D" w:themeColor="text1" w:themeTint="F2"/>
-        </w:rPr>
-      </w:pPr>
+          <w:rFonts w:ascii="Times New Roman" w:eastAsia="黑体" w:hAnsi="Times New Roman"/>
+          <w:color w:val="0D0D0D" w:themeColor="text1" w:themeTint="F2"/>
+          <w:sz w:val="28"/>
+        </w:rPr>
+      </w:pPr>
+      <w:r>
+        <w:rPr>
+          <w:rFonts w:ascii="Times New Roman" w:eastAsia="黑体" w:hAnsi="Times New Roman" w:hint="eastAsia"/>
+          <w:color w:val="0D0D0D" w:themeColor="text1" w:themeTint="F2"/>
+          <w:sz w:val="28"/>
+        </w:rPr>
+        <w:t>（二）错误记录</w:t>
+      </w:r>
     </w:p>
     <w:p>
       <w:pPr>
-        <w:spacing w:beforeLines="25" w:before="78" w:afterLines="25" w:after="78"/>
         <w:rPr>
           <w:rFonts w:ascii="Times New Roman" w:eastAsia="黑体" w:hAnsi="Times New Roman"/>
           <w:color w:val="0D0D0D" w:themeColor="text1" w:themeTint="F2"/>
-          <w:sz w:val="28"/>
+          <w:sz w:val="24"/>
         </w:rPr>
       </w:pPr>
       <w:r>
         <w:rPr>
           <w:rFonts w:ascii="Times New Roman" w:eastAsia="黑体" w:hAnsi="Times New Roman" w:hint="eastAsia"/>
           <w:color w:val="0D0D0D" w:themeColor="text1" w:themeTint="F2"/>
-          <w:sz w:val="28"/>
-        </w:rPr>
-        <w:t>（二）错误记录</w:t>
+          <w:sz w:val="24"/>
+        </w:rPr>
+        <w:t>1</w:t>
+      </w:r>
+      <w:r>
+        <w:rPr>
+          <w:rFonts w:ascii="Times New Roman" w:eastAsia="黑体" w:hAnsi="Times New Roman" w:hint="eastAsia"/>
+          <w:color w:val="0D0D0D" w:themeColor="text1" w:themeTint="F2"/>
+          <w:sz w:val="24"/>
+        </w:rPr>
+        <w:t>、错误</w:t>
+      </w:r>
+      <w:r>
+        <w:rPr>
+          <w:rFonts w:ascii="Times New Roman" w:eastAsia="黑体" w:hAnsi="Times New Roman" w:hint="eastAsia"/>
+          <w:color w:val="0D0D0D" w:themeColor="text1" w:themeTint="F2"/>
+          <w:sz w:val="24"/>
+        </w:rPr>
+        <w:t>1</w:t>
+      </w:r>
+      <w:r>
+        <w:rPr>
+          <w:rFonts w:ascii="Times New Roman" w:eastAsia="黑体" w:hAnsi="Times New Roman" w:hint="eastAsia"/>
+          <w:color w:val="0D0D0D" w:themeColor="text1" w:themeTint="F2"/>
+          <w:sz w:val="24"/>
+        </w:rPr>
+        <w:t>：</w:t>
+      </w:r>
+      <w:r>
+        <w:rPr>
+          <w:rFonts w:ascii="Times New Roman" w:eastAsia="黑体" w:hAnsi="Times New Roman" w:hint="eastAsia"/>
+          <w:color w:val="0D0D0D" w:themeColor="text1" w:themeTint="F2"/>
+          <w:sz w:val="24"/>
+        </w:rPr>
+        <w:t>写寄存器的值错误</w:t>
       </w:r>
     </w:p>
     <w:p>
@@ -16929,14 +17722,19 @@
         <w:rPr>
           <w:rFonts w:ascii="Times New Roman" w:eastAsia="黑体" w:hAnsi="Times New Roman"/>
           <w:color w:val="0D0D0D" w:themeColor="text1" w:themeTint="F2"/>
-          <w:sz w:val="24"/>
         </w:rPr>
       </w:pPr>
       <w:r>
         <w:rPr>
           <w:rFonts w:ascii="Times New Roman" w:eastAsia="黑体" w:hAnsi="Times New Roman" w:hint="eastAsia"/>
           <w:color w:val="0D0D0D" w:themeColor="text1" w:themeTint="F2"/>
-          <w:sz w:val="24"/>
+        </w:rPr>
+        <w:t>（</w:t>
+      </w:r>
+      <w:r>
+        <w:rPr>
+          <w:rFonts w:ascii="Times New Roman" w:eastAsia="黑体" w:hAnsi="Times New Roman" w:hint="eastAsia"/>
+          <w:color w:val="0D0D0D" w:themeColor="text1" w:themeTint="F2"/>
         </w:rPr>
         <w:t>1</w:t>
       </w:r>
@@ -16944,187 +17742,109 @@
         <w:rPr>
           <w:rFonts w:ascii="Times New Roman" w:eastAsia="黑体" w:hAnsi="Times New Roman" w:hint="eastAsia"/>
           <w:color w:val="0D0D0D" w:themeColor="text1" w:themeTint="F2"/>
-          <w:sz w:val="24"/>
-        </w:rPr>
-        <w:t>、错误</w:t>
-      </w:r>
-      <w:r>
-        <w:rPr>
-          <w:rFonts w:ascii="Times New Roman" w:eastAsia="黑体" w:hAnsi="Times New Roman" w:hint="eastAsia"/>
-          <w:color w:val="0D0D0D" w:themeColor="text1" w:themeTint="F2"/>
-          <w:sz w:val="24"/>
-        </w:rPr>
-        <w:t>1</w:t>
-      </w:r>
-      <w:r>
-        <w:rPr>
-          <w:rFonts w:ascii="Times New Roman" w:eastAsia="黑体" w:hAnsi="Times New Roman" w:hint="eastAsia"/>
-          <w:color w:val="0D0D0D" w:themeColor="text1" w:themeTint="F2"/>
-          <w:sz w:val="24"/>
-        </w:rPr>
-        <w:t>：</w:t>
-      </w:r>
-      <w:r>
-        <w:rPr>
-          <w:rFonts w:ascii="Times New Roman" w:eastAsia="黑体" w:hAnsi="Times New Roman" w:hint="eastAsia"/>
-          <w:color w:val="0D0D0D" w:themeColor="text1" w:themeTint="F2"/>
-          <w:sz w:val="24"/>
-        </w:rPr>
-        <w:t>trace</w:t>
-      </w:r>
-      <w:r>
-        <w:rPr>
-          <w:rFonts w:ascii="Times New Roman" w:eastAsia="黑体" w:hAnsi="Times New Roman" w:hint="eastAsia"/>
-          <w:color w:val="0D0D0D" w:themeColor="text1" w:themeTint="F2"/>
-          <w:sz w:val="24"/>
-        </w:rPr>
-        <w:t>比对节点出现错误</w:t>
+        </w:rPr>
+        <w:t>）错误现象</w:t>
       </w:r>
     </w:p>
     <w:p>
       <w:pPr>
-        <w:rPr>
-          <w:rFonts w:ascii="Times New Roman" w:eastAsia="黑体" w:hAnsi="Times New Roman"/>
-          <w:color w:val="0D0D0D" w:themeColor="text1" w:themeTint="F2"/>
-        </w:rPr>
-      </w:pPr>
-      <w:r>
-        <w:rPr>
-          <w:rFonts w:ascii="Times New Roman" w:eastAsia="黑体" w:hAnsi="Times New Roman" w:hint="eastAsia"/>
-          <w:color w:val="0D0D0D" w:themeColor="text1" w:themeTint="F2"/>
-        </w:rPr>
-        <w:t>（</w:t>
-      </w:r>
-      <w:r>
-        <w:rPr>
-          <w:rFonts w:ascii="Times New Roman" w:eastAsia="黑体" w:hAnsi="Times New Roman" w:hint="eastAsia"/>
-          <w:color w:val="0D0D0D" w:themeColor="text1" w:themeTint="F2"/>
-        </w:rPr>
-        <w:t>1</w:t>
-      </w:r>
-      <w:r>
-        <w:rPr>
-          <w:rFonts w:ascii="Times New Roman" w:eastAsia="黑体" w:hAnsi="Times New Roman" w:hint="eastAsia"/>
-          <w:color w:val="0D0D0D" w:themeColor="text1" w:themeTint="F2"/>
-        </w:rPr>
-        <w:t>）错误现象</w:t>
+        <w:spacing w:line="360" w:lineRule="auto"/>
+        <w:ind w:firstLineChars="200" w:firstLine="420"/>
+        <w:rPr>
+          <w:rFonts w:ascii="Times New Roman" w:eastAsia="宋体" w:hAnsi="Times New Roman"/>
+          <w:color w:val="0D0D0D" w:themeColor="text1" w:themeTint="F2"/>
+        </w:rPr>
+      </w:pPr>
+      <w:r>
+        <w:rPr>
+          <w:rFonts w:ascii="Times New Roman" w:eastAsia="宋体" w:hAnsi="Times New Roman" w:hint="eastAsia"/>
+          <w:color w:val="0D0D0D" w:themeColor="text1" w:themeTint="F2"/>
+        </w:rPr>
+        <w:t>运行仿真，比对</w:t>
+      </w:r>
+      <w:r>
+        <w:rPr>
+          <w:rFonts w:ascii="Times New Roman" w:eastAsia="宋体" w:hAnsi="Times New Roman"/>
+          <w:color w:val="0D0D0D" w:themeColor="text1" w:themeTint="F2"/>
+        </w:rPr>
+        <w:t>trace</w:t>
+      </w:r>
+      <w:r>
+        <w:rPr>
+          <w:rFonts w:ascii="Times New Roman" w:eastAsia="宋体" w:hAnsi="Times New Roman" w:hint="eastAsia"/>
+          <w:color w:val="0D0D0D" w:themeColor="text1" w:themeTint="F2"/>
+        </w:rPr>
+        <w:t>，发现</w:t>
+      </w:r>
+      <w:proofErr w:type="spellStart"/>
+      <w:r>
+        <w:rPr>
+          <w:rFonts w:ascii="Times New Roman" w:eastAsia="宋体" w:hAnsi="Times New Roman" w:hint="eastAsia"/>
+          <w:color w:val="0D0D0D" w:themeColor="text1" w:themeTint="F2"/>
+        </w:rPr>
+        <w:t>wb</w:t>
+      </w:r>
+      <w:r>
+        <w:rPr>
+          <w:rFonts w:ascii="Times New Roman" w:eastAsia="宋体" w:hAnsi="Times New Roman"/>
+          <w:color w:val="0D0D0D" w:themeColor="text1" w:themeTint="F2"/>
+        </w:rPr>
+        <w:t>_rf_wdata</w:t>
+      </w:r>
+      <w:proofErr w:type="spellEnd"/>
+      <w:r>
+        <w:rPr>
+          <w:rFonts w:ascii="Times New Roman" w:eastAsia="宋体" w:hAnsi="Times New Roman" w:hint="eastAsia"/>
+          <w:color w:val="0D0D0D" w:themeColor="text1" w:themeTint="F2"/>
+        </w:rPr>
+        <w:t>值</w:t>
+      </w:r>
+      <w:r>
+        <w:rPr>
+          <w:rFonts w:ascii="Times New Roman" w:eastAsia="宋体" w:hAnsi="Times New Roman" w:hint="eastAsia"/>
+          <w:color w:val="0D0D0D" w:themeColor="text1" w:themeTint="F2"/>
+        </w:rPr>
+        <w:t>有</w:t>
+      </w:r>
+      <w:r>
+        <w:rPr>
+          <w:rFonts w:ascii="Times New Roman" w:eastAsia="宋体" w:hAnsi="Times New Roman" w:hint="eastAsia"/>
+          <w:color w:val="0D0D0D" w:themeColor="text1" w:themeTint="F2"/>
+        </w:rPr>
+        <w:t>X</w:t>
+      </w:r>
+      <w:r>
+        <w:rPr>
+          <w:rFonts w:ascii="Times New Roman" w:eastAsia="宋体" w:hAnsi="Times New Roman" w:hint="eastAsia"/>
+          <w:color w:val="0D0D0D" w:themeColor="text1" w:themeTint="F2"/>
+        </w:rPr>
+        <w:t>，如图</w:t>
+      </w:r>
+      <w:r>
+        <w:rPr>
+          <w:rFonts w:ascii="Times New Roman" w:eastAsia="宋体" w:hAnsi="Times New Roman" w:hint="eastAsia"/>
+          <w:color w:val="0D0D0D" w:themeColor="text1" w:themeTint="F2"/>
+        </w:rPr>
+        <w:t>3</w:t>
+      </w:r>
+      <w:r>
+        <w:rPr>
+          <w:rFonts w:ascii="Times New Roman" w:eastAsia="宋体" w:hAnsi="Times New Roman"/>
+          <w:color w:val="0D0D0D" w:themeColor="text1" w:themeTint="F2"/>
+        </w:rPr>
+        <w:t>.1</w:t>
+      </w:r>
+      <w:r>
+        <w:rPr>
+          <w:rFonts w:ascii="Times New Roman" w:eastAsia="宋体" w:hAnsi="Times New Roman" w:hint="eastAsia"/>
+          <w:color w:val="0D0D0D" w:themeColor="text1" w:themeTint="F2"/>
+        </w:rPr>
+        <w:t>所示：</w:t>
       </w:r>
     </w:p>
     <w:p>
       <w:pPr>
         <w:spacing w:line="360" w:lineRule="auto"/>
-        <w:ind w:firstLineChars="200" w:firstLine="420"/>
-        <w:rPr>
-          <w:rFonts w:ascii="Times New Roman" w:eastAsia="宋体" w:hAnsi="Times New Roman"/>
-          <w:color w:val="0D0D0D" w:themeColor="text1" w:themeTint="F2"/>
-        </w:rPr>
-      </w:pPr>
-      <w:r>
-        <w:rPr>
-          <w:rFonts w:ascii="Times New Roman" w:eastAsia="宋体" w:hAnsi="Times New Roman" w:hint="eastAsia"/>
-          <w:color w:val="0D0D0D" w:themeColor="text1" w:themeTint="F2"/>
-        </w:rPr>
-        <w:t>运行仿真，比对</w:t>
-      </w:r>
-      <w:r>
-        <w:rPr>
-          <w:rFonts w:ascii="Times New Roman" w:eastAsia="宋体" w:hAnsi="Times New Roman"/>
-          <w:color w:val="0D0D0D" w:themeColor="text1" w:themeTint="F2"/>
-        </w:rPr>
-        <w:t>trace</w:t>
-      </w:r>
-      <w:r>
-        <w:rPr>
-          <w:rFonts w:ascii="Times New Roman" w:eastAsia="宋体" w:hAnsi="Times New Roman" w:hint="eastAsia"/>
-          <w:color w:val="0D0D0D" w:themeColor="text1" w:themeTint="F2"/>
-        </w:rPr>
-        <w:t>，发现</w:t>
-      </w:r>
-      <w:r>
-        <w:rPr>
-          <w:rFonts w:ascii="Times New Roman" w:eastAsia="宋体" w:hAnsi="Times New Roman"/>
-          <w:color w:val="0D0D0D" w:themeColor="text1" w:themeTint="F2"/>
-        </w:rPr>
-        <w:t>PC</w:t>
-      </w:r>
-      <w:r>
-        <w:rPr>
-          <w:rFonts w:ascii="Times New Roman" w:eastAsia="宋体" w:hAnsi="Times New Roman" w:hint="eastAsia"/>
-          <w:color w:val="0D0D0D" w:themeColor="text1" w:themeTint="F2"/>
-        </w:rPr>
-        <w:t>、</w:t>
-      </w:r>
-      <w:proofErr w:type="spellStart"/>
-      <w:r>
-        <w:rPr>
-          <w:rFonts w:ascii="Times New Roman" w:eastAsia="宋体" w:hAnsi="Times New Roman" w:hint="eastAsia"/>
-          <w:color w:val="0D0D0D" w:themeColor="text1" w:themeTint="F2"/>
-        </w:rPr>
-        <w:t>w</w:t>
-      </w:r>
-      <w:r>
-        <w:rPr>
-          <w:rFonts w:ascii="Times New Roman" w:eastAsia="宋体" w:hAnsi="Times New Roman"/>
-          <w:color w:val="0D0D0D" w:themeColor="text1" w:themeTint="F2"/>
-        </w:rPr>
-        <w:t>b_rf_wnum</w:t>
-      </w:r>
-      <w:proofErr w:type="spellEnd"/>
-      <w:r>
-        <w:rPr>
-          <w:rFonts w:ascii="Times New Roman" w:eastAsia="宋体" w:hAnsi="Times New Roman" w:hint="eastAsia"/>
-          <w:color w:val="0D0D0D" w:themeColor="text1" w:themeTint="F2"/>
-        </w:rPr>
-        <w:t>、</w:t>
-      </w:r>
-      <w:proofErr w:type="spellStart"/>
-      <w:r>
-        <w:rPr>
-          <w:rFonts w:ascii="Times New Roman" w:eastAsia="宋体" w:hAnsi="Times New Roman" w:hint="eastAsia"/>
-          <w:color w:val="0D0D0D" w:themeColor="text1" w:themeTint="F2"/>
-        </w:rPr>
-        <w:t>wb</w:t>
-      </w:r>
-      <w:r>
-        <w:rPr>
-          <w:rFonts w:ascii="Times New Roman" w:eastAsia="宋体" w:hAnsi="Times New Roman"/>
-          <w:color w:val="0D0D0D" w:themeColor="text1" w:themeTint="F2"/>
-        </w:rPr>
-        <w:t>_rf_wdata</w:t>
-      </w:r>
-      <w:proofErr w:type="spellEnd"/>
-      <w:r>
-        <w:rPr>
-          <w:rFonts w:ascii="Times New Roman" w:eastAsia="宋体" w:hAnsi="Times New Roman" w:hint="eastAsia"/>
-          <w:color w:val="0D0D0D" w:themeColor="text1" w:themeTint="F2"/>
-        </w:rPr>
-        <w:t>值全都不一样，如图</w:t>
-      </w:r>
-      <w:r>
-        <w:rPr>
-          <w:rFonts w:ascii="Times New Roman" w:eastAsia="宋体" w:hAnsi="Times New Roman" w:hint="eastAsia"/>
-          <w:color w:val="0D0D0D" w:themeColor="text1" w:themeTint="F2"/>
-        </w:rPr>
-        <w:t>3</w:t>
-      </w:r>
-      <w:r>
-        <w:rPr>
-          <w:rFonts w:ascii="Times New Roman" w:eastAsia="宋体" w:hAnsi="Times New Roman"/>
-          <w:color w:val="0D0D0D" w:themeColor="text1" w:themeTint="F2"/>
-        </w:rPr>
-        <w:t>.1</w:t>
-      </w:r>
-      <w:r>
-        <w:rPr>
-          <w:rFonts w:ascii="Times New Roman" w:eastAsia="宋体" w:hAnsi="Times New Roman" w:hint="eastAsia"/>
-          <w:color w:val="0D0D0D" w:themeColor="text1" w:themeTint="F2"/>
-        </w:rPr>
-        <w:t>所示：</w:t>
-      </w:r>
-    </w:p>
-    <w:p>
-      <w:pPr>
-        <w:spacing w:line="360" w:lineRule="auto"/>
         <w:jc w:val="center"/>
         <w:rPr>
           <w:rFonts w:ascii="Times New Roman" w:eastAsia="宋体" w:hAnsi="Times New Roman"/>
@@ -17137,8 +17857,8 @@
         </w:rPr>
         <w:drawing>
           <wp:inline distT="0" distB="0" distL="114300" distR="114300">
-            <wp:extent cx="4693920" cy="579120"/>
-            <wp:effectExtent l="0" t="0" r="0" b="0"/>
+            <wp:extent cx="5270500" cy="708025"/>
+            <wp:effectExtent l="0" t="0" r="2540" b="8255"/>
             <wp:docPr id="1" name="图片 1"/>
             <wp:cNvGraphicFramePr>
               <a:graphicFrameLocks xmlns:a="http://schemas.openxmlformats.org/drawingml/2006/main" noChangeAspect="1"/>
@@ -17161,7 +17881,7 @@
                   <pic:spPr>
                     <a:xfrm>
                       <a:off x="0" y="0"/>
-                      <a:ext cx="4693920" cy="579120"/>
+                      <a:ext cx="5270500" cy="708025"/>
                     </a:xfrm>
                     <a:prstGeom prst="rect">
                       <a:avLst/>
@@ -17206,6 +17926,7 @@
         </w:rPr>
         <w:t xml:space="preserve">3.1 </w:t>
       </w:r>
+      <w:proofErr w:type="spellStart"/>
       <w:r>
         <w:rPr>
           <w:rFonts w:ascii="Times New Roman" w:eastAsia="宋体" w:hAnsi="Times New Roman" w:cs="Times New Roman" w:hint="eastAsia"/>
@@ -17213,7 +17934,17 @@
           <w:sz w:val="18"/>
           <w:szCs w:val="18"/>
         </w:rPr>
-        <w:t>当前对比节点不匹配</w:t>
+        <w:t>wb_rf_wdata</w:t>
+      </w:r>
+      <w:proofErr w:type="spellEnd"/>
+      <w:r>
+        <w:rPr>
+          <w:rFonts w:ascii="Times New Roman" w:eastAsia="宋体" w:hAnsi="Times New Roman" w:cs="Times New Roman" w:hint="eastAsia"/>
+          <w:color w:val="0D0D0D" w:themeColor="text1" w:themeTint="F2"/>
+          <w:sz w:val="18"/>
+          <w:szCs w:val="18"/>
+        </w:rPr>
+        <w:t>有误</w:t>
       </w:r>
     </w:p>
     <w:p>
@@ -17259,6 +17990,7 @@
           <w:rFonts w:ascii="Times New Roman" w:eastAsia="宋体" w:hAnsi="Times New Roman" w:hint="eastAsia"/>
           <w:color w:val="0D0D0D" w:themeColor="text1" w:themeTint="F2"/>
         </w:rPr>
+        <w:lastRenderedPageBreak/>
         <w:t>通过查看</w:t>
       </w:r>
       <w:r>
@@ -17280,220 +18012,35 @@
           <w:rFonts w:ascii="Times New Roman" w:eastAsia="宋体" w:hAnsi="Times New Roman"/>
           <w:color w:val="0D0D0D" w:themeColor="text1" w:themeTint="F2"/>
         </w:rPr>
-        <w:t>PC=0XBFC98EA4</w:t>
-      </w:r>
-      <w:r>
-        <w:rPr>
-          <w:rFonts w:ascii="Times New Roman" w:eastAsia="宋体" w:hAnsi="Times New Roman" w:hint="eastAsia"/>
-          <w:color w:val="0D0D0D" w:themeColor="text1" w:themeTint="F2"/>
-        </w:rPr>
-        <w:t>时，</w:t>
-      </w:r>
-      <w:proofErr w:type="spellStart"/>
-      <w:r>
-        <w:rPr>
-          <w:rFonts w:ascii="Times New Roman" w:eastAsia="宋体" w:hAnsi="Times New Roman" w:hint="eastAsia"/>
-          <w:color w:val="0D0D0D" w:themeColor="text1" w:themeTint="F2"/>
-        </w:rPr>
-        <w:t>w</w:t>
-      </w:r>
-      <w:r>
-        <w:rPr>
-          <w:rFonts w:ascii="Times New Roman" w:eastAsia="宋体" w:hAnsi="Times New Roman"/>
-          <w:color w:val="0D0D0D" w:themeColor="text1" w:themeTint="F2"/>
-        </w:rPr>
-        <w:t>b_rf_wnum</w:t>
-      </w:r>
-      <w:proofErr w:type="spellEnd"/>
-      <w:r>
-        <w:rPr>
-          <w:rFonts w:ascii="Times New Roman" w:eastAsia="宋体" w:hAnsi="Times New Roman" w:hint="eastAsia"/>
-          <w:color w:val="0D0D0D" w:themeColor="text1" w:themeTint="F2"/>
-        </w:rPr>
-        <w:t>、</w:t>
-      </w:r>
-      <w:proofErr w:type="spellStart"/>
-      <w:r>
-        <w:rPr>
-          <w:rFonts w:ascii="Times New Roman" w:eastAsia="宋体" w:hAnsi="Times New Roman" w:hint="eastAsia"/>
-          <w:color w:val="0D0D0D" w:themeColor="text1" w:themeTint="F2"/>
-        </w:rPr>
-        <w:t>wb</w:t>
-      </w:r>
-      <w:r>
-        <w:rPr>
-          <w:rFonts w:ascii="Times New Roman" w:eastAsia="宋体" w:hAnsi="Times New Roman"/>
-          <w:color w:val="0D0D0D" w:themeColor="text1" w:themeTint="F2"/>
-        </w:rPr>
-        <w:t>_rf_wdata</w:t>
-      </w:r>
-      <w:proofErr w:type="spellEnd"/>
-      <w:r>
-        <w:rPr>
-          <w:rFonts w:ascii="Times New Roman" w:eastAsia="宋体" w:hAnsi="Times New Roman" w:hint="eastAsia"/>
-          <w:color w:val="0D0D0D" w:themeColor="text1" w:themeTint="F2"/>
-        </w:rPr>
-        <w:t>的值正确，而在</w:t>
-      </w:r>
-      <w:r>
-        <w:rPr>
-          <w:rFonts w:ascii="Times New Roman" w:eastAsia="宋体" w:hAnsi="Times New Roman"/>
-          <w:color w:val="0D0D0D" w:themeColor="text1" w:themeTint="F2"/>
-        </w:rPr>
-        <w:t>PC=0XBFC98E88</w:t>
-      </w:r>
-      <w:r>
-        <w:rPr>
-          <w:rFonts w:ascii="Times New Roman" w:eastAsia="宋体" w:hAnsi="Times New Roman" w:hint="eastAsia"/>
-          <w:color w:val="0D0D0D" w:themeColor="text1" w:themeTint="F2"/>
-        </w:rPr>
-        <w:t>时，</w:t>
-      </w:r>
-      <w:proofErr w:type="spellStart"/>
-      <w:r>
-        <w:rPr>
-          <w:rFonts w:ascii="Times New Roman" w:eastAsia="宋体" w:hAnsi="Times New Roman" w:hint="eastAsia"/>
-          <w:color w:val="0D0D0D" w:themeColor="text1" w:themeTint="F2"/>
-        </w:rPr>
-        <w:t>w</w:t>
-      </w:r>
-      <w:r>
-        <w:rPr>
-          <w:rFonts w:ascii="Times New Roman" w:eastAsia="宋体" w:hAnsi="Times New Roman"/>
-          <w:color w:val="0D0D0D" w:themeColor="text1" w:themeTint="F2"/>
-        </w:rPr>
-        <w:t>b_rf_wnum</w:t>
-      </w:r>
-      <w:proofErr w:type="spellEnd"/>
-      <w:r>
-        <w:rPr>
-          <w:rFonts w:ascii="Times New Roman" w:eastAsia="宋体" w:hAnsi="Times New Roman" w:hint="eastAsia"/>
-          <w:color w:val="0D0D0D" w:themeColor="text1" w:themeTint="F2"/>
-        </w:rPr>
-        <w:t>、</w:t>
-      </w:r>
-      <w:proofErr w:type="spellStart"/>
-      <w:r>
-        <w:rPr>
-          <w:rFonts w:ascii="Times New Roman" w:eastAsia="宋体" w:hAnsi="Times New Roman" w:hint="eastAsia"/>
-          <w:color w:val="0D0D0D" w:themeColor="text1" w:themeTint="F2"/>
-        </w:rPr>
-        <w:t>wb</w:t>
-      </w:r>
-      <w:r>
-        <w:rPr>
-          <w:rFonts w:ascii="Times New Roman" w:eastAsia="宋体" w:hAnsi="Times New Roman"/>
-          <w:color w:val="0D0D0D" w:themeColor="text1" w:themeTint="F2"/>
-        </w:rPr>
-        <w:t>_rf_wdata</w:t>
-      </w:r>
-      <w:proofErr w:type="spellEnd"/>
-      <w:r>
-        <w:rPr>
-          <w:rFonts w:ascii="Times New Roman" w:eastAsia="宋体" w:hAnsi="Times New Roman" w:hint="eastAsia"/>
-          <w:color w:val="0D0D0D" w:themeColor="text1" w:themeTint="F2"/>
-        </w:rPr>
-        <w:t>的值也正确。此时出现的错误应该为在不该进行</w:t>
-      </w:r>
-      <w:r>
-        <w:rPr>
-          <w:rFonts w:ascii="Times New Roman" w:eastAsia="宋体" w:hAnsi="Times New Roman" w:hint="eastAsia"/>
-          <w:color w:val="0D0D0D" w:themeColor="text1" w:themeTint="F2"/>
-        </w:rPr>
-        <w:t>trace</w:t>
-      </w:r>
-      <w:r>
-        <w:rPr>
-          <w:rFonts w:ascii="Times New Roman" w:eastAsia="宋体" w:hAnsi="Times New Roman" w:hint="eastAsia"/>
-          <w:color w:val="0D0D0D" w:themeColor="text1" w:themeTint="F2"/>
-        </w:rPr>
-        <w:t>对比时进行了</w:t>
-      </w:r>
-      <w:r>
-        <w:rPr>
-          <w:rFonts w:ascii="Times New Roman" w:eastAsia="宋体" w:hAnsi="Times New Roman" w:hint="eastAsia"/>
-          <w:color w:val="0D0D0D" w:themeColor="text1" w:themeTint="F2"/>
-        </w:rPr>
-        <w:t>trace</w:t>
-      </w:r>
-      <w:r>
-        <w:rPr>
-          <w:rFonts w:ascii="Times New Roman" w:eastAsia="宋体" w:hAnsi="Times New Roman" w:hint="eastAsia"/>
-          <w:color w:val="0D0D0D" w:themeColor="text1" w:themeTint="F2"/>
-        </w:rPr>
-        <w:t>对比，导致</w:t>
-      </w:r>
-      <w:r>
-        <w:rPr>
-          <w:rFonts w:ascii="Times New Roman" w:eastAsia="宋体" w:hAnsi="Times New Roman" w:hint="eastAsia"/>
-          <w:color w:val="0D0D0D" w:themeColor="text1" w:themeTint="F2"/>
-        </w:rPr>
-        <w:t>re</w:t>
-      </w:r>
-      <w:r>
-        <w:rPr>
-          <w:rFonts w:ascii="Times New Roman" w:eastAsia="宋体" w:hAnsi="Times New Roman"/>
-          <w:color w:val="0D0D0D" w:themeColor="text1" w:themeTint="F2"/>
-        </w:rPr>
-        <w:t>ference</w:t>
-      </w:r>
-      <w:r>
-        <w:rPr>
-          <w:rFonts w:ascii="Times New Roman" w:eastAsia="宋体" w:hAnsi="Times New Roman" w:hint="eastAsia"/>
-          <w:color w:val="0D0D0D" w:themeColor="text1" w:themeTint="F2"/>
-        </w:rPr>
-        <w:t>和</w:t>
-      </w:r>
-      <w:proofErr w:type="spellStart"/>
-      <w:r>
-        <w:rPr>
-          <w:rFonts w:ascii="Times New Roman" w:eastAsia="宋体" w:hAnsi="Times New Roman" w:hint="eastAsia"/>
-          <w:color w:val="0D0D0D" w:themeColor="text1" w:themeTint="F2"/>
-        </w:rPr>
-        <w:t>my</w:t>
-      </w:r>
-      <w:r>
-        <w:rPr>
-          <w:rFonts w:ascii="Times New Roman" w:eastAsia="宋体" w:hAnsi="Times New Roman"/>
-          <w:color w:val="0D0D0D" w:themeColor="text1" w:themeTint="F2"/>
-        </w:rPr>
-        <w:t>cpu</w:t>
-      </w:r>
-      <w:proofErr w:type="spellEnd"/>
-      <w:r>
-        <w:rPr>
-          <w:rFonts w:ascii="Times New Roman" w:eastAsia="宋体" w:hAnsi="Times New Roman" w:hint="eastAsia"/>
-          <w:color w:val="0D0D0D" w:themeColor="text1" w:themeTint="F2"/>
-        </w:rPr>
-        <w:t>出现了不匹配。通过查看波形，确认出错</w:t>
-      </w:r>
-      <w:r>
-        <w:rPr>
-          <w:rFonts w:ascii="Times New Roman" w:eastAsia="宋体" w:hAnsi="Times New Roman"/>
-          <w:color w:val="0D0D0D" w:themeColor="text1" w:themeTint="F2"/>
-        </w:rPr>
-        <w:t>PC</w:t>
-      </w:r>
-      <w:r>
-        <w:rPr>
-          <w:rFonts w:ascii="Times New Roman" w:eastAsia="宋体" w:hAnsi="Times New Roman" w:hint="eastAsia"/>
-          <w:color w:val="0D0D0D" w:themeColor="text1" w:themeTint="F2"/>
-        </w:rPr>
-        <w:t>处对应的指令涉及到跳转指令，如图</w:t>
-      </w:r>
-      <w:r>
-        <w:rPr>
-          <w:rFonts w:ascii="Times New Roman" w:eastAsia="宋体" w:hAnsi="Times New Roman" w:hint="eastAsia"/>
-          <w:color w:val="0D0D0D" w:themeColor="text1" w:themeTint="F2"/>
-        </w:rPr>
-        <w:t>3</w:t>
-      </w:r>
-      <w:r>
-        <w:rPr>
-          <w:rFonts w:ascii="Times New Roman" w:eastAsia="宋体" w:hAnsi="Times New Roman"/>
-          <w:color w:val="0D0D0D" w:themeColor="text1" w:themeTint="F2"/>
-        </w:rPr>
-        <w:t>.2.</w:t>
+        <w:t>PC=0XBFC</w:t>
+      </w:r>
+      <w:r>
+        <w:rPr>
+          <w:rFonts w:ascii="Times New Roman" w:eastAsia="宋体" w:hAnsi="Times New Roman" w:hint="eastAsia"/>
+          <w:color w:val="0D0D0D" w:themeColor="text1" w:themeTint="F2"/>
+        </w:rPr>
+        <w:t>00400</w:t>
+      </w:r>
+      <w:r>
+        <w:rPr>
+          <w:rFonts w:ascii="Times New Roman" w:eastAsia="宋体" w:hAnsi="Times New Roman" w:hint="eastAsia"/>
+          <w:color w:val="0D0D0D" w:themeColor="text1" w:themeTint="F2"/>
+        </w:rPr>
+        <w:t>，相关的汇编指令如图</w:t>
+      </w:r>
+      <w:r>
+        <w:rPr>
+          <w:rFonts w:ascii="Times New Roman" w:eastAsia="宋体" w:hAnsi="Times New Roman" w:hint="eastAsia"/>
+          <w:color w:val="0D0D0D" w:themeColor="text1" w:themeTint="F2"/>
+        </w:rPr>
+        <w:t>3.2</w:t>
+      </w:r>
+      <w:r>
+        <w:rPr>
+          <w:rFonts w:ascii="Times New Roman" w:eastAsia="宋体" w:hAnsi="Times New Roman" w:hint="eastAsia"/>
+          <w:color w:val="0D0D0D" w:themeColor="text1" w:themeTint="F2"/>
+        </w:rPr>
+        <w:t>：</w:t>
       </w:r>
     </w:p>
     <w:p>
@@ -17508,15 +18055,13 @@
       </w:pPr>
       <w:r>
         <w:rPr>
-          <w:rFonts w:ascii="Times New Roman" w:eastAsia="宋体" w:hAnsi="Times New Roman"/>
           <w:noProof/>
-          <w:color w:val="0D0D0D" w:themeColor="text1" w:themeTint="F2"/>
         </w:rPr>
         <w:drawing>
-          <wp:inline distT="0" distB="0" distL="0" distR="0">
-            <wp:extent cx="4622242" cy="1608199"/>
-            <wp:effectExtent l="0" t="0" r="635" b="5080"/>
-            <wp:docPr id="21" name="图片 21"/>
+          <wp:inline distT="0" distB="0" distL="114300" distR="114300">
+            <wp:extent cx="5271135" cy="324485"/>
+            <wp:effectExtent l="0" t="0" r="1905" b="10795"/>
+            <wp:docPr id="3" name="图片 3"/>
             <wp:cNvGraphicFramePr>
               <a:graphicFrameLocks xmlns:a="http://schemas.openxmlformats.org/drawingml/2006/main" noChangeAspect="1"/>
             </wp:cNvGraphicFramePr>
@@ -17524,7 +18069,7 @@
               <a:graphicData uri="http://schemas.openxmlformats.org/drawingml/2006/picture">
                 <pic:pic xmlns:pic="http://schemas.openxmlformats.org/drawingml/2006/picture">
                   <pic:nvPicPr>
-                    <pic:cNvPr id="21" name="图片 21"/>
+                    <pic:cNvPr id="3" name="图片 3"/>
                     <pic:cNvPicPr>
                       <a:picLocks noChangeAspect="1"/>
                     </pic:cNvPicPr>
@@ -17538,284 +18083,7 @@
                   <pic:spPr>
                     <a:xfrm>
                       <a:off x="0" y="0"/>
-                      <a:ext cx="4641458" cy="1614885"/>
-                    </a:xfrm>
-                    <a:prstGeom prst="rect">
-                      <a:avLst/>
-                    </a:prstGeom>
-                  </pic:spPr>
-                </pic:pic>
-              </a:graphicData>
-            </a:graphic>
-          </wp:inline>
-        </w:drawing>
-      </w:r>
-    </w:p>
-    <w:p>
-      <w:pPr>
-        <w:spacing w:line="360" w:lineRule="auto"/>
-        <w:ind w:left="420" w:firstLine="6"/>
-        <w:jc w:val="center"/>
-        <w:rPr>
-          <w:rFonts w:ascii="Times New Roman" w:eastAsia="宋体" w:hAnsi="Times New Roman"/>
-          <w:color w:val="0D0D0D" w:themeColor="text1" w:themeTint="F2"/>
-        </w:rPr>
-      </w:pPr>
-      <w:r>
-        <w:rPr>
-          <w:rFonts w:ascii="Times New Roman" w:eastAsia="宋体" w:hAnsi="Times New Roman" w:cs="Times New Roman" w:hint="eastAsia"/>
-          <w:color w:val="0D0D0D" w:themeColor="text1" w:themeTint="F2"/>
-          <w:sz w:val="18"/>
-          <w:szCs w:val="18"/>
-        </w:rPr>
-        <w:t>图</w:t>
-      </w:r>
-      <w:r>
-        <w:rPr>
-          <w:rFonts w:ascii="Times New Roman" w:eastAsia="宋体" w:hAnsi="Times New Roman" w:cs="Times New Roman"/>
-          <w:color w:val="0D0D0D" w:themeColor="text1" w:themeTint="F2"/>
-          <w:sz w:val="18"/>
-          <w:szCs w:val="18"/>
-        </w:rPr>
-        <w:t xml:space="preserve">3.2  </w:t>
-      </w:r>
-      <w:r>
-        <w:rPr>
-          <w:rFonts w:ascii="Times New Roman" w:eastAsia="宋体" w:hAnsi="Times New Roman" w:cs="Times New Roman" w:hint="eastAsia"/>
-          <w:color w:val="0D0D0D" w:themeColor="text1" w:themeTint="F2"/>
-          <w:sz w:val="18"/>
-          <w:szCs w:val="18"/>
-        </w:rPr>
-        <w:t>相关</w:t>
-      </w:r>
-      <w:r>
-        <w:rPr>
-          <w:rFonts w:ascii="Times New Roman" w:eastAsia="宋体" w:hAnsi="Times New Roman" w:cs="Times New Roman" w:hint="eastAsia"/>
-          <w:color w:val="0D0D0D" w:themeColor="text1" w:themeTint="F2"/>
-          <w:sz w:val="18"/>
-          <w:szCs w:val="18"/>
-        </w:rPr>
-        <w:t>汇编</w:t>
-      </w:r>
-      <w:bookmarkStart w:id="0" w:name="_GoBack"/>
-      <w:bookmarkEnd w:id="0"/>
-      <w:r>
-        <w:rPr>
-          <w:rFonts w:ascii="Times New Roman" w:eastAsia="宋体" w:hAnsi="Times New Roman" w:cs="Times New Roman" w:hint="eastAsia"/>
-          <w:color w:val="0D0D0D" w:themeColor="text1" w:themeTint="F2"/>
-          <w:sz w:val="18"/>
-          <w:szCs w:val="18"/>
-        </w:rPr>
-        <w:t>指令</w:t>
-      </w:r>
-    </w:p>
-    <w:p>
-      <w:pPr>
-        <w:spacing w:line="360" w:lineRule="auto"/>
-        <w:ind w:firstLineChars="200" w:firstLine="420"/>
-        <w:rPr>
-          <w:rFonts w:ascii="Times New Roman" w:eastAsia="宋体" w:hAnsi="Times New Roman"/>
-          <w:color w:val="0D0D0D" w:themeColor="text1" w:themeTint="F2"/>
-        </w:rPr>
-      </w:pPr>
-      <w:r>
-        <w:rPr>
-          <w:rFonts w:ascii="Times New Roman" w:eastAsia="宋体" w:hAnsi="Times New Roman" w:hint="eastAsia"/>
-          <w:color w:val="0D0D0D" w:themeColor="text1" w:themeTint="F2"/>
-        </w:rPr>
-        <w:lastRenderedPageBreak/>
-        <w:t>分析指令，只有在通用寄存器写使能时，才会进行</w:t>
-      </w:r>
-      <w:r>
-        <w:rPr>
-          <w:rFonts w:ascii="Times New Roman" w:eastAsia="宋体" w:hAnsi="Times New Roman" w:hint="eastAsia"/>
-          <w:color w:val="0D0D0D" w:themeColor="text1" w:themeTint="F2"/>
-        </w:rPr>
-        <w:t>trace</w:t>
-      </w:r>
-      <w:r>
-        <w:rPr>
-          <w:rFonts w:ascii="Times New Roman" w:eastAsia="宋体" w:hAnsi="Times New Roman" w:hint="eastAsia"/>
-          <w:color w:val="0D0D0D" w:themeColor="text1" w:themeTint="F2"/>
-        </w:rPr>
-        <w:t>比对。因此通过查看通用寄存器写使能信号，如图</w:t>
-      </w:r>
-      <w:r>
-        <w:rPr>
-          <w:rFonts w:ascii="Times New Roman" w:eastAsia="宋体" w:hAnsi="Times New Roman" w:hint="eastAsia"/>
-          <w:color w:val="0D0D0D" w:themeColor="text1" w:themeTint="F2"/>
-        </w:rPr>
-        <w:t>3</w:t>
-      </w:r>
-      <w:r>
-        <w:rPr>
-          <w:rFonts w:ascii="Times New Roman" w:eastAsia="宋体" w:hAnsi="Times New Roman"/>
-          <w:color w:val="0D0D0D" w:themeColor="text1" w:themeTint="F2"/>
-        </w:rPr>
-        <w:t>.3</w:t>
-      </w:r>
-      <w:r>
-        <w:rPr>
-          <w:rFonts w:ascii="Times New Roman" w:eastAsia="宋体" w:hAnsi="Times New Roman" w:hint="eastAsia"/>
-          <w:color w:val="0D0D0D" w:themeColor="text1" w:themeTint="F2"/>
-        </w:rPr>
-        <w:t>,</w:t>
-      </w:r>
-      <w:r>
-        <w:rPr>
-          <w:rFonts w:ascii="Times New Roman" w:eastAsia="宋体" w:hAnsi="Times New Roman" w:hint="eastAsia"/>
-          <w:color w:val="0D0D0D" w:themeColor="text1" w:themeTint="F2"/>
-        </w:rPr>
-        <w:t>发现：在译码阶段</w:t>
-      </w:r>
-      <w:proofErr w:type="spellStart"/>
-      <w:r>
-        <w:rPr>
-          <w:rFonts w:ascii="Times New Roman" w:eastAsia="宋体" w:hAnsi="Times New Roman" w:hint="eastAsia"/>
-          <w:color w:val="0D0D0D" w:themeColor="text1" w:themeTint="F2"/>
-        </w:rPr>
-        <w:t>gr</w:t>
-      </w:r>
-      <w:r>
-        <w:rPr>
-          <w:rFonts w:ascii="Times New Roman" w:eastAsia="宋体" w:hAnsi="Times New Roman"/>
-          <w:color w:val="0D0D0D" w:themeColor="text1" w:themeTint="F2"/>
-        </w:rPr>
-        <w:t>_we</w:t>
-      </w:r>
-      <w:proofErr w:type="spellEnd"/>
-      <w:r>
-        <w:rPr>
-          <w:rFonts w:ascii="Times New Roman" w:eastAsia="宋体" w:hAnsi="Times New Roman" w:hint="eastAsia"/>
-          <w:color w:val="0D0D0D" w:themeColor="text1" w:themeTint="F2"/>
-        </w:rPr>
-        <w:t>信号缺少了</w:t>
-      </w:r>
-      <w:r>
-        <w:rPr>
-          <w:rFonts w:ascii="Times New Roman" w:eastAsia="宋体" w:hAnsi="Times New Roman" w:hint="eastAsia"/>
-          <w:color w:val="0D0D0D" w:themeColor="text1" w:themeTint="F2"/>
-        </w:rPr>
-        <w:t>~</w:t>
-      </w:r>
-      <w:proofErr w:type="spellStart"/>
-      <w:r>
-        <w:rPr>
-          <w:rFonts w:ascii="Times New Roman" w:eastAsia="宋体" w:hAnsi="Times New Roman" w:hint="eastAsia"/>
-          <w:color w:val="0D0D0D" w:themeColor="text1" w:themeTint="F2"/>
-        </w:rPr>
-        <w:t>ins</w:t>
-      </w:r>
-      <w:r>
-        <w:rPr>
-          <w:rFonts w:ascii="Times New Roman" w:eastAsia="宋体" w:hAnsi="Times New Roman"/>
-          <w:color w:val="0D0D0D" w:themeColor="text1" w:themeTint="F2"/>
-        </w:rPr>
-        <w:t>t_j</w:t>
-      </w:r>
-      <w:proofErr w:type="spellEnd"/>
-      <w:r>
-        <w:rPr>
-          <w:rFonts w:ascii="Times New Roman" w:eastAsia="宋体" w:hAnsi="Times New Roman" w:hint="eastAsia"/>
-          <w:color w:val="0D0D0D" w:themeColor="text1" w:themeTint="F2"/>
-        </w:rPr>
-        <w:t>，同时发现</w:t>
-      </w:r>
-      <w:r>
-        <w:rPr>
-          <w:rFonts w:ascii="Times New Roman" w:eastAsia="宋体" w:hAnsi="Times New Roman" w:hint="eastAsia"/>
-          <w:color w:val="0D0D0D" w:themeColor="text1" w:themeTint="F2"/>
-        </w:rPr>
-        <w:t xml:space="preserve"> </w:t>
-      </w:r>
-      <w:proofErr w:type="spellStart"/>
-      <w:r>
-        <w:rPr>
-          <w:rFonts w:ascii="Times New Roman" w:eastAsia="宋体" w:hAnsi="Times New Roman" w:hint="eastAsia"/>
-          <w:color w:val="0D0D0D" w:themeColor="text1" w:themeTint="F2"/>
-        </w:rPr>
-        <w:t>ins</w:t>
-      </w:r>
-      <w:r>
-        <w:rPr>
-          <w:rFonts w:ascii="Times New Roman" w:eastAsia="宋体" w:hAnsi="Times New Roman"/>
-          <w:color w:val="0D0D0D" w:themeColor="text1" w:themeTint="F2"/>
-        </w:rPr>
-        <w:t>t_bgez</w:t>
-      </w:r>
-      <w:proofErr w:type="spellEnd"/>
-      <w:r>
-        <w:rPr>
-          <w:rFonts w:ascii="Times New Roman" w:eastAsia="宋体" w:hAnsi="Times New Roman" w:hint="eastAsia"/>
-          <w:color w:val="0D0D0D" w:themeColor="text1" w:themeTint="F2"/>
-        </w:rPr>
-        <w:t>写成了</w:t>
-      </w:r>
-      <w:proofErr w:type="spellStart"/>
-      <w:r>
-        <w:rPr>
-          <w:rFonts w:ascii="Times New Roman" w:eastAsia="宋体" w:hAnsi="Times New Roman" w:hint="eastAsia"/>
-          <w:color w:val="0D0D0D" w:themeColor="text1" w:themeTint="F2"/>
-        </w:rPr>
-        <w:t>i</w:t>
-      </w:r>
-      <w:r>
-        <w:rPr>
-          <w:rFonts w:ascii="Times New Roman" w:eastAsia="宋体" w:hAnsi="Times New Roman"/>
-          <w:color w:val="0D0D0D" w:themeColor="text1" w:themeTint="F2"/>
-        </w:rPr>
-        <w:t>snt_bgez</w:t>
-      </w:r>
-      <w:proofErr w:type="spellEnd"/>
-      <w:r>
-        <w:rPr>
-          <w:rFonts w:ascii="Times New Roman" w:eastAsia="宋体" w:hAnsi="Times New Roman" w:hint="eastAsia"/>
-          <w:color w:val="0D0D0D" w:themeColor="text1" w:themeTint="F2"/>
-        </w:rPr>
-        <w:t>。</w:t>
-      </w:r>
-    </w:p>
-    <w:p>
-      <w:pPr>
-        <w:spacing w:line="360" w:lineRule="auto"/>
-        <w:ind w:firstLineChars="200" w:firstLine="420"/>
-        <w:jc w:val="center"/>
-        <w:rPr>
-          <w:rFonts w:ascii="Times New Roman" w:eastAsia="宋体" w:hAnsi="Times New Roman"/>
-          <w:color w:val="0D0D0D" w:themeColor="text1" w:themeTint="F2"/>
-        </w:rPr>
-      </w:pPr>
-      <w:r>
-        <w:rPr>
-          <w:noProof/>
-        </w:rPr>
-        <w:drawing>
-          <wp:inline distT="0" distB="0" distL="114300" distR="114300">
-            <wp:extent cx="5268595" cy="244475"/>
-            <wp:effectExtent l="0" t="0" r="4445" b="14605"/>
-            <wp:docPr id="4" name="图片 4" descr="图片包含 物体&#10;&#10;描述已自动生成"/>
-            <wp:cNvGraphicFramePr>
-              <a:graphicFrameLocks xmlns:a="http://schemas.openxmlformats.org/drawingml/2006/main" noChangeAspect="1"/>
-            </wp:cNvGraphicFramePr>
-            <a:graphic xmlns:a="http://schemas.openxmlformats.org/drawingml/2006/main">
-              <a:graphicData uri="http://schemas.openxmlformats.org/drawingml/2006/picture">
-                <pic:pic xmlns:pic="http://schemas.openxmlformats.org/drawingml/2006/picture">
-                  <pic:nvPicPr>
-                    <pic:cNvPr id="4" name="图片 4" descr="图片包含 物体&#10;&#10;描述已自动生成"/>
-                    <pic:cNvPicPr>
-                      <a:picLocks noChangeAspect="1"/>
-                    </pic:cNvPicPr>
-                  </pic:nvPicPr>
-                  <pic:blipFill>
-                    <a:blip r:embed="rId13"/>
-                    <a:stretch>
-                      <a:fillRect/>
-                    </a:stretch>
-                  </pic:blipFill>
-                  <pic:spPr>
-                    <a:xfrm>
-                      <a:off x="0" y="0"/>
-                      <a:ext cx="5268595" cy="244475"/>
+                      <a:ext cx="5271135" cy="324485"/>
                     </a:xfrm>
                     <a:prstGeom prst="rect">
                       <a:avLst/>
@@ -17858,7 +18126,7 @@
           <w:sz w:val="18"/>
           <w:szCs w:val="18"/>
         </w:rPr>
-        <w:t xml:space="preserve">3.3  </w:t>
+        <w:t xml:space="preserve">3.2  </w:t>
       </w:r>
       <w:r>
         <w:rPr>
@@ -17867,533 +18135,79 @@
           <w:sz w:val="18"/>
           <w:szCs w:val="18"/>
         </w:rPr>
-        <w:t>错误的</w:t>
-      </w:r>
-      <w:proofErr w:type="spellStart"/>
-      <w:r>
-        <w:rPr>
-          <w:rFonts w:ascii="Times New Roman" w:eastAsia="宋体" w:hAnsi="Times New Roman" w:cs="Times New Roman" w:hint="eastAsia"/>
-          <w:color w:val="0D0D0D" w:themeColor="text1" w:themeTint="F2"/>
-          <w:sz w:val="18"/>
-          <w:szCs w:val="18"/>
-        </w:rPr>
-        <w:t>g</w:t>
-      </w:r>
-      <w:r>
-        <w:rPr>
-          <w:rFonts w:ascii="Times New Roman" w:eastAsia="宋体" w:hAnsi="Times New Roman" w:cs="Times New Roman"/>
-          <w:color w:val="0D0D0D" w:themeColor="text1" w:themeTint="F2"/>
-          <w:sz w:val="18"/>
-          <w:szCs w:val="18"/>
-        </w:rPr>
-        <w:t>r_we</w:t>
-      </w:r>
-      <w:proofErr w:type="spellEnd"/>
-      <w:r>
-        <w:rPr>
-          <w:rFonts w:ascii="Times New Roman" w:eastAsia="宋体" w:hAnsi="Times New Roman" w:cs="Times New Roman" w:hint="eastAsia"/>
-          <w:color w:val="0D0D0D" w:themeColor="text1" w:themeTint="F2"/>
-          <w:sz w:val="18"/>
-          <w:szCs w:val="18"/>
-        </w:rPr>
-        <w:t>代码</w:t>
+        <w:t>相关汇编指令</w:t>
       </w:r>
     </w:p>
     <w:p>
       <w:pPr>
-        <w:rPr>
-          <w:rFonts w:ascii="Times New Roman" w:eastAsia="黑体" w:hAnsi="Times New Roman"/>
-          <w:color w:val="0D0D0D" w:themeColor="text1" w:themeTint="F2"/>
-        </w:rPr>
-      </w:pPr>
-      <w:r>
-        <w:rPr>
-          <w:rFonts w:ascii="Times New Roman" w:eastAsia="黑体" w:hAnsi="Times New Roman" w:hint="eastAsia"/>
-          <w:color w:val="0D0D0D" w:themeColor="text1" w:themeTint="F2"/>
-        </w:rPr>
-        <w:t>（</w:t>
-      </w:r>
-      <w:r>
-        <w:rPr>
-          <w:rFonts w:ascii="Times New Roman" w:eastAsia="黑体" w:hAnsi="Times New Roman" w:hint="eastAsia"/>
-          <w:color w:val="0D0D0D" w:themeColor="text1" w:themeTint="F2"/>
-        </w:rPr>
-        <w:t>3</w:t>
-      </w:r>
-      <w:r>
-        <w:rPr>
-          <w:rFonts w:ascii="Times New Roman" w:eastAsia="黑体" w:hAnsi="Times New Roman" w:hint="eastAsia"/>
-          <w:color w:val="0D0D0D" w:themeColor="text1" w:themeTint="F2"/>
-        </w:rPr>
-        <w:t>）错误原因</w:t>
+        <w:spacing w:line="360" w:lineRule="auto"/>
+        <w:ind w:firstLineChars="200" w:firstLine="420"/>
+        <w:rPr>
+          <w:rFonts w:ascii="Times New Roman" w:eastAsia="宋体" w:hAnsi="Times New Roman"/>
+          <w:color w:val="0D0D0D" w:themeColor="text1" w:themeTint="F2"/>
+        </w:rPr>
+      </w:pPr>
+      <w:r>
+        <w:rPr>
+          <w:rFonts w:ascii="Times New Roman" w:eastAsia="宋体" w:hAnsi="Times New Roman" w:hint="eastAsia"/>
+          <w:color w:val="0D0D0D" w:themeColor="text1" w:themeTint="F2"/>
+        </w:rPr>
+        <w:t>分析指令，</w:t>
+      </w:r>
+      <w:r>
+        <w:rPr>
+          <w:rFonts w:ascii="Times New Roman" w:eastAsia="宋体" w:hAnsi="Times New Roman" w:hint="eastAsia"/>
+          <w:color w:val="0D0D0D" w:themeColor="text1" w:themeTint="F2"/>
+        </w:rPr>
+        <w:t>并观察如图</w:t>
+      </w:r>
+      <w:r>
+        <w:rPr>
+          <w:rFonts w:ascii="Times New Roman" w:eastAsia="宋体" w:hAnsi="Times New Roman" w:hint="eastAsia"/>
+          <w:color w:val="0D0D0D" w:themeColor="text1" w:themeTint="F2"/>
+        </w:rPr>
+        <w:t>3.3</w:t>
+      </w:r>
+      <w:r>
+        <w:rPr>
+          <w:rFonts w:ascii="Times New Roman" w:eastAsia="宋体" w:hAnsi="Times New Roman" w:hint="eastAsia"/>
+          <w:color w:val="0D0D0D" w:themeColor="text1" w:themeTint="F2"/>
+        </w:rPr>
+        <w:t>的波形，发现是</w:t>
+      </w:r>
+      <w:r>
+        <w:rPr>
+          <w:rFonts w:ascii="Times New Roman" w:eastAsia="宋体" w:hAnsi="Times New Roman" w:hint="eastAsia"/>
+          <w:color w:val="0D0D0D" w:themeColor="text1" w:themeTint="F2"/>
+        </w:rPr>
+        <w:t>cp0_cause</w:t>
+      </w:r>
+      <w:r>
+        <w:rPr>
+          <w:rFonts w:ascii="Times New Roman" w:eastAsia="宋体" w:hAnsi="Times New Roman" w:hint="eastAsia"/>
+          <w:color w:val="0D0D0D" w:themeColor="text1" w:themeTint="F2"/>
+        </w:rPr>
+        <w:t>的值出现问题，定位到源码如图</w:t>
+      </w:r>
+      <w:r>
+        <w:rPr>
+          <w:rFonts w:ascii="Times New Roman" w:eastAsia="宋体" w:hAnsi="Times New Roman" w:hint="eastAsia"/>
+          <w:color w:val="0D0D0D" w:themeColor="text1" w:themeTint="F2"/>
+        </w:rPr>
+        <w:t>3.4</w:t>
+      </w:r>
+      <w:r>
+        <w:rPr>
+          <w:rFonts w:ascii="Times New Roman" w:eastAsia="宋体" w:hAnsi="Times New Roman" w:hint="eastAsia"/>
+          <w:color w:val="0D0D0D" w:themeColor="text1" w:themeTint="F2"/>
+        </w:rPr>
+        <w:t>：</w:t>
       </w:r>
     </w:p>
     <w:p>
       <w:pPr>
         <w:spacing w:line="360" w:lineRule="auto"/>
         <w:ind w:firstLineChars="200" w:firstLine="420"/>
-        <w:rPr>
-          <w:rFonts w:ascii="Times New Roman" w:eastAsia="宋体" w:hAnsi="Times New Roman"/>
-          <w:color w:val="0D0D0D" w:themeColor="text1" w:themeTint="F2"/>
-        </w:rPr>
-      </w:pPr>
-      <w:r>
-        <w:rPr>
-          <w:rFonts w:ascii="Times New Roman" w:eastAsia="宋体" w:hAnsi="Times New Roman" w:hint="eastAsia"/>
-          <w:color w:val="0D0D0D" w:themeColor="text1" w:themeTint="F2"/>
-        </w:rPr>
-        <w:t>译码阶段</w:t>
-      </w:r>
-      <w:proofErr w:type="spellStart"/>
-      <w:r>
-        <w:rPr>
-          <w:rFonts w:ascii="Times New Roman" w:eastAsia="宋体" w:hAnsi="Times New Roman" w:hint="eastAsia"/>
-          <w:color w:val="0D0D0D" w:themeColor="text1" w:themeTint="F2"/>
-        </w:rPr>
-        <w:t>gr</w:t>
-      </w:r>
-      <w:r>
-        <w:rPr>
-          <w:rFonts w:ascii="Times New Roman" w:eastAsia="宋体" w:hAnsi="Times New Roman"/>
-          <w:color w:val="0D0D0D" w:themeColor="text1" w:themeTint="F2"/>
-        </w:rPr>
-        <w:t>_we</w:t>
-      </w:r>
-      <w:proofErr w:type="spellEnd"/>
-      <w:r>
-        <w:rPr>
-          <w:rFonts w:ascii="Times New Roman" w:eastAsia="宋体" w:hAnsi="Times New Roman" w:hint="eastAsia"/>
-          <w:color w:val="0D0D0D" w:themeColor="text1" w:themeTint="F2"/>
-        </w:rPr>
-        <w:t>信号缺少了</w:t>
-      </w:r>
-      <w:r>
-        <w:rPr>
-          <w:rFonts w:ascii="Times New Roman" w:eastAsia="宋体" w:hAnsi="Times New Roman" w:hint="eastAsia"/>
-          <w:color w:val="0D0D0D" w:themeColor="text1" w:themeTint="F2"/>
-        </w:rPr>
-        <w:t>~</w:t>
-      </w:r>
-      <w:proofErr w:type="spellStart"/>
-      <w:r>
-        <w:rPr>
-          <w:rFonts w:ascii="Times New Roman" w:eastAsia="宋体" w:hAnsi="Times New Roman" w:hint="eastAsia"/>
-          <w:color w:val="0D0D0D" w:themeColor="text1" w:themeTint="F2"/>
-        </w:rPr>
-        <w:t>ins</w:t>
-      </w:r>
-      <w:r>
-        <w:rPr>
-          <w:rFonts w:ascii="Times New Roman" w:eastAsia="宋体" w:hAnsi="Times New Roman"/>
-          <w:color w:val="0D0D0D" w:themeColor="text1" w:themeTint="F2"/>
-        </w:rPr>
-        <w:t>t_j</w:t>
-      </w:r>
-      <w:proofErr w:type="spellEnd"/>
-      <w:r>
-        <w:rPr>
-          <w:rFonts w:ascii="Times New Roman" w:eastAsia="宋体" w:hAnsi="Times New Roman" w:hint="eastAsia"/>
-          <w:color w:val="0D0D0D" w:themeColor="text1" w:themeTint="F2"/>
-        </w:rPr>
-        <w:t>，同时发现</w:t>
-      </w:r>
-      <w:r>
-        <w:rPr>
-          <w:rFonts w:ascii="Times New Roman" w:eastAsia="宋体" w:hAnsi="Times New Roman" w:hint="eastAsia"/>
-          <w:color w:val="0D0D0D" w:themeColor="text1" w:themeTint="F2"/>
-        </w:rPr>
-        <w:t xml:space="preserve"> </w:t>
-      </w:r>
-      <w:proofErr w:type="spellStart"/>
-      <w:r>
-        <w:rPr>
-          <w:rFonts w:ascii="Times New Roman" w:eastAsia="宋体" w:hAnsi="Times New Roman" w:hint="eastAsia"/>
-          <w:color w:val="0D0D0D" w:themeColor="text1" w:themeTint="F2"/>
-        </w:rPr>
-        <w:t>ins</w:t>
-      </w:r>
-      <w:r>
-        <w:rPr>
-          <w:rFonts w:ascii="Times New Roman" w:eastAsia="宋体" w:hAnsi="Times New Roman"/>
-          <w:color w:val="0D0D0D" w:themeColor="text1" w:themeTint="F2"/>
-        </w:rPr>
-        <w:t>t_bgez</w:t>
-      </w:r>
-      <w:proofErr w:type="spellEnd"/>
-      <w:r>
-        <w:rPr>
-          <w:rFonts w:ascii="Times New Roman" w:eastAsia="宋体" w:hAnsi="Times New Roman" w:hint="eastAsia"/>
-          <w:color w:val="0D0D0D" w:themeColor="text1" w:themeTint="F2"/>
-        </w:rPr>
-        <w:t>写成了</w:t>
-      </w:r>
-      <w:proofErr w:type="spellStart"/>
-      <w:r>
-        <w:rPr>
-          <w:rFonts w:ascii="Times New Roman" w:eastAsia="宋体" w:hAnsi="Times New Roman" w:hint="eastAsia"/>
-          <w:color w:val="0D0D0D" w:themeColor="text1" w:themeTint="F2"/>
-        </w:rPr>
-        <w:t>i</w:t>
-      </w:r>
-      <w:r>
-        <w:rPr>
-          <w:rFonts w:ascii="Times New Roman" w:eastAsia="宋体" w:hAnsi="Times New Roman"/>
-          <w:color w:val="0D0D0D" w:themeColor="text1" w:themeTint="F2"/>
-        </w:rPr>
-        <w:t>snt_bgez</w:t>
-      </w:r>
-      <w:proofErr w:type="spellEnd"/>
-      <w:r>
-        <w:rPr>
-          <w:rFonts w:ascii="Times New Roman" w:eastAsia="宋体" w:hAnsi="Times New Roman" w:hint="eastAsia"/>
-          <w:color w:val="0D0D0D" w:themeColor="text1" w:themeTint="F2"/>
-        </w:rPr>
-        <w:t>。</w:t>
-      </w:r>
-    </w:p>
-    <w:p>
-      <w:pPr>
-        <w:rPr>
-          <w:rFonts w:ascii="Times New Roman" w:eastAsia="黑体" w:hAnsi="Times New Roman"/>
-          <w:color w:val="0D0D0D" w:themeColor="text1" w:themeTint="F2"/>
-        </w:rPr>
-      </w:pPr>
-      <w:r>
-        <w:rPr>
-          <w:rFonts w:ascii="Times New Roman" w:eastAsia="黑体" w:hAnsi="Times New Roman" w:hint="eastAsia"/>
-          <w:color w:val="0D0D0D" w:themeColor="text1" w:themeTint="F2"/>
-        </w:rPr>
-        <w:t>（</w:t>
-      </w:r>
-      <w:r>
-        <w:rPr>
-          <w:rFonts w:ascii="Times New Roman" w:eastAsia="黑体" w:hAnsi="Times New Roman" w:hint="eastAsia"/>
-          <w:color w:val="0D0D0D" w:themeColor="text1" w:themeTint="F2"/>
-        </w:rPr>
-        <w:t>4</w:t>
-      </w:r>
-      <w:r>
-        <w:rPr>
-          <w:rFonts w:ascii="Times New Roman" w:eastAsia="黑体" w:hAnsi="Times New Roman" w:hint="eastAsia"/>
-          <w:color w:val="0D0D0D" w:themeColor="text1" w:themeTint="F2"/>
-        </w:rPr>
-        <w:t>）修正效果</w:t>
-      </w:r>
-    </w:p>
-    <w:p>
-      <w:pPr>
-        <w:ind w:left="420"/>
-        <w:rPr>
-          <w:rFonts w:ascii="Times New Roman" w:hAnsi="Times New Roman" w:cs="Times New Roman"/>
-        </w:rPr>
-      </w:pPr>
-      <w:r>
-        <w:rPr>
-          <w:rFonts w:ascii="Times New Roman" w:hAnsi="Times New Roman" w:cs="Times New Roman" w:hint="eastAsia"/>
-        </w:rPr>
-        <w:t>在</w:t>
-      </w:r>
-      <w:proofErr w:type="spellStart"/>
-      <w:r>
-        <w:rPr>
-          <w:rFonts w:ascii="Times New Roman" w:hAnsi="Times New Roman" w:cs="Times New Roman" w:hint="eastAsia"/>
-        </w:rPr>
-        <w:t>gr</w:t>
-      </w:r>
-      <w:r>
-        <w:rPr>
-          <w:rFonts w:ascii="Times New Roman" w:hAnsi="Times New Roman" w:cs="Times New Roman"/>
-        </w:rPr>
-        <w:t>_w</w:t>
-      </w:r>
-      <w:r>
-        <w:rPr>
-          <w:rFonts w:ascii="Times New Roman" w:hAnsi="Times New Roman" w:cs="Times New Roman" w:hint="eastAsia"/>
-        </w:rPr>
-        <w:t>e</w:t>
-      </w:r>
-      <w:proofErr w:type="spellEnd"/>
-      <w:r>
-        <w:rPr>
-          <w:rFonts w:ascii="Times New Roman" w:hAnsi="Times New Roman" w:cs="Times New Roman" w:hint="eastAsia"/>
-        </w:rPr>
-        <w:t>信号的末尾加上</w:t>
-      </w:r>
-      <w:r>
-        <w:rPr>
-          <w:rFonts w:ascii="Times New Roman" w:hAnsi="Times New Roman" w:cs="Times New Roman"/>
-        </w:rPr>
-        <w:t>“&amp; ~</w:t>
-      </w:r>
-      <w:proofErr w:type="spellStart"/>
-      <w:r>
-        <w:rPr>
-          <w:rFonts w:ascii="Times New Roman" w:hAnsi="Times New Roman" w:cs="Times New Roman"/>
-        </w:rPr>
-        <w:t>inst_j</w:t>
-      </w:r>
-      <w:proofErr w:type="spellEnd"/>
-      <w:r>
-        <w:rPr>
-          <w:rFonts w:ascii="Times New Roman" w:hAnsi="Times New Roman" w:cs="Times New Roman"/>
-        </w:rPr>
-        <w:t>”</w:t>
-      </w:r>
-      <w:r>
-        <w:rPr>
-          <w:rFonts w:ascii="Times New Roman" w:hAnsi="Times New Roman" w:cs="Times New Roman" w:hint="eastAsia"/>
-        </w:rPr>
-        <w:t>，并将</w:t>
-      </w:r>
-      <w:r>
-        <w:rPr>
-          <w:rFonts w:ascii="Times New Roman" w:hAnsi="Times New Roman" w:cs="Times New Roman"/>
-        </w:rPr>
-        <w:t>“</w:t>
-      </w:r>
-      <w:proofErr w:type="spellStart"/>
-      <w:r>
-        <w:rPr>
-          <w:rFonts w:ascii="Times New Roman" w:eastAsia="宋体" w:hAnsi="Times New Roman" w:hint="eastAsia"/>
-          <w:color w:val="0D0D0D" w:themeColor="text1" w:themeTint="F2"/>
-        </w:rPr>
-        <w:t>isn</w:t>
-      </w:r>
-      <w:r>
-        <w:rPr>
-          <w:rFonts w:ascii="Times New Roman" w:eastAsia="宋体" w:hAnsi="Times New Roman"/>
-          <w:color w:val="0D0D0D" w:themeColor="text1" w:themeTint="F2"/>
-        </w:rPr>
-        <w:t>t_bgez</w:t>
-      </w:r>
-      <w:proofErr w:type="spellEnd"/>
-      <w:r>
-        <w:rPr>
-          <w:rFonts w:ascii="Times New Roman" w:eastAsia="宋体" w:hAnsi="Times New Roman"/>
-          <w:color w:val="0D0D0D" w:themeColor="text1" w:themeTint="F2"/>
-        </w:rPr>
-        <w:t>”</w:t>
-      </w:r>
-      <w:r>
-        <w:rPr>
-          <w:rFonts w:ascii="Times New Roman" w:eastAsia="宋体" w:hAnsi="Times New Roman" w:hint="eastAsia"/>
-          <w:color w:val="0D0D0D" w:themeColor="text1" w:themeTint="F2"/>
-        </w:rPr>
-        <w:t>修改为“</w:t>
-      </w:r>
-      <w:proofErr w:type="spellStart"/>
-      <w:r>
-        <w:rPr>
-          <w:rFonts w:ascii="Times New Roman" w:eastAsia="宋体" w:hAnsi="Times New Roman" w:hint="eastAsia"/>
-          <w:color w:val="0D0D0D" w:themeColor="text1" w:themeTint="F2"/>
-        </w:rPr>
-        <w:t>i</w:t>
-      </w:r>
-      <w:r>
-        <w:rPr>
-          <w:rFonts w:ascii="Times New Roman" w:eastAsia="宋体" w:hAnsi="Times New Roman"/>
-          <w:color w:val="0D0D0D" w:themeColor="text1" w:themeTint="F2"/>
-        </w:rPr>
-        <w:t>n</w:t>
-      </w:r>
-      <w:r>
-        <w:rPr>
-          <w:rFonts w:ascii="Times New Roman" w:eastAsia="宋体" w:hAnsi="Times New Roman" w:hint="eastAsia"/>
-          <w:color w:val="0D0D0D" w:themeColor="text1" w:themeTint="F2"/>
-        </w:rPr>
-        <w:t>s</w:t>
-      </w:r>
-      <w:r>
-        <w:rPr>
-          <w:rFonts w:ascii="Times New Roman" w:eastAsia="宋体" w:hAnsi="Times New Roman"/>
-          <w:color w:val="0D0D0D" w:themeColor="text1" w:themeTint="F2"/>
-        </w:rPr>
-        <w:t>t_bgez</w:t>
-      </w:r>
-      <w:proofErr w:type="spellEnd"/>
-      <w:r>
-        <w:rPr>
-          <w:rFonts w:ascii="Times New Roman" w:eastAsia="宋体" w:hAnsi="Times New Roman"/>
-          <w:color w:val="0D0D0D" w:themeColor="text1" w:themeTint="F2"/>
-        </w:rPr>
-        <w:t>”</w:t>
-      </w:r>
-      <w:r>
-        <w:rPr>
-          <w:rFonts w:ascii="Times New Roman" w:hAnsi="Times New Roman" w:cs="Times New Roman"/>
-        </w:rPr>
-        <w:t>。</w:t>
-      </w:r>
-      <w:r>
-        <w:rPr>
-          <w:rFonts w:ascii="Times New Roman" w:hAnsi="Times New Roman" w:cs="Times New Roman" w:hint="eastAsia"/>
-        </w:rPr>
-        <w:t>修改后进行仿真，该问题被解决。</w:t>
-      </w:r>
-    </w:p>
-    <w:p>
-      <w:pPr>
-        <w:ind w:left="420"/>
-        <w:rPr>
-          <w:rFonts w:ascii="Times New Roman" w:hAnsi="Times New Roman" w:cs="Times New Roman"/>
-        </w:rPr>
-      </w:pPr>
-    </w:p>
-    <w:p>
-      <w:pPr>
-        <w:rPr>
-          <w:rFonts w:ascii="Times New Roman" w:eastAsia="黑体" w:hAnsi="Times New Roman"/>
-          <w:color w:val="0D0D0D" w:themeColor="text1" w:themeTint="F2"/>
-          <w:sz w:val="24"/>
-        </w:rPr>
-      </w:pPr>
-      <w:r>
-        <w:rPr>
-          <w:rFonts w:ascii="Times New Roman" w:eastAsia="黑体" w:hAnsi="Times New Roman" w:hint="eastAsia"/>
-          <w:color w:val="0D0D0D" w:themeColor="text1" w:themeTint="F2"/>
-          <w:sz w:val="24"/>
-        </w:rPr>
-        <w:t>2</w:t>
-      </w:r>
-      <w:r>
-        <w:rPr>
-          <w:rFonts w:ascii="Times New Roman" w:eastAsia="黑体" w:hAnsi="Times New Roman" w:hint="eastAsia"/>
-          <w:color w:val="0D0D0D" w:themeColor="text1" w:themeTint="F2"/>
-          <w:sz w:val="24"/>
-        </w:rPr>
-        <w:t>、错误</w:t>
-      </w:r>
-      <w:r>
-        <w:rPr>
-          <w:rFonts w:ascii="Times New Roman" w:eastAsia="黑体" w:hAnsi="Times New Roman" w:hint="eastAsia"/>
-          <w:color w:val="0D0D0D" w:themeColor="text1" w:themeTint="F2"/>
-          <w:sz w:val="24"/>
-        </w:rPr>
-        <w:t>2</w:t>
-      </w:r>
-      <w:r>
-        <w:rPr>
-          <w:rFonts w:ascii="Times New Roman" w:eastAsia="黑体" w:hAnsi="Times New Roman" w:hint="eastAsia"/>
-          <w:color w:val="0D0D0D" w:themeColor="text1" w:themeTint="F2"/>
-          <w:sz w:val="24"/>
-        </w:rPr>
-        <w:t>：</w:t>
-      </w:r>
-      <w:r>
-        <w:rPr>
-          <w:rFonts w:ascii="Times New Roman" w:eastAsia="黑体" w:hAnsi="Times New Roman"/>
-          <w:color w:val="0D0D0D" w:themeColor="text1" w:themeTint="F2"/>
-          <w:sz w:val="24"/>
-        </w:rPr>
-        <w:t>PC</w:t>
-      </w:r>
-      <w:r>
-        <w:rPr>
-          <w:rFonts w:ascii="Times New Roman" w:eastAsia="黑体" w:hAnsi="Times New Roman" w:hint="eastAsia"/>
-          <w:color w:val="0D0D0D" w:themeColor="text1" w:themeTint="F2"/>
-          <w:sz w:val="24"/>
-        </w:rPr>
-        <w:t>值出错</w:t>
-      </w:r>
-    </w:p>
-    <w:p>
-      <w:pPr>
-        <w:rPr>
-          <w:rFonts w:ascii="Times New Roman" w:eastAsia="黑体" w:hAnsi="Times New Roman"/>
-          <w:color w:val="0D0D0D" w:themeColor="text1" w:themeTint="F2"/>
-        </w:rPr>
-      </w:pPr>
-      <w:r>
-        <w:rPr>
-          <w:rFonts w:ascii="Times New Roman" w:eastAsia="黑体" w:hAnsi="Times New Roman" w:hint="eastAsia"/>
-          <w:color w:val="0D0D0D" w:themeColor="text1" w:themeTint="F2"/>
-        </w:rPr>
-        <w:t>（</w:t>
-      </w:r>
-      <w:r>
-        <w:rPr>
-          <w:rFonts w:ascii="Times New Roman" w:eastAsia="黑体" w:hAnsi="Times New Roman" w:hint="eastAsia"/>
-          <w:color w:val="0D0D0D" w:themeColor="text1" w:themeTint="F2"/>
-        </w:rPr>
-        <w:t>1</w:t>
-      </w:r>
-      <w:r>
-        <w:rPr>
-          <w:rFonts w:ascii="Times New Roman" w:eastAsia="黑体" w:hAnsi="Times New Roman" w:hint="eastAsia"/>
-          <w:color w:val="0D0D0D" w:themeColor="text1" w:themeTint="F2"/>
-        </w:rPr>
-        <w:t>）错误现象</w:t>
-      </w:r>
-    </w:p>
-    <w:p>
-      <w:pPr>
-        <w:spacing w:line="360" w:lineRule="auto"/>
-        <w:ind w:firstLineChars="200" w:firstLine="420"/>
-        <w:rPr>
-          <w:rFonts w:ascii="Times New Roman" w:eastAsia="宋体" w:hAnsi="Times New Roman"/>
-          <w:color w:val="0D0D0D" w:themeColor="text1" w:themeTint="F2"/>
-        </w:rPr>
-      </w:pPr>
-      <w:r>
-        <w:rPr>
-          <w:rFonts w:ascii="Times New Roman" w:eastAsia="宋体" w:hAnsi="Times New Roman" w:hint="eastAsia"/>
-          <w:color w:val="0D0D0D" w:themeColor="text1" w:themeTint="F2"/>
-        </w:rPr>
-        <w:t>运行仿真，比对</w:t>
-      </w:r>
-      <w:r>
-        <w:rPr>
-          <w:rFonts w:ascii="Times New Roman" w:eastAsia="宋体" w:hAnsi="Times New Roman"/>
-          <w:color w:val="0D0D0D" w:themeColor="text1" w:themeTint="F2"/>
-        </w:rPr>
-        <w:t>trace</w:t>
-      </w:r>
-      <w:r>
-        <w:rPr>
-          <w:rFonts w:ascii="Times New Roman" w:eastAsia="宋体" w:hAnsi="Times New Roman" w:hint="eastAsia"/>
-          <w:color w:val="0D0D0D" w:themeColor="text1" w:themeTint="F2"/>
-        </w:rPr>
-        <w:t>，发现</w:t>
-      </w:r>
-      <w:r>
-        <w:rPr>
-          <w:rFonts w:ascii="Times New Roman" w:eastAsia="宋体" w:hAnsi="Times New Roman" w:hint="eastAsia"/>
-          <w:color w:val="0D0D0D" w:themeColor="text1" w:themeTint="F2"/>
-        </w:rPr>
-        <w:t>PC</w:t>
-      </w:r>
-      <w:r>
-        <w:rPr>
-          <w:rFonts w:ascii="Times New Roman" w:eastAsia="宋体" w:hAnsi="Times New Roman" w:hint="eastAsia"/>
-          <w:color w:val="0D0D0D" w:themeColor="text1" w:themeTint="F2"/>
-        </w:rPr>
-        <w:t>值出错，如图</w:t>
-      </w:r>
-      <w:r>
-        <w:rPr>
-          <w:rFonts w:ascii="Times New Roman" w:eastAsia="宋体" w:hAnsi="Times New Roman" w:hint="eastAsia"/>
-          <w:color w:val="0D0D0D" w:themeColor="text1" w:themeTint="F2"/>
-        </w:rPr>
-        <w:t>3</w:t>
-      </w:r>
-      <w:r>
-        <w:rPr>
-          <w:rFonts w:ascii="Times New Roman" w:eastAsia="宋体" w:hAnsi="Times New Roman"/>
-          <w:color w:val="0D0D0D" w:themeColor="text1" w:themeTint="F2"/>
-        </w:rPr>
-        <w:t>.4</w:t>
-      </w:r>
-      <w:r>
-        <w:rPr>
-          <w:rFonts w:ascii="Times New Roman" w:eastAsia="宋体" w:hAnsi="Times New Roman" w:hint="eastAsia"/>
-          <w:color w:val="0D0D0D" w:themeColor="text1" w:themeTint="F2"/>
-        </w:rPr>
-        <w:t>所示：</w:t>
-      </w:r>
-    </w:p>
-    <w:p>
-      <w:pPr>
-        <w:spacing w:line="360" w:lineRule="auto"/>
         <w:jc w:val="center"/>
         <w:rPr>
           <w:rFonts w:ascii="Times New Roman" w:eastAsia="宋体" w:hAnsi="Times New Roman"/>
@@ -18406,9 +18220,9 @@
         </w:rPr>
         <w:drawing>
           <wp:inline distT="0" distB="0" distL="114300" distR="114300">
-            <wp:extent cx="4792980" cy="464820"/>
-            <wp:effectExtent l="0" t="0" r="7620" b="7620"/>
-            <wp:docPr id="22" name="图片 22" descr="图片包含 屏幕截图&#10;&#10;描述已自动生成"/>
+            <wp:extent cx="5273675" cy="474345"/>
+            <wp:effectExtent l="0" t="0" r="14605" b="13335"/>
+            <wp:docPr id="8" name="图片 8"/>
             <wp:cNvGraphicFramePr>
               <a:graphicFrameLocks xmlns:a="http://schemas.openxmlformats.org/drawingml/2006/main" noChangeAspect="1"/>
             </wp:cNvGraphicFramePr>
@@ -18416,13 +18230,13 @@
               <a:graphicData uri="http://schemas.openxmlformats.org/drawingml/2006/picture">
                 <pic:pic xmlns:pic="http://schemas.openxmlformats.org/drawingml/2006/picture">
                   <pic:nvPicPr>
-                    <pic:cNvPr id="22" name="图片 22" descr="图片包含 屏幕截图&#10;&#10;描述已自动生成"/>
+                    <pic:cNvPr id="8" name="图片 8"/>
                     <pic:cNvPicPr>
                       <a:picLocks noChangeAspect="1"/>
                     </pic:cNvPicPr>
                   </pic:nvPicPr>
                   <pic:blipFill>
-                    <a:blip r:embed="rId14"/>
+                    <a:blip r:embed="rId13"/>
                     <a:stretch>
                       <a:fillRect/>
                     </a:stretch>
@@ -18430,7 +18244,7 @@
                   <pic:spPr>
                     <a:xfrm>
                       <a:off x="0" y="0"/>
-                      <a:ext cx="4792980" cy="464820"/>
+                      <a:ext cx="5273675" cy="474345"/>
                     </a:xfrm>
                     <a:prstGeom prst="rect">
                       <a:avLst/>
@@ -18453,45 +18267,38 @@
         <w:ind w:left="420" w:firstLine="6"/>
         <w:jc w:val="center"/>
         <w:rPr>
-          <w:rFonts w:ascii="Times New Roman" w:eastAsia="宋体" w:hAnsi="Times New Roman"/>
-          <w:color w:val="0D0D0D" w:themeColor="text1" w:themeTint="F2"/>
-        </w:rPr>
-      </w:pPr>
-      <w:r>
-        <w:rPr>
-          <w:rFonts w:ascii="Times New Roman" w:eastAsia="宋体" w:hAnsi="Times New Roman" w:cs="Times New Roman" w:hint="eastAsia"/>
+          <w:rFonts w:ascii="Times New Roman" w:eastAsia="宋体" w:hAnsi="Times New Roman" w:cs="Times New Roman"/>
           <w:color w:val="0D0D0D" w:themeColor="text1" w:themeTint="F2"/>
           <w:sz w:val="18"/>
           <w:szCs w:val="18"/>
         </w:rPr>
-        <w:t>图</w:t>
-      </w:r>
-      <w:r>
-        <w:rPr>
-          <w:rFonts w:ascii="Times New Roman" w:eastAsia="宋体" w:hAnsi="Times New Roman" w:cs="Times New Roman"/>
+      </w:pPr>
+      <w:r>
+        <w:rPr>
+          <w:rFonts w:ascii="Times New Roman" w:eastAsia="宋体" w:hAnsi="Times New Roman" w:cs="Times New Roman" w:hint="eastAsia"/>
           <w:color w:val="0D0D0D" w:themeColor="text1" w:themeTint="F2"/>
           <w:sz w:val="18"/>
           <w:szCs w:val="18"/>
         </w:rPr>
-        <w:t>3.4</w:t>
-      </w:r>
-      <w:r>
-        <w:rPr>
-          <w:rFonts w:ascii="Times New Roman" w:eastAsia="宋体" w:hAnsi="Times New Roman" w:cs="Times New Roman" w:hint="eastAsia"/>
+        <w:t>图</w:t>
+      </w:r>
+      <w:r>
+        <w:rPr>
+          <w:rFonts w:ascii="Times New Roman" w:eastAsia="宋体" w:hAnsi="Times New Roman" w:cs="Times New Roman"/>
           <w:color w:val="0D0D0D" w:themeColor="text1" w:themeTint="F2"/>
           <w:sz w:val="18"/>
           <w:szCs w:val="18"/>
         </w:rPr>
-        <w:t xml:space="preserve"> </w:t>
-      </w:r>
-      <w:r>
-        <w:rPr>
-          <w:rFonts w:ascii="Times New Roman" w:eastAsia="宋体" w:hAnsi="Times New Roman" w:cs="Times New Roman"/>
+        <w:t xml:space="preserve">3.3  </w:t>
+      </w:r>
+      <w:r>
+        <w:rPr>
+          <w:rFonts w:ascii="Times New Roman" w:eastAsia="宋体" w:hAnsi="Times New Roman" w:cs="Times New Roman" w:hint="eastAsia"/>
           <w:color w:val="0D0D0D" w:themeColor="text1" w:themeTint="F2"/>
           <w:sz w:val="18"/>
           <w:szCs w:val="18"/>
         </w:rPr>
-        <w:t>PC</w:t>
+        <w:t>cp0_cause</w:t>
       </w:r>
       <w:r>
         <w:rPr>
@@ -18500,132 +18307,24 @@
           <w:sz w:val="18"/>
           <w:szCs w:val="18"/>
         </w:rPr>
-        <w:t>出错</w:t>
+        <w:t>值的错误</w:t>
       </w:r>
     </w:p>
     <w:p>
       <w:pPr>
-        <w:rPr>
-          <w:rFonts w:ascii="Times New Roman" w:eastAsia="黑体" w:hAnsi="Times New Roman"/>
-          <w:color w:val="0D0D0D" w:themeColor="text1" w:themeTint="F2"/>
-        </w:rPr>
-      </w:pPr>
-      <w:r>
-        <w:rPr>
-          <w:rFonts w:ascii="Times New Roman" w:eastAsia="黑体" w:hAnsi="Times New Roman" w:hint="eastAsia"/>
-          <w:color w:val="0D0D0D" w:themeColor="text1" w:themeTint="F2"/>
-        </w:rPr>
-        <w:t>（</w:t>
-      </w:r>
-      <w:r>
-        <w:rPr>
-          <w:rFonts w:ascii="Times New Roman" w:eastAsia="黑体" w:hAnsi="Times New Roman" w:hint="eastAsia"/>
-          <w:color w:val="0D0D0D" w:themeColor="text1" w:themeTint="F2"/>
-        </w:rPr>
-        <w:t>2</w:t>
-      </w:r>
-      <w:r>
-        <w:rPr>
-          <w:rFonts w:ascii="Times New Roman" w:eastAsia="黑体" w:hAnsi="Times New Roman" w:hint="eastAsia"/>
-          <w:color w:val="0D0D0D" w:themeColor="text1" w:themeTint="F2"/>
-        </w:rPr>
-        <w:t>）分析定位过程</w:t>
-      </w:r>
-    </w:p>
-    <w:p>
-      <w:pPr>
         <w:spacing w:line="360" w:lineRule="auto"/>
-        <w:ind w:firstLineChars="200" w:firstLine="420"/>
-        <w:rPr>
-          <w:rFonts w:ascii="Times New Roman" w:eastAsia="宋体" w:hAnsi="Times New Roman"/>
-          <w:color w:val="0D0D0D" w:themeColor="text1" w:themeTint="F2"/>
-        </w:rPr>
-      </w:pPr>
-      <w:r>
-        <w:rPr>
-          <w:rFonts w:ascii="Times New Roman" w:eastAsia="宋体" w:hAnsi="Times New Roman" w:hint="eastAsia"/>
-          <w:color w:val="0D0D0D" w:themeColor="text1" w:themeTint="F2"/>
-        </w:rPr>
-        <w:t>如图</w:t>
-      </w:r>
-      <w:r>
-        <w:rPr>
-          <w:rFonts w:ascii="Times New Roman" w:eastAsia="宋体" w:hAnsi="Times New Roman" w:hint="eastAsia"/>
-          <w:color w:val="0D0D0D" w:themeColor="text1" w:themeTint="F2"/>
-        </w:rPr>
-        <w:t>3</w:t>
-      </w:r>
-      <w:r>
-        <w:rPr>
-          <w:rFonts w:ascii="Times New Roman" w:eastAsia="宋体" w:hAnsi="Times New Roman"/>
-          <w:color w:val="0D0D0D" w:themeColor="text1" w:themeTint="F2"/>
-        </w:rPr>
-        <w:t>.5</w:t>
-      </w:r>
-      <w:r>
-        <w:rPr>
-          <w:rFonts w:ascii="Times New Roman" w:eastAsia="宋体" w:hAnsi="Times New Roman" w:hint="eastAsia"/>
-          <w:color w:val="0D0D0D" w:themeColor="text1" w:themeTint="F2"/>
-        </w:rPr>
-        <w:t>，通过查看对应处的汇编指令，发现导致错误的原因应该是在</w:t>
-      </w:r>
-      <w:r>
-        <w:rPr>
-          <w:rFonts w:ascii="Times New Roman" w:eastAsia="宋体" w:hAnsi="Times New Roman" w:hint="eastAsia"/>
-          <w:color w:val="0D0D0D" w:themeColor="text1" w:themeTint="F2"/>
-        </w:rPr>
-        <w:t>P</w:t>
-      </w:r>
-      <w:r>
-        <w:rPr>
-          <w:rFonts w:ascii="Times New Roman" w:eastAsia="宋体" w:hAnsi="Times New Roman"/>
-          <w:color w:val="0D0D0D" w:themeColor="text1" w:themeTint="F2"/>
-        </w:rPr>
-        <w:t>C=0xbfc58934</w:t>
-      </w:r>
-      <w:r>
-        <w:rPr>
-          <w:rFonts w:ascii="Times New Roman" w:eastAsia="宋体" w:hAnsi="Times New Roman" w:hint="eastAsia"/>
-          <w:color w:val="0D0D0D" w:themeColor="text1" w:themeTint="F2"/>
-        </w:rPr>
-        <w:t>处，应该实现跳转，而该设计的</w:t>
-      </w:r>
-      <w:r>
-        <w:rPr>
-          <w:rFonts w:ascii="Times New Roman" w:eastAsia="宋体" w:hAnsi="Times New Roman"/>
-          <w:color w:val="0D0D0D" w:themeColor="text1" w:themeTint="F2"/>
-        </w:rPr>
-        <w:t>CPU</w:t>
-      </w:r>
-      <w:r>
-        <w:rPr>
-          <w:rFonts w:ascii="Times New Roman" w:eastAsia="宋体" w:hAnsi="Times New Roman" w:hint="eastAsia"/>
-          <w:color w:val="0D0D0D" w:themeColor="text1" w:themeTint="F2"/>
-        </w:rPr>
-        <w:t>没有出现跳转。</w:t>
-      </w:r>
-    </w:p>
-    <w:p>
-      <w:pPr>
-        <w:spacing w:line="360" w:lineRule="auto"/>
-        <w:ind w:firstLineChars="200" w:firstLine="420"/>
+        <w:ind w:left="420" w:firstLine="6"/>
         <w:jc w:val="center"/>
-        <w:rPr>
-          <w:rFonts w:ascii="Times New Roman" w:eastAsia="宋体" w:hAnsi="Times New Roman"/>
-          <w:color w:val="0D0D0D" w:themeColor="text1" w:themeTint="F2"/>
-        </w:rPr>
-      </w:pPr>
-      <w:r>
-        <w:rPr>
-          <w:rFonts w:ascii="Times New Roman" w:eastAsia="宋体" w:hAnsi="Times New Roman"/>
+      </w:pPr>
+      <w:r>
+        <w:rPr>
           <w:noProof/>
-          <w:color w:val="0D0D0D" w:themeColor="text1" w:themeTint="F2"/>
         </w:rPr>
         <w:drawing>
-          <wp:inline distT="0" distB="0" distL="0" distR="0">
-            <wp:extent cx="6172200" cy="1612900"/>
-            <wp:effectExtent l="0" t="0" r="0" b="0"/>
-            <wp:docPr id="23" name="图片 23" descr="图片包含 文字&#10;&#10;描述已自动生成"/>
+          <wp:inline distT="0" distB="0" distL="114300" distR="114300">
+            <wp:extent cx="4686300" cy="1569720"/>
+            <wp:effectExtent l="0" t="0" r="7620" b="0"/>
+            <wp:docPr id="4" name="图片 4"/>
             <wp:cNvGraphicFramePr>
               <a:graphicFrameLocks xmlns:a="http://schemas.openxmlformats.org/drawingml/2006/main" noChangeAspect="1"/>
             </wp:cNvGraphicFramePr>
@@ -18633,13 +18332,13 @@
               <a:graphicData uri="http://schemas.openxmlformats.org/drawingml/2006/picture">
                 <pic:pic xmlns:pic="http://schemas.openxmlformats.org/drawingml/2006/picture">
                   <pic:nvPicPr>
-                    <pic:cNvPr id="23" name="图片 23" descr="图片包含 文字&#10;&#10;描述已自动生成"/>
+                    <pic:cNvPr id="4" name="图片 4"/>
                     <pic:cNvPicPr>
                       <a:picLocks noChangeAspect="1"/>
                     </pic:cNvPicPr>
                   </pic:nvPicPr>
                   <pic:blipFill>
-                    <a:blip r:embed="rId15"/>
+                    <a:blip r:embed="rId14"/>
                     <a:stretch>
                       <a:fillRect/>
                     </a:stretch>
@@ -18647,249 +18346,7 @@
                   <pic:spPr>
                     <a:xfrm>
                       <a:off x="0" y="0"/>
-                      <a:ext cx="6172200" cy="1612900"/>
-                    </a:xfrm>
-                    <a:prstGeom prst="rect">
-                      <a:avLst/>
-                    </a:prstGeom>
-                  </pic:spPr>
-                </pic:pic>
-              </a:graphicData>
-            </a:graphic>
-          </wp:inline>
-        </w:drawing>
-      </w:r>
-    </w:p>
-    <w:p>
-      <w:pPr>
-        <w:spacing w:line="360" w:lineRule="auto"/>
-        <w:ind w:left="420" w:firstLine="6"/>
-        <w:jc w:val="center"/>
-        <w:rPr>
-          <w:rFonts w:ascii="Times New Roman" w:eastAsia="宋体" w:hAnsi="Times New Roman"/>
-          <w:color w:val="0D0D0D" w:themeColor="text1" w:themeTint="F2"/>
-        </w:rPr>
-      </w:pPr>
-      <w:r>
-        <w:rPr>
-          <w:rFonts w:ascii="Times New Roman" w:eastAsia="宋体" w:hAnsi="Times New Roman" w:cs="Times New Roman" w:hint="eastAsia"/>
-          <w:color w:val="0D0D0D" w:themeColor="text1" w:themeTint="F2"/>
-          <w:sz w:val="18"/>
-          <w:szCs w:val="18"/>
-        </w:rPr>
-        <w:t>图</w:t>
-      </w:r>
-      <w:r>
-        <w:rPr>
-          <w:rFonts w:ascii="Times New Roman" w:eastAsia="宋体" w:hAnsi="Times New Roman" w:cs="Times New Roman"/>
-          <w:color w:val="0D0D0D" w:themeColor="text1" w:themeTint="F2"/>
-          <w:sz w:val="18"/>
-          <w:szCs w:val="18"/>
-        </w:rPr>
-        <w:t>3</w:t>
-      </w:r>
-      <w:r>
-        <w:rPr>
-          <w:rFonts w:ascii="Times New Roman" w:eastAsia="宋体" w:hAnsi="Times New Roman" w:cs="Times New Roman" w:hint="eastAsia"/>
-          <w:color w:val="0D0D0D" w:themeColor="text1" w:themeTint="F2"/>
-          <w:sz w:val="18"/>
-          <w:szCs w:val="18"/>
-        </w:rPr>
-        <w:t>.</w:t>
-      </w:r>
-      <w:r>
-        <w:rPr>
-          <w:rFonts w:ascii="Times New Roman" w:eastAsia="宋体" w:hAnsi="Times New Roman" w:cs="Times New Roman"/>
-          <w:color w:val="0D0D0D" w:themeColor="text1" w:themeTint="F2"/>
-          <w:sz w:val="18"/>
-          <w:szCs w:val="18"/>
-        </w:rPr>
-        <w:t xml:space="preserve">5 </w:t>
-      </w:r>
-      <w:r>
-        <w:rPr>
-          <w:rFonts w:ascii="Times New Roman" w:eastAsia="宋体" w:hAnsi="Times New Roman" w:cs="Times New Roman" w:hint="eastAsia"/>
-          <w:color w:val="0D0D0D" w:themeColor="text1" w:themeTint="F2"/>
-          <w:sz w:val="18"/>
-          <w:szCs w:val="18"/>
-        </w:rPr>
-        <w:t>对应处的汇编指令</w:t>
-      </w:r>
-    </w:p>
-    <w:p>
-      <w:pPr>
-        <w:spacing w:line="360" w:lineRule="auto"/>
-        <w:ind w:firstLineChars="200" w:firstLine="420"/>
-        <w:rPr>
-          <w:rFonts w:ascii="Times New Roman" w:eastAsia="宋体" w:hAnsi="Times New Roman"/>
-          <w:color w:val="0D0D0D" w:themeColor="text1" w:themeTint="F2"/>
-        </w:rPr>
-      </w:pPr>
-      <w:r>
-        <w:rPr>
-          <w:rFonts w:ascii="Times New Roman" w:eastAsia="宋体" w:hAnsi="Times New Roman" w:hint="eastAsia"/>
-          <w:color w:val="0D0D0D" w:themeColor="text1" w:themeTint="F2"/>
-        </w:rPr>
-        <w:t>通过查看</w:t>
-      </w:r>
-      <w:r>
-        <w:rPr>
-          <w:rFonts w:ascii="Times New Roman" w:eastAsia="宋体" w:hAnsi="Times New Roman" w:hint="eastAsia"/>
-          <w:color w:val="0D0D0D" w:themeColor="text1" w:themeTint="F2"/>
-        </w:rPr>
-        <w:t>I</w:t>
-      </w:r>
-      <w:r>
-        <w:rPr>
-          <w:rFonts w:ascii="Times New Roman" w:eastAsia="宋体" w:hAnsi="Times New Roman"/>
-          <w:color w:val="0D0D0D" w:themeColor="text1" w:themeTint="F2"/>
-        </w:rPr>
-        <w:t>D</w:t>
-      </w:r>
-      <w:r>
-        <w:rPr>
-          <w:rFonts w:ascii="Times New Roman" w:eastAsia="宋体" w:hAnsi="Times New Roman" w:hint="eastAsia"/>
-          <w:color w:val="0D0D0D" w:themeColor="text1" w:themeTint="F2"/>
-        </w:rPr>
-        <w:t>阶段对</w:t>
-      </w:r>
-      <w:r>
-        <w:rPr>
-          <w:rFonts w:ascii="Times New Roman" w:eastAsia="宋体" w:hAnsi="Times New Roman" w:hint="eastAsia"/>
-          <w:color w:val="0D0D0D" w:themeColor="text1" w:themeTint="F2"/>
-        </w:rPr>
-        <w:t>B</w:t>
-      </w:r>
-      <w:r>
-        <w:rPr>
-          <w:rFonts w:ascii="Times New Roman" w:eastAsia="宋体" w:hAnsi="Times New Roman"/>
-          <w:color w:val="0D0D0D" w:themeColor="text1" w:themeTint="F2"/>
-        </w:rPr>
-        <w:t>GEZ</w:t>
-      </w:r>
-      <w:r>
-        <w:rPr>
-          <w:rFonts w:ascii="Times New Roman" w:eastAsia="宋体" w:hAnsi="Times New Roman" w:hint="eastAsia"/>
-          <w:color w:val="0D0D0D" w:themeColor="text1" w:themeTint="F2"/>
-        </w:rPr>
-        <w:t>指令的处理，发现：原来设计的代码中，对于</w:t>
-      </w:r>
-      <w:proofErr w:type="spellStart"/>
-      <w:r>
-        <w:rPr>
-          <w:rFonts w:ascii="Times New Roman" w:eastAsia="宋体" w:hAnsi="Times New Roman" w:hint="eastAsia"/>
-          <w:color w:val="0D0D0D" w:themeColor="text1" w:themeTint="F2"/>
-        </w:rPr>
-        <w:t>r</w:t>
-      </w:r>
-      <w:r>
-        <w:rPr>
-          <w:rFonts w:ascii="Times New Roman" w:eastAsia="宋体" w:hAnsi="Times New Roman"/>
-          <w:color w:val="0D0D0D" w:themeColor="text1" w:themeTint="F2"/>
-        </w:rPr>
-        <w:t>s_value</w:t>
-      </w:r>
-      <w:proofErr w:type="spellEnd"/>
-      <w:r>
-        <w:rPr>
-          <w:rFonts w:ascii="Times New Roman" w:eastAsia="宋体" w:hAnsi="Times New Roman" w:hint="eastAsia"/>
-          <w:color w:val="0D0D0D" w:themeColor="text1" w:themeTint="F2"/>
-        </w:rPr>
-        <w:t>和</w:t>
-      </w:r>
-      <w:r>
-        <w:rPr>
-          <w:rFonts w:ascii="Times New Roman" w:eastAsia="宋体" w:hAnsi="Times New Roman" w:hint="eastAsia"/>
-          <w:color w:val="0D0D0D" w:themeColor="text1" w:themeTint="F2"/>
-        </w:rPr>
-        <w:t>0</w:t>
-      </w:r>
-      <w:r>
-        <w:rPr>
-          <w:rFonts w:ascii="Times New Roman" w:eastAsia="宋体" w:hAnsi="Times New Roman" w:hint="eastAsia"/>
-          <w:color w:val="0D0D0D" w:themeColor="text1" w:themeTint="F2"/>
-        </w:rPr>
-        <w:t>作比较时，没有改成有符号数，导致比较结果全是</w:t>
-      </w:r>
-      <w:proofErr w:type="spellStart"/>
-      <w:r>
-        <w:rPr>
-          <w:rFonts w:ascii="Times New Roman" w:eastAsia="宋体" w:hAnsi="Times New Roman" w:hint="eastAsia"/>
-          <w:color w:val="0D0D0D" w:themeColor="text1" w:themeTint="F2"/>
-        </w:rPr>
-        <w:t>rs</w:t>
-      </w:r>
-      <w:r>
-        <w:rPr>
-          <w:rFonts w:ascii="Times New Roman" w:eastAsia="宋体" w:hAnsi="Times New Roman"/>
-          <w:color w:val="0D0D0D" w:themeColor="text1" w:themeTint="F2"/>
-        </w:rPr>
-        <w:t>_value</w:t>
-      </w:r>
-      <w:proofErr w:type="spellEnd"/>
-      <w:r>
-        <w:rPr>
-          <w:rFonts w:ascii="Times New Roman" w:eastAsia="宋体" w:hAnsi="Times New Roman" w:hint="eastAsia"/>
-          <w:color w:val="0D0D0D" w:themeColor="text1" w:themeTint="F2"/>
-        </w:rPr>
-        <w:t>恒大于等于</w:t>
-      </w:r>
-      <w:r>
-        <w:rPr>
-          <w:rFonts w:ascii="Times New Roman" w:eastAsia="宋体" w:hAnsi="Times New Roman" w:hint="eastAsia"/>
-          <w:color w:val="0D0D0D" w:themeColor="text1" w:themeTint="F2"/>
-        </w:rPr>
-        <w:t>0</w:t>
-      </w:r>
-      <w:r>
-        <w:rPr>
-          <w:rFonts w:ascii="Times New Roman" w:eastAsia="宋体" w:hAnsi="Times New Roman" w:hint="eastAsia"/>
-          <w:color w:val="0D0D0D" w:themeColor="text1" w:themeTint="F2"/>
-        </w:rPr>
-        <w:t>。</w:t>
-      </w:r>
-    </w:p>
-    <w:p>
-      <w:pPr>
-        <w:spacing w:line="360" w:lineRule="auto"/>
-        <w:ind w:firstLineChars="200" w:firstLine="420"/>
-        <w:jc w:val="center"/>
-        <w:rPr>
-          <w:rFonts w:ascii="Times New Roman" w:eastAsia="宋体" w:hAnsi="Times New Roman"/>
-          <w:color w:val="0D0D0D" w:themeColor="text1" w:themeTint="F2"/>
-        </w:rPr>
-      </w:pPr>
-      <w:r>
-        <w:rPr>
-          <w:noProof/>
-        </w:rPr>
-        <w:drawing>
-          <wp:inline distT="0" distB="0" distL="114300" distR="114300">
-            <wp:extent cx="3512820" cy="1028700"/>
-            <wp:effectExtent l="0" t="0" r="7620" b="7620"/>
-            <wp:docPr id="25" name="图片 25" descr="图片包含 墙壁&#10;&#10;描述已自动生成"/>
-            <wp:cNvGraphicFramePr>
-              <a:graphicFrameLocks xmlns:a="http://schemas.openxmlformats.org/drawingml/2006/main" noChangeAspect="1"/>
-            </wp:cNvGraphicFramePr>
-            <a:graphic xmlns:a="http://schemas.openxmlformats.org/drawingml/2006/main">
-              <a:graphicData uri="http://schemas.openxmlformats.org/drawingml/2006/picture">
-                <pic:pic xmlns:pic="http://schemas.openxmlformats.org/drawingml/2006/picture">
-                  <pic:nvPicPr>
-                    <pic:cNvPr id="25" name="图片 25" descr="图片包含 墙壁&#10;&#10;描述已自动生成"/>
-                    <pic:cNvPicPr>
-                      <a:picLocks noChangeAspect="1"/>
-                    </pic:cNvPicPr>
-                  </pic:nvPicPr>
-                  <pic:blipFill>
-                    <a:blip r:embed="rId16"/>
-                    <a:stretch>
-                      <a:fillRect/>
-                    </a:stretch>
-                  </pic:blipFill>
-                  <pic:spPr>
-                    <a:xfrm>
-                      <a:off x="0" y="0"/>
-                      <a:ext cx="3512820" cy="1028700"/>
+                      <a:ext cx="4686300" cy="1569720"/>
                     </a:xfrm>
                     <a:prstGeom prst="rect">
                       <a:avLst/>
@@ -18909,12 +18366,8 @@
     <w:p>
       <w:pPr>
         <w:spacing w:line="360" w:lineRule="auto"/>
-        <w:ind w:firstLineChars="200" w:firstLine="360"/>
+        <w:ind w:left="420" w:firstLine="6"/>
         <w:jc w:val="center"/>
-        <w:rPr>
-          <w:rFonts w:ascii="Times New Roman" w:eastAsia="宋体" w:hAnsi="Times New Roman"/>
-          <w:color w:val="0D0D0D" w:themeColor="text1" w:themeTint="F2"/>
-        </w:rPr>
       </w:pPr>
       <w:r>
         <w:rPr>
@@ -18932,7 +18385,7 @@
           <w:sz w:val="18"/>
           <w:szCs w:val="18"/>
         </w:rPr>
-        <w:t>3</w:t>
+        <w:t>3.</w:t>
       </w:r>
       <w:r>
         <w:rPr>
@@ -18941,7 +18394,7 @@
           <w:sz w:val="18"/>
           <w:szCs w:val="18"/>
         </w:rPr>
-        <w:t>.</w:t>
+        <w:t>4</w:t>
       </w:r>
       <w:r>
         <w:rPr>
@@ -18950,7 +18403,7 @@
           <w:sz w:val="18"/>
           <w:szCs w:val="18"/>
         </w:rPr>
-        <w:t xml:space="preserve">6 </w:t>
+        <w:t xml:space="preserve">  </w:t>
       </w:r>
       <w:r>
         <w:rPr>
@@ -18959,7 +18412,7 @@
           <w:sz w:val="18"/>
           <w:szCs w:val="18"/>
         </w:rPr>
-        <w:t>ID</w:t>
+        <w:t>cp0_cause</w:t>
       </w:r>
       <w:r>
         <w:rPr>
@@ -18968,7 +18421,7 @@
           <w:sz w:val="18"/>
           <w:szCs w:val="18"/>
         </w:rPr>
-        <w:t>阶段对应代码</w:t>
+        <w:t>源码</w:t>
       </w:r>
     </w:p>
     <w:p>
@@ -18983,7 +18436,6 @@
           <w:rFonts w:ascii="Times New Roman" w:eastAsia="黑体" w:hAnsi="Times New Roman" w:hint="eastAsia"/>
           <w:color w:val="0D0D0D" w:themeColor="text1" w:themeTint="F2"/>
         </w:rPr>
-        <w:lastRenderedPageBreak/>
         <w:t>（</w:t>
       </w:r>
       <w:r>
@@ -19016,14 +18468,7 @@
           <w:rFonts w:ascii="Times New Roman" w:eastAsia="宋体" w:hAnsi="Times New Roman" w:hint="eastAsia"/>
           <w:color w:val="0D0D0D" w:themeColor="text1" w:themeTint="F2"/>
         </w:rPr>
-        <w:t>r</w:t>
-      </w:r>
-      <w:r>
-        <w:rPr>
-          <w:rFonts w:ascii="Times New Roman" w:eastAsia="宋体" w:hAnsi="Times New Roman"/>
-          <w:color w:val="0D0D0D" w:themeColor="text1" w:themeTint="F2"/>
-        </w:rPr>
-        <w:t>s_value</w:t>
+        <w:t>ext_int_in</w:t>
       </w:r>
       <w:proofErr w:type="spellEnd"/>
       <w:r>
@@ -19031,21 +18476,14 @@
           <w:rFonts w:ascii="Times New Roman" w:eastAsia="宋体" w:hAnsi="Times New Roman" w:hint="eastAsia"/>
           <w:color w:val="0D0D0D" w:themeColor="text1" w:themeTint="F2"/>
         </w:rPr>
-        <w:t>和</w:t>
-      </w:r>
-      <w:r>
-        <w:rPr>
-          <w:rFonts w:ascii="Times New Roman" w:eastAsia="宋体" w:hAnsi="Times New Roman" w:hint="eastAsia"/>
-          <w:color w:val="0D0D0D" w:themeColor="text1" w:themeTint="F2"/>
-        </w:rPr>
-        <w:t>0</w:t>
-      </w:r>
-      <w:r>
-        <w:rPr>
-          <w:rFonts w:ascii="Times New Roman" w:eastAsia="宋体" w:hAnsi="Times New Roman" w:hint="eastAsia"/>
-          <w:color w:val="0D0D0D" w:themeColor="text1" w:themeTint="F2"/>
-        </w:rPr>
-        <w:t>作比较时，没有改成有符号数</w:t>
+        <w:t>未赋初值</w:t>
+      </w:r>
+      <w:r>
+        <w:rPr>
+          <w:rFonts w:ascii="Times New Roman" w:eastAsia="宋体" w:hAnsi="Times New Roman" w:hint="eastAsia"/>
+          <w:color w:val="0D0D0D" w:themeColor="text1" w:themeTint="F2"/>
+        </w:rPr>
+        <w:t>。</w:t>
       </w:r>
     </w:p>
     <w:p>
@@ -19088,66 +18526,226 @@
         <w:rPr>
           <w:rFonts w:ascii="Times New Roman" w:hAnsi="Times New Roman" w:cs="Times New Roman" w:hint="eastAsia"/>
         </w:rPr>
-        <w:t>如图</w:t>
-      </w:r>
+        <w:t>这次实验将</w:t>
+      </w:r>
+      <w:proofErr w:type="spellStart"/>
       <w:r>
         <w:rPr>
           <w:rFonts w:ascii="Times New Roman" w:hAnsi="Times New Roman" w:cs="Times New Roman" w:hint="eastAsia"/>
         </w:rPr>
-        <w:t>3</w:t>
-      </w:r>
-      <w:r>
-        <w:rPr>
-          <w:rFonts w:ascii="Times New Roman" w:hAnsi="Times New Roman" w:cs="Times New Roman"/>
-        </w:rPr>
-        <w:t>.7</w:t>
-      </w:r>
+        <w:t>ext_int_in</w:t>
+      </w:r>
+      <w:proofErr w:type="spellEnd"/>
       <w:r>
         <w:rPr>
           <w:rFonts w:ascii="Times New Roman" w:hAnsi="Times New Roman" w:cs="Times New Roman" w:hint="eastAsia"/>
         </w:rPr>
-        <w:t>代码所示，在源代码的基础上增加了</w:t>
+        <w:t>全部置为</w:t>
       </w:r>
       <w:r>
         <w:rPr>
           <w:rFonts w:ascii="Times New Roman" w:hAnsi="Times New Roman" w:cs="Times New Roman" w:hint="eastAsia"/>
         </w:rPr>
-        <w:t>$</w:t>
-      </w:r>
-      <w:proofErr w:type="spellStart"/>
+        <w:t>0</w:t>
+      </w:r>
       <w:r>
         <w:rPr>
           <w:rFonts w:ascii="Times New Roman" w:hAnsi="Times New Roman" w:cs="Times New Roman" w:hint="eastAsia"/>
         </w:rPr>
-        <w:t>sigen</w:t>
-      </w:r>
-      <w:r>
-        <w:rPr>
-          <w:rFonts w:ascii="Times New Roman" w:hAnsi="Times New Roman" w:cs="Times New Roman"/>
-        </w:rPr>
-        <w:t>d</w:t>
-      </w:r>
-      <w:proofErr w:type="spellEnd"/>
+        <w:t>，这个错误被解决</w:t>
+      </w:r>
       <w:r>
         <w:rPr>
           <w:rFonts w:ascii="Times New Roman" w:hAnsi="Times New Roman" w:cs="Times New Roman" w:hint="eastAsia"/>
         </w:rPr>
-        <w:t>（），修正完毕后，该问题得到解决。</w:t>
+        <w:t>。</w:t>
       </w:r>
     </w:p>
     <w:p>
       <w:pPr>
+        <w:ind w:left="420"/>
+        <w:rPr>
+          <w:rFonts w:ascii="Times New Roman" w:hAnsi="Times New Roman" w:cs="Times New Roman"/>
+        </w:rPr>
+      </w:pPr>
+    </w:p>
+    <w:p>
+      <w:pPr>
+        <w:rPr>
+          <w:rFonts w:ascii="Times New Roman" w:eastAsia="黑体" w:hAnsi="Times New Roman"/>
+          <w:color w:val="0D0D0D" w:themeColor="text1" w:themeTint="F2"/>
+          <w:sz w:val="24"/>
+        </w:rPr>
+      </w:pPr>
+      <w:r>
+        <w:rPr>
+          <w:rFonts w:ascii="Times New Roman" w:eastAsia="黑体" w:hAnsi="Times New Roman" w:hint="eastAsia"/>
+          <w:color w:val="0D0D0D" w:themeColor="text1" w:themeTint="F2"/>
+          <w:sz w:val="24"/>
+        </w:rPr>
+        <w:t>2</w:t>
+      </w:r>
+      <w:r>
+        <w:rPr>
+          <w:rFonts w:ascii="Times New Roman" w:eastAsia="黑体" w:hAnsi="Times New Roman" w:hint="eastAsia"/>
+          <w:color w:val="0D0D0D" w:themeColor="text1" w:themeTint="F2"/>
+          <w:sz w:val="24"/>
+        </w:rPr>
+        <w:t>、错误</w:t>
+      </w:r>
+      <w:r>
+        <w:rPr>
+          <w:rFonts w:ascii="Times New Roman" w:eastAsia="黑体" w:hAnsi="Times New Roman" w:hint="eastAsia"/>
+          <w:color w:val="0D0D0D" w:themeColor="text1" w:themeTint="F2"/>
+          <w:sz w:val="24"/>
+        </w:rPr>
+        <w:t>2</w:t>
+      </w:r>
+      <w:r>
+        <w:rPr>
+          <w:rFonts w:ascii="Times New Roman" w:eastAsia="黑体" w:hAnsi="Times New Roman" w:hint="eastAsia"/>
+          <w:color w:val="0D0D0D" w:themeColor="text1" w:themeTint="F2"/>
+          <w:sz w:val="24"/>
+        </w:rPr>
+        <w:t>：</w:t>
+      </w:r>
+      <w:r>
+        <w:rPr>
+          <w:rFonts w:ascii="Times New Roman" w:eastAsia="黑体" w:hAnsi="Times New Roman"/>
+          <w:color w:val="0D0D0D" w:themeColor="text1" w:themeTint="F2"/>
+          <w:sz w:val="24"/>
+        </w:rPr>
+        <w:t>PC</w:t>
+      </w:r>
+      <w:r>
+        <w:rPr>
+          <w:rFonts w:ascii="Times New Roman" w:eastAsia="黑体" w:hAnsi="Times New Roman" w:hint="eastAsia"/>
+          <w:color w:val="0D0D0D" w:themeColor="text1" w:themeTint="F2"/>
+          <w:sz w:val="24"/>
+        </w:rPr>
+        <w:t>值出错</w:t>
+      </w:r>
+    </w:p>
+    <w:p>
+      <w:pPr>
+        <w:rPr>
+          <w:rFonts w:ascii="Times New Roman" w:eastAsia="黑体" w:hAnsi="Times New Roman"/>
+          <w:color w:val="0D0D0D" w:themeColor="text1" w:themeTint="F2"/>
+        </w:rPr>
+      </w:pPr>
+      <w:r>
+        <w:rPr>
+          <w:rFonts w:ascii="Times New Roman" w:eastAsia="黑体" w:hAnsi="Times New Roman" w:hint="eastAsia"/>
+          <w:color w:val="0D0D0D" w:themeColor="text1" w:themeTint="F2"/>
+        </w:rPr>
+        <w:t>（</w:t>
+      </w:r>
+      <w:r>
+        <w:rPr>
+          <w:rFonts w:ascii="Times New Roman" w:eastAsia="黑体" w:hAnsi="Times New Roman" w:hint="eastAsia"/>
+          <w:color w:val="0D0D0D" w:themeColor="text1" w:themeTint="F2"/>
+        </w:rPr>
+        <w:t>1</w:t>
+      </w:r>
+      <w:r>
+        <w:rPr>
+          <w:rFonts w:ascii="Times New Roman" w:eastAsia="黑体" w:hAnsi="Times New Roman" w:hint="eastAsia"/>
+          <w:color w:val="0D0D0D" w:themeColor="text1" w:themeTint="F2"/>
+        </w:rPr>
+        <w:t>）错误现象</w:t>
+      </w:r>
+    </w:p>
+    <w:p>
+      <w:pPr>
+        <w:spacing w:line="360" w:lineRule="auto"/>
+        <w:ind w:firstLineChars="200" w:firstLine="420"/>
+        <w:rPr>
+          <w:rFonts w:ascii="Times New Roman" w:eastAsia="宋体" w:hAnsi="Times New Roman"/>
+          <w:color w:val="0D0D0D" w:themeColor="text1" w:themeTint="F2"/>
+        </w:rPr>
+      </w:pPr>
+      <w:r>
+        <w:rPr>
+          <w:rFonts w:ascii="Times New Roman" w:eastAsia="宋体" w:hAnsi="Times New Roman" w:hint="eastAsia"/>
+          <w:color w:val="0D0D0D" w:themeColor="text1" w:themeTint="F2"/>
+        </w:rPr>
+        <w:t>运行仿真，比对</w:t>
+      </w:r>
+      <w:r>
+        <w:rPr>
+          <w:rFonts w:ascii="Times New Roman" w:eastAsia="宋体" w:hAnsi="Times New Roman"/>
+          <w:color w:val="0D0D0D" w:themeColor="text1" w:themeTint="F2"/>
+        </w:rPr>
+        <w:t>trace</w:t>
+      </w:r>
+      <w:r>
+        <w:rPr>
+          <w:rFonts w:ascii="Times New Roman" w:eastAsia="宋体" w:hAnsi="Times New Roman" w:hint="eastAsia"/>
+          <w:color w:val="0D0D0D" w:themeColor="text1" w:themeTint="F2"/>
+        </w:rPr>
+        <w:t>，发现</w:t>
+      </w:r>
+      <w:r>
+        <w:rPr>
+          <w:rFonts w:ascii="Times New Roman" w:eastAsia="宋体" w:hAnsi="Times New Roman" w:hint="eastAsia"/>
+          <w:color w:val="0D0D0D" w:themeColor="text1" w:themeTint="F2"/>
+        </w:rPr>
+        <w:t>PC</w:t>
+      </w:r>
+      <w:r>
+        <w:rPr>
+          <w:rFonts w:ascii="Times New Roman" w:eastAsia="宋体" w:hAnsi="Times New Roman" w:hint="eastAsia"/>
+          <w:color w:val="0D0D0D" w:themeColor="text1" w:themeTint="F2"/>
+        </w:rPr>
+        <w:t>值出错，如图</w:t>
+      </w:r>
+      <w:r>
+        <w:rPr>
+          <w:rFonts w:ascii="Times New Roman" w:eastAsia="宋体" w:hAnsi="Times New Roman" w:hint="eastAsia"/>
+          <w:color w:val="0D0D0D" w:themeColor="text1" w:themeTint="F2"/>
+        </w:rPr>
+        <w:t>3</w:t>
+      </w:r>
+      <w:r>
+        <w:rPr>
+          <w:rFonts w:ascii="Times New Roman" w:eastAsia="宋体" w:hAnsi="Times New Roman"/>
+          <w:color w:val="0D0D0D" w:themeColor="text1" w:themeTint="F2"/>
+        </w:rPr>
+        <w:t>.</w:t>
+      </w:r>
+      <w:r>
+        <w:rPr>
+          <w:rFonts w:ascii="Times New Roman" w:eastAsia="宋体" w:hAnsi="Times New Roman" w:hint="eastAsia"/>
+          <w:color w:val="0D0D0D" w:themeColor="text1" w:themeTint="F2"/>
+        </w:rPr>
+        <w:t>5</w:t>
+      </w:r>
+      <w:r>
+        <w:rPr>
+          <w:rFonts w:ascii="Times New Roman" w:eastAsia="宋体" w:hAnsi="Times New Roman" w:hint="eastAsia"/>
+          <w:color w:val="0D0D0D" w:themeColor="text1" w:themeTint="F2"/>
+        </w:rPr>
+        <w:t>所示：</w:t>
+      </w:r>
+    </w:p>
+    <w:p>
+      <w:pPr>
+        <w:spacing w:line="360" w:lineRule="auto"/>
         <w:jc w:val="center"/>
+        <w:rPr>
+          <w:rFonts w:ascii="Times New Roman" w:eastAsia="宋体" w:hAnsi="Times New Roman"/>
+          <w:color w:val="0D0D0D" w:themeColor="text1" w:themeTint="F2"/>
+        </w:rPr>
       </w:pPr>
       <w:r>
         <w:rPr>
           <w:noProof/>
         </w:rPr>
         <w:drawing>
-          <wp:inline distT="0" distB="0" distL="0" distR="0">
-            <wp:extent cx="4368800" cy="1104900"/>
-            <wp:effectExtent l="0" t="0" r="0" b="0"/>
-            <wp:docPr id="26" name="图片 26" descr="图片包含 文字&#10;&#10;描述已自动生成"/>
+          <wp:inline distT="0" distB="0" distL="114300" distR="114300">
+            <wp:extent cx="5273040" cy="601980"/>
+            <wp:effectExtent l="0" t="0" r="0" b="7620"/>
+            <wp:docPr id="9" name="图片 9"/>
             <wp:cNvGraphicFramePr>
               <a:graphicFrameLocks xmlns:a="http://schemas.openxmlformats.org/drawingml/2006/main" noChangeAspect="1"/>
             </wp:cNvGraphicFramePr>
@@ -19155,13 +18753,13 @@
               <a:graphicData uri="http://schemas.openxmlformats.org/drawingml/2006/picture">
                 <pic:pic xmlns:pic="http://schemas.openxmlformats.org/drawingml/2006/picture">
                   <pic:nvPicPr>
-                    <pic:cNvPr id="26" name="图片 26" descr="图片包含 文字&#10;&#10;描述已自动生成"/>
+                    <pic:cNvPr id="9" name="图片 9"/>
                     <pic:cNvPicPr>
                       <a:picLocks noChangeAspect="1"/>
                     </pic:cNvPicPr>
                   </pic:nvPicPr>
                   <pic:blipFill>
-                    <a:blip r:embed="rId17"/>
+                    <a:blip r:embed="rId15"/>
                     <a:stretch>
                       <a:fillRect/>
                     </a:stretch>
@@ -19169,344 +18767,7 @@
                   <pic:spPr>
                     <a:xfrm>
                       <a:off x="0" y="0"/>
-                      <a:ext cx="4368800" cy="1104900"/>
-                    </a:xfrm>
-                    <a:prstGeom prst="rect">
-                      <a:avLst/>
-                    </a:prstGeom>
-                  </pic:spPr>
-                </pic:pic>
-              </a:graphicData>
-            </a:graphic>
-          </wp:inline>
-        </w:drawing>
-      </w:r>
-    </w:p>
-    <w:p>
-      <w:pPr>
-        <w:spacing w:line="360" w:lineRule="auto"/>
-        <w:ind w:left="420" w:firstLine="6"/>
-        <w:jc w:val="center"/>
-        <w:rPr>
-          <w:rFonts w:ascii="Times New Roman" w:eastAsia="宋体" w:hAnsi="Times New Roman" w:cs="Times New Roman"/>
-          <w:color w:val="0D0D0D" w:themeColor="text1" w:themeTint="F2"/>
-          <w:szCs w:val="21"/>
-        </w:rPr>
-      </w:pPr>
-      <w:r>
-        <w:rPr>
-          <w:rFonts w:ascii="Times New Roman" w:eastAsia="宋体" w:hAnsi="Times New Roman" w:cs="Times New Roman" w:hint="eastAsia"/>
-          <w:color w:val="0D0D0D" w:themeColor="text1" w:themeTint="F2"/>
-          <w:sz w:val="18"/>
-          <w:szCs w:val="18"/>
-        </w:rPr>
-        <w:t>图</w:t>
-      </w:r>
-      <w:r>
-        <w:rPr>
-          <w:rFonts w:ascii="Times New Roman" w:eastAsia="宋体" w:hAnsi="Times New Roman" w:cs="Times New Roman"/>
-          <w:color w:val="0D0D0D" w:themeColor="text1" w:themeTint="F2"/>
-          <w:sz w:val="18"/>
-          <w:szCs w:val="18"/>
-        </w:rPr>
-        <w:t>3</w:t>
-      </w:r>
-      <w:r>
-        <w:rPr>
-          <w:rFonts w:ascii="Times New Roman" w:eastAsia="宋体" w:hAnsi="Times New Roman" w:cs="Times New Roman" w:hint="eastAsia"/>
-          <w:color w:val="0D0D0D" w:themeColor="text1" w:themeTint="F2"/>
-          <w:sz w:val="18"/>
-          <w:szCs w:val="18"/>
-        </w:rPr>
-        <w:t>.</w:t>
-      </w:r>
-      <w:r>
-        <w:rPr>
-          <w:rFonts w:ascii="Times New Roman" w:eastAsia="宋体" w:hAnsi="Times New Roman" w:cs="Times New Roman"/>
-          <w:color w:val="0D0D0D" w:themeColor="text1" w:themeTint="F2"/>
-          <w:sz w:val="18"/>
-          <w:szCs w:val="18"/>
-        </w:rPr>
-        <w:t xml:space="preserve">7 </w:t>
-      </w:r>
-      <w:r>
-        <w:rPr>
-          <w:rFonts w:ascii="Times New Roman" w:eastAsia="宋体" w:hAnsi="Times New Roman" w:cs="Times New Roman" w:hint="eastAsia"/>
-          <w:color w:val="0D0D0D" w:themeColor="text1" w:themeTint="F2"/>
-          <w:sz w:val="18"/>
-          <w:szCs w:val="18"/>
-        </w:rPr>
-        <w:t>对</w:t>
-      </w:r>
-      <w:proofErr w:type="spellStart"/>
-      <w:r>
-        <w:rPr>
-          <w:rFonts w:ascii="Times New Roman" w:eastAsia="宋体" w:hAnsi="Times New Roman" w:cs="Times New Roman" w:hint="eastAsia"/>
-          <w:color w:val="0D0D0D" w:themeColor="text1" w:themeTint="F2"/>
-          <w:sz w:val="18"/>
-          <w:szCs w:val="18"/>
-        </w:rPr>
-        <w:t>r</w:t>
-      </w:r>
-      <w:r>
-        <w:rPr>
-          <w:rFonts w:ascii="Times New Roman" w:eastAsia="宋体" w:hAnsi="Times New Roman" w:cs="Times New Roman"/>
-          <w:color w:val="0D0D0D" w:themeColor="text1" w:themeTint="F2"/>
-          <w:sz w:val="18"/>
-          <w:szCs w:val="18"/>
-        </w:rPr>
-        <w:t>s_value</w:t>
-      </w:r>
-      <w:proofErr w:type="spellEnd"/>
-      <w:r>
-        <w:rPr>
-          <w:rFonts w:ascii="Times New Roman" w:eastAsia="宋体" w:hAnsi="Times New Roman" w:cs="Times New Roman" w:hint="eastAsia"/>
-          <w:color w:val="0D0D0D" w:themeColor="text1" w:themeTint="F2"/>
-          <w:sz w:val="18"/>
-          <w:szCs w:val="18"/>
-        </w:rPr>
-        <w:t>增加了</w:t>
-      </w:r>
-      <w:r>
-        <w:rPr>
-          <w:rFonts w:ascii="Times New Roman" w:eastAsia="宋体" w:hAnsi="Times New Roman" w:cs="Times New Roman" w:hint="eastAsia"/>
-          <w:color w:val="0D0D0D" w:themeColor="text1" w:themeTint="F2"/>
-          <w:sz w:val="18"/>
-          <w:szCs w:val="18"/>
-        </w:rPr>
-        <w:t>$</w:t>
-      </w:r>
-      <w:proofErr w:type="spellStart"/>
-      <w:r>
-        <w:rPr>
-          <w:rFonts w:ascii="Times New Roman" w:eastAsia="宋体" w:hAnsi="Times New Roman" w:cs="Times New Roman" w:hint="eastAsia"/>
-          <w:color w:val="0D0D0D" w:themeColor="text1" w:themeTint="F2"/>
-          <w:sz w:val="18"/>
-          <w:szCs w:val="18"/>
-        </w:rPr>
-        <w:t>sigend</w:t>
-      </w:r>
-      <w:proofErr w:type="spellEnd"/>
-      <w:r>
-        <w:rPr>
-          <w:rFonts w:ascii="Times New Roman" w:eastAsia="宋体" w:hAnsi="Times New Roman" w:cs="Times New Roman" w:hint="eastAsia"/>
-          <w:color w:val="0D0D0D" w:themeColor="text1" w:themeTint="F2"/>
-          <w:sz w:val="18"/>
-          <w:szCs w:val="18"/>
-        </w:rPr>
-        <w:t>（）</w:t>
-      </w:r>
-    </w:p>
-    <w:p>
-      <w:pPr>
-        <w:spacing w:line="360" w:lineRule="auto"/>
-        <w:ind w:left="420" w:firstLine="6"/>
-        <w:rPr>
-          <w:rFonts w:ascii="Times New Roman" w:eastAsia="宋体" w:hAnsi="Times New Roman" w:cs="Times New Roman"/>
-          <w:color w:val="0D0D0D" w:themeColor="text1" w:themeTint="F2"/>
-          <w:szCs w:val="21"/>
-        </w:rPr>
-      </w:pPr>
-    </w:p>
-    <w:p>
-      <w:pPr>
-        <w:rPr>
-          <w:rFonts w:ascii="Times New Roman" w:eastAsia="黑体" w:hAnsi="Times New Roman"/>
-          <w:color w:val="0D0D0D" w:themeColor="text1" w:themeTint="F2"/>
-          <w:sz w:val="24"/>
-        </w:rPr>
-      </w:pPr>
-      <w:r>
-        <w:rPr>
-          <w:rFonts w:ascii="Times New Roman" w:eastAsia="黑体" w:hAnsi="Times New Roman" w:hint="eastAsia"/>
-          <w:color w:val="0D0D0D" w:themeColor="text1" w:themeTint="F2"/>
-          <w:sz w:val="24"/>
-        </w:rPr>
-        <w:t>3</w:t>
-      </w:r>
-      <w:r>
-        <w:rPr>
-          <w:rFonts w:ascii="Times New Roman" w:eastAsia="黑体" w:hAnsi="Times New Roman" w:hint="eastAsia"/>
-          <w:color w:val="0D0D0D" w:themeColor="text1" w:themeTint="F2"/>
-          <w:sz w:val="24"/>
-        </w:rPr>
-        <w:t>、错误</w:t>
-      </w:r>
-      <w:r>
-        <w:rPr>
-          <w:rFonts w:ascii="Times New Roman" w:eastAsia="黑体" w:hAnsi="Times New Roman" w:hint="eastAsia"/>
-          <w:color w:val="0D0D0D" w:themeColor="text1" w:themeTint="F2"/>
-          <w:sz w:val="24"/>
-        </w:rPr>
-        <w:t>3</w:t>
-      </w:r>
-      <w:r>
-        <w:rPr>
-          <w:rFonts w:ascii="Times New Roman" w:eastAsia="黑体" w:hAnsi="Times New Roman" w:hint="eastAsia"/>
-          <w:color w:val="0D0D0D" w:themeColor="text1" w:themeTint="F2"/>
-          <w:sz w:val="24"/>
-        </w:rPr>
-        <w:t>：</w:t>
-      </w:r>
-      <w:r>
-        <w:rPr>
-          <w:rFonts w:ascii="Times New Roman" w:eastAsia="黑体" w:hAnsi="Times New Roman" w:hint="eastAsia"/>
-          <w:color w:val="0D0D0D" w:themeColor="text1" w:themeTint="F2"/>
-          <w:sz w:val="24"/>
-        </w:rPr>
-        <w:t>trace</w:t>
-      </w:r>
-      <w:r>
-        <w:rPr>
-          <w:rFonts w:ascii="Times New Roman" w:eastAsia="黑体" w:hAnsi="Times New Roman" w:hint="eastAsia"/>
-          <w:color w:val="0D0D0D" w:themeColor="text1" w:themeTint="F2"/>
-          <w:sz w:val="24"/>
-        </w:rPr>
-        <w:t>比对写寄存器的值有误</w:t>
-      </w:r>
-    </w:p>
-    <w:p>
-      <w:pPr>
-        <w:rPr>
-          <w:rFonts w:ascii="Times New Roman" w:eastAsia="黑体" w:hAnsi="Times New Roman"/>
-          <w:color w:val="0D0D0D" w:themeColor="text1" w:themeTint="F2"/>
-        </w:rPr>
-      </w:pPr>
-      <w:r>
-        <w:rPr>
-          <w:rFonts w:ascii="Times New Roman" w:eastAsia="黑体" w:hAnsi="Times New Roman" w:hint="eastAsia"/>
-          <w:color w:val="0D0D0D" w:themeColor="text1" w:themeTint="F2"/>
-        </w:rPr>
-        <w:t>（</w:t>
-      </w:r>
-      <w:r>
-        <w:rPr>
-          <w:rFonts w:ascii="Times New Roman" w:eastAsia="黑体" w:hAnsi="Times New Roman" w:hint="eastAsia"/>
-          <w:color w:val="0D0D0D" w:themeColor="text1" w:themeTint="F2"/>
-        </w:rPr>
-        <w:t>1</w:t>
-      </w:r>
-      <w:r>
-        <w:rPr>
-          <w:rFonts w:ascii="Times New Roman" w:eastAsia="黑体" w:hAnsi="Times New Roman" w:hint="eastAsia"/>
-          <w:color w:val="0D0D0D" w:themeColor="text1" w:themeTint="F2"/>
-        </w:rPr>
-        <w:t>）错误现象</w:t>
-      </w:r>
-    </w:p>
-    <w:p>
-      <w:pPr>
-        <w:spacing w:line="360" w:lineRule="auto"/>
-        <w:ind w:firstLineChars="200" w:firstLine="420"/>
-        <w:rPr>
-          <w:rFonts w:ascii="Times New Roman" w:eastAsia="宋体" w:hAnsi="Times New Roman"/>
-          <w:color w:val="0D0D0D" w:themeColor="text1" w:themeTint="F2"/>
-        </w:rPr>
-      </w:pPr>
-      <w:r>
-        <w:rPr>
-          <w:rFonts w:ascii="Times New Roman" w:eastAsia="宋体" w:hAnsi="Times New Roman" w:hint="eastAsia"/>
-          <w:color w:val="0D0D0D" w:themeColor="text1" w:themeTint="F2"/>
-        </w:rPr>
-        <w:t>运行仿真，比对</w:t>
-      </w:r>
-      <w:r>
-        <w:rPr>
-          <w:rFonts w:ascii="Times New Roman" w:eastAsia="宋体" w:hAnsi="Times New Roman"/>
-          <w:color w:val="0D0D0D" w:themeColor="text1" w:themeTint="F2"/>
-        </w:rPr>
-        <w:t>trace</w:t>
-      </w:r>
-      <w:r>
-        <w:rPr>
-          <w:rFonts w:ascii="Times New Roman" w:eastAsia="宋体" w:hAnsi="Times New Roman" w:hint="eastAsia"/>
-          <w:color w:val="0D0D0D" w:themeColor="text1" w:themeTint="F2"/>
-        </w:rPr>
-        <w:t>，在</w:t>
-      </w:r>
-      <w:r>
-        <w:rPr>
-          <w:rFonts w:ascii="Times New Roman" w:eastAsia="宋体" w:hAnsi="Times New Roman" w:hint="eastAsia"/>
-          <w:color w:val="0D0D0D" w:themeColor="text1" w:themeTint="F2"/>
-        </w:rPr>
-        <w:t>PC</w:t>
-      </w:r>
-      <w:r>
-        <w:rPr>
-          <w:rFonts w:ascii="Times New Roman" w:eastAsia="宋体" w:hAnsi="Times New Roman" w:hint="eastAsia"/>
-          <w:color w:val="0D0D0D" w:themeColor="text1" w:themeTint="F2"/>
-        </w:rPr>
-        <w:t>值为</w:t>
-      </w:r>
-      <w:r>
-        <w:rPr>
-          <w:rFonts w:ascii="Times New Roman" w:eastAsia="宋体" w:hAnsi="Times New Roman" w:hint="eastAsia"/>
-          <w:color w:val="0D0D0D" w:themeColor="text1" w:themeTint="F2"/>
-        </w:rPr>
-        <w:t>0xbfc6e0a4</w:t>
-      </w:r>
-      <w:r>
-        <w:rPr>
-          <w:rFonts w:ascii="Times New Roman" w:eastAsia="宋体" w:hAnsi="Times New Roman" w:hint="eastAsia"/>
-          <w:color w:val="0D0D0D" w:themeColor="text1" w:themeTint="F2"/>
-        </w:rPr>
-        <w:t>发生了写寄存器值错误，如图</w:t>
-      </w:r>
-      <w:r>
-        <w:rPr>
-          <w:rFonts w:ascii="Times New Roman" w:eastAsia="宋体" w:hAnsi="Times New Roman" w:hint="eastAsia"/>
-          <w:color w:val="0D0D0D" w:themeColor="text1" w:themeTint="F2"/>
-        </w:rPr>
-        <w:t>3.8</w:t>
-      </w:r>
-      <w:r>
-        <w:rPr>
-          <w:rFonts w:ascii="Times New Roman" w:eastAsia="宋体" w:hAnsi="Times New Roman" w:hint="eastAsia"/>
-          <w:color w:val="0D0D0D" w:themeColor="text1" w:themeTint="F2"/>
-        </w:rPr>
-        <w:t>：</w:t>
-      </w:r>
-    </w:p>
-    <w:p>
-      <w:pPr>
-        <w:spacing w:line="360" w:lineRule="auto"/>
-        <w:jc w:val="center"/>
-        <w:rPr>
-          <w:rFonts w:ascii="Times New Roman" w:eastAsia="宋体" w:hAnsi="Times New Roman"/>
-          <w:color w:val="0D0D0D" w:themeColor="text1" w:themeTint="F2"/>
-        </w:rPr>
-      </w:pPr>
-      <w:r>
-        <w:rPr>
-          <w:noProof/>
-        </w:rPr>
-        <w:drawing>
-          <wp:inline distT="0" distB="0" distL="114300" distR="114300">
-            <wp:extent cx="4709160" cy="533400"/>
-            <wp:effectExtent l="0" t="0" r="0" b="0"/>
-            <wp:docPr id="2" name="图片 2"/>
-            <wp:cNvGraphicFramePr>
-              <a:graphicFrameLocks xmlns:a="http://schemas.openxmlformats.org/drawingml/2006/main" noChangeAspect="1"/>
-            </wp:cNvGraphicFramePr>
-            <a:graphic xmlns:a="http://schemas.openxmlformats.org/drawingml/2006/main">
-              <a:graphicData uri="http://schemas.openxmlformats.org/drawingml/2006/picture">
-                <pic:pic xmlns:pic="http://schemas.openxmlformats.org/drawingml/2006/picture">
-                  <pic:nvPicPr>
-                    <pic:cNvPr id="2" name="图片 2"/>
-                    <pic:cNvPicPr>
-                      <a:picLocks noChangeAspect="1"/>
-                    </pic:cNvPicPr>
-                  </pic:nvPicPr>
-                  <pic:blipFill>
-                    <a:blip r:embed="rId18"/>
-                    <a:stretch>
-                      <a:fillRect/>
-                    </a:stretch>
-                  </pic:blipFill>
-                  <pic:spPr>
-                    <a:xfrm>
-                      <a:off x="0" y="0"/>
-                      <a:ext cx="4709160" cy="533400"/>
+                      <a:ext cx="5273040" cy="601980"/>
                     </a:xfrm>
                     <a:prstGeom prst="rect">
                       <a:avLst/>
@@ -19558,9 +18819,8 @@
           <w:sz w:val="18"/>
           <w:szCs w:val="18"/>
         </w:rPr>
-        <w:t xml:space="preserve">8 </w:t>
-      </w:r>
-      <w:proofErr w:type="spellStart"/>
+        <w:t>5</w:t>
+      </w:r>
       <w:r>
         <w:rPr>
           <w:rFonts w:ascii="Times New Roman" w:eastAsia="宋体" w:hAnsi="Times New Roman" w:cs="Times New Roman" w:hint="eastAsia"/>
@@ -19568,16 +18828,24 @@
           <w:sz w:val="18"/>
           <w:szCs w:val="18"/>
         </w:rPr>
-        <w:t>wb_rf_wdata</w:t>
-      </w:r>
-      <w:proofErr w:type="spellEnd"/>
-      <w:r>
-        <w:rPr>
-          <w:rFonts w:ascii="Times New Roman" w:eastAsia="宋体" w:hAnsi="Times New Roman" w:cs="Times New Roman" w:hint="eastAsia"/>
+        <w:t xml:space="preserve"> </w:t>
+      </w:r>
+      <w:r>
+        <w:rPr>
+          <w:rFonts w:ascii="Times New Roman" w:eastAsia="宋体" w:hAnsi="Times New Roman" w:cs="Times New Roman"/>
           <w:color w:val="0D0D0D" w:themeColor="text1" w:themeTint="F2"/>
           <w:sz w:val="18"/>
           <w:szCs w:val="18"/>
         </w:rPr>
+        <w:t>PC</w:t>
+      </w:r>
+      <w:r>
+        <w:rPr>
+          <w:rFonts w:ascii="Times New Roman" w:eastAsia="宋体" w:hAnsi="Times New Roman" w:cs="Times New Roman" w:hint="eastAsia"/>
+          <w:color w:val="0D0D0D" w:themeColor="text1" w:themeTint="F2"/>
+          <w:sz w:val="18"/>
+          <w:szCs w:val="18"/>
+        </w:rPr>
         <w:t>出错</w:t>
       </w:r>
     </w:p>
@@ -19624,7 +18892,28 @@
           <w:rFonts w:ascii="Times New Roman" w:eastAsia="宋体" w:hAnsi="Times New Roman" w:hint="eastAsia"/>
           <w:color w:val="0D0D0D" w:themeColor="text1" w:themeTint="F2"/>
         </w:rPr>
-        <w:t>在</w:t>
+        <w:t>如图</w:t>
+      </w:r>
+      <w:r>
+        <w:rPr>
+          <w:rFonts w:ascii="Times New Roman" w:eastAsia="宋体" w:hAnsi="Times New Roman" w:hint="eastAsia"/>
+          <w:color w:val="0D0D0D" w:themeColor="text1" w:themeTint="F2"/>
+        </w:rPr>
+        <w:t>3</w:t>
+      </w:r>
+      <w:r>
+        <w:rPr>
+          <w:rFonts w:ascii="Times New Roman" w:eastAsia="宋体" w:hAnsi="Times New Roman"/>
+          <w:color w:val="0D0D0D" w:themeColor="text1" w:themeTint="F2"/>
+        </w:rPr>
+        <w:t>.5</w:t>
+      </w:r>
+      <w:r>
+        <w:rPr>
+          <w:rFonts w:ascii="Times New Roman" w:eastAsia="宋体" w:hAnsi="Times New Roman" w:hint="eastAsia"/>
+          <w:color w:val="0D0D0D" w:themeColor="text1" w:themeTint="F2"/>
+        </w:rPr>
+        <w:t>，通过查看对应处的汇编指令，发现导致错误的原因应该是</w:t>
       </w:r>
       <w:proofErr w:type="spellStart"/>
       <w:r>
@@ -19632,7 +18921,7 @@
           <w:rFonts w:ascii="Times New Roman" w:eastAsia="宋体" w:hAnsi="Times New Roman" w:hint="eastAsia"/>
           <w:color w:val="0D0D0D" w:themeColor="text1" w:themeTint="F2"/>
         </w:rPr>
-        <w:t>test.s</w:t>
+        <w:t>syscall</w:t>
       </w:r>
       <w:proofErr w:type="spellEnd"/>
       <w:r>
@@ -19640,7 +18929,7 @@
           <w:rFonts w:ascii="Times New Roman" w:eastAsia="宋体" w:hAnsi="Times New Roman" w:hint="eastAsia"/>
           <w:color w:val="0D0D0D" w:themeColor="text1" w:themeTint="F2"/>
         </w:rPr>
-        <w:t>中找到对应指令为“</w:t>
+        <w:t>执行完</w:t>
       </w:r>
       <w:proofErr w:type="spellStart"/>
       <w:r>
@@ -19648,7 +18937,7 @@
           <w:rFonts w:ascii="Times New Roman" w:eastAsia="宋体" w:hAnsi="Times New Roman" w:hint="eastAsia"/>
           <w:color w:val="0D0D0D" w:themeColor="text1" w:themeTint="F2"/>
         </w:rPr>
-        <w:t>lb</w:t>
+        <w:t>eret</w:t>
       </w:r>
       <w:proofErr w:type="spellEnd"/>
       <w:r>
@@ -19656,15 +18945,7 @@
           <w:rFonts w:ascii="Times New Roman" w:eastAsia="宋体" w:hAnsi="Times New Roman" w:hint="eastAsia"/>
           <w:color w:val="0D0D0D" w:themeColor="text1" w:themeTint="F2"/>
         </w:rPr>
-        <w:tab/>
-        <w:t>v0,14241(t0)</w:t>
-      </w:r>
-      <w:r>
-        <w:rPr>
-          <w:rFonts w:ascii="Times New Roman" w:eastAsia="宋体" w:hAnsi="Times New Roman" w:hint="eastAsia"/>
-          <w:color w:val="0D0D0D" w:themeColor="text1" w:themeTint="F2"/>
-        </w:rPr>
-        <w:t>”，说明</w:t>
+        <w:t>之后跳回到的</w:t>
       </w:r>
       <w:proofErr w:type="spellStart"/>
       <w:r>
@@ -19672,7 +18953,7 @@
           <w:rFonts w:ascii="Times New Roman" w:eastAsia="宋体" w:hAnsi="Times New Roman" w:hint="eastAsia"/>
           <w:color w:val="0D0D0D" w:themeColor="text1" w:themeTint="F2"/>
         </w:rPr>
-        <w:t>lb</w:t>
+        <w:t>epc</w:t>
       </w:r>
       <w:proofErr w:type="spellEnd"/>
       <w:r>
@@ -19680,148 +18961,55 @@
           <w:rFonts w:ascii="Times New Roman" w:eastAsia="宋体" w:hAnsi="Times New Roman" w:hint="eastAsia"/>
           <w:color w:val="0D0D0D" w:themeColor="text1" w:themeTint="F2"/>
         </w:rPr>
-        <w:t>指令写值有误，观察</w:t>
-      </w:r>
-      <w:proofErr w:type="spellStart"/>
-      <w:r>
-        <w:rPr>
-          <w:rFonts w:ascii="Times New Roman" w:eastAsia="宋体" w:hAnsi="Times New Roman" w:hint="eastAsia"/>
-          <w:color w:val="0D0D0D" w:themeColor="text1" w:themeTint="F2"/>
-        </w:rPr>
-        <w:t>mycpu</w:t>
-      </w:r>
-      <w:proofErr w:type="spellEnd"/>
-      <w:r>
-        <w:rPr>
-          <w:rFonts w:ascii="Times New Roman" w:eastAsia="宋体" w:hAnsi="Times New Roman" w:hint="eastAsia"/>
-          <w:color w:val="0D0D0D" w:themeColor="text1" w:themeTint="F2"/>
-        </w:rPr>
-        <w:t>的</w:t>
-      </w:r>
-      <w:proofErr w:type="spellStart"/>
-      <w:r>
-        <w:rPr>
-          <w:rFonts w:ascii="Times New Roman" w:eastAsia="宋体" w:hAnsi="Times New Roman" w:hint="eastAsia"/>
-          <w:color w:val="0D0D0D" w:themeColor="text1" w:themeTint="F2"/>
-        </w:rPr>
-        <w:t>wb_rf_wdata</w:t>
-      </w:r>
-      <w:proofErr w:type="spellEnd"/>
-      <w:r>
-        <w:rPr>
-          <w:rFonts w:ascii="Times New Roman" w:eastAsia="宋体" w:hAnsi="Times New Roman" w:hint="eastAsia"/>
-          <w:color w:val="0D0D0D" w:themeColor="text1" w:themeTint="F2"/>
-        </w:rPr>
-        <w:t>，发现这不可能是</w:t>
-      </w:r>
-      <w:proofErr w:type="spellStart"/>
-      <w:r>
-        <w:rPr>
-          <w:rFonts w:ascii="Times New Roman" w:eastAsia="宋体" w:hAnsi="Times New Roman" w:hint="eastAsia"/>
-          <w:color w:val="0D0D0D" w:themeColor="text1" w:themeTint="F2"/>
-        </w:rPr>
-        <w:t>lb</w:t>
-      </w:r>
-      <w:proofErr w:type="spellEnd"/>
-      <w:r>
-        <w:rPr>
-          <w:rFonts w:ascii="Times New Roman" w:eastAsia="宋体" w:hAnsi="Times New Roman" w:hint="eastAsia"/>
-          <w:color w:val="0D0D0D" w:themeColor="text1" w:themeTint="F2"/>
-        </w:rPr>
-        <w:t>指令应该出现的结果，于是抓取</w:t>
-      </w:r>
-      <w:r>
-        <w:rPr>
-          <w:rFonts w:ascii="Times New Roman" w:eastAsia="宋体" w:hAnsi="Times New Roman" w:hint="eastAsia"/>
-          <w:color w:val="0D0D0D" w:themeColor="text1" w:themeTint="F2"/>
-        </w:rPr>
-        <w:t>MEM</w:t>
-      </w:r>
-      <w:r>
-        <w:rPr>
-          <w:rFonts w:ascii="Times New Roman" w:eastAsia="宋体" w:hAnsi="Times New Roman" w:hint="eastAsia"/>
-          <w:color w:val="0D0D0D" w:themeColor="text1" w:themeTint="F2"/>
-        </w:rPr>
-        <w:t>阶段的</w:t>
-      </w:r>
-      <w:proofErr w:type="spellStart"/>
-      <w:r>
-        <w:rPr>
-          <w:rFonts w:ascii="Times New Roman" w:eastAsia="宋体" w:hAnsi="Times New Roman" w:hint="eastAsia"/>
-          <w:color w:val="0D0D0D" w:themeColor="text1" w:themeTint="F2"/>
-        </w:rPr>
-        <w:t>load_type</w:t>
-      </w:r>
-      <w:proofErr w:type="spellEnd"/>
-      <w:r>
-        <w:rPr>
-          <w:rFonts w:ascii="Times New Roman" w:eastAsia="宋体" w:hAnsi="Times New Roman" w:hint="eastAsia"/>
-          <w:color w:val="0D0D0D" w:themeColor="text1" w:themeTint="F2"/>
-        </w:rPr>
-        <w:t>信号到波形中，发现此时该信号为</w:t>
-      </w:r>
-      <w:r>
-        <w:rPr>
-          <w:rFonts w:ascii="Times New Roman" w:eastAsia="宋体" w:hAnsi="Times New Roman" w:hint="eastAsia"/>
-          <w:color w:val="0D0D0D" w:themeColor="text1" w:themeTint="F2"/>
-        </w:rPr>
-        <w:t>9</w:t>
-      </w:r>
-      <w:r>
-        <w:rPr>
-          <w:rFonts w:ascii="Times New Roman" w:eastAsia="宋体" w:hAnsi="Times New Roman" w:hint="eastAsia"/>
-          <w:color w:val="0D0D0D" w:themeColor="text1" w:themeTint="F2"/>
-        </w:rPr>
-        <w:t>，在我们设置的宏定义中，</w:t>
-      </w:r>
-      <w:proofErr w:type="spellStart"/>
-      <w:r>
-        <w:rPr>
-          <w:rFonts w:ascii="Times New Roman" w:eastAsia="宋体" w:hAnsi="Times New Roman" w:hint="eastAsia"/>
-          <w:color w:val="0D0D0D" w:themeColor="text1" w:themeTint="F2"/>
-        </w:rPr>
-        <w:t>load_type</w:t>
-      </w:r>
-      <w:proofErr w:type="spellEnd"/>
-      <w:r>
-        <w:rPr>
-          <w:rFonts w:ascii="Times New Roman" w:eastAsia="宋体" w:hAnsi="Times New Roman" w:hint="eastAsia"/>
-          <w:color w:val="0D0D0D" w:themeColor="text1" w:themeTint="F2"/>
-        </w:rPr>
-        <w:t>只有</w:t>
-      </w:r>
-      <w:r>
-        <w:rPr>
-          <w:rFonts w:ascii="Times New Roman" w:eastAsia="宋体" w:hAnsi="Times New Roman" w:hint="eastAsia"/>
-          <w:color w:val="0D0D0D" w:themeColor="text1" w:themeTint="F2"/>
-        </w:rPr>
-        <w:t>3bit</w:t>
-      </w:r>
-      <w:r>
-        <w:rPr>
-          <w:rFonts w:ascii="Times New Roman" w:eastAsia="宋体" w:hAnsi="Times New Roman" w:hint="eastAsia"/>
-          <w:color w:val="0D0D0D" w:themeColor="text1" w:themeTint="F2"/>
-        </w:rPr>
-        <w:t>，最多为</w:t>
-      </w:r>
-      <w:r>
-        <w:rPr>
-          <w:rFonts w:ascii="Times New Roman" w:eastAsia="宋体" w:hAnsi="Times New Roman" w:hint="eastAsia"/>
-          <w:color w:val="0D0D0D" w:themeColor="text1" w:themeTint="F2"/>
-        </w:rPr>
-        <w:t>7</w:t>
-      </w:r>
-      <w:r>
-        <w:rPr>
-          <w:rFonts w:ascii="Times New Roman" w:eastAsia="宋体" w:hAnsi="Times New Roman" w:hint="eastAsia"/>
-          <w:color w:val="0D0D0D" w:themeColor="text1" w:themeTint="F2"/>
-        </w:rPr>
-        <w:t>，如下图：</w:t>
+        <w:t>值出错，观察如图</w:t>
+      </w:r>
+      <w:r>
+        <w:rPr>
+          <w:rFonts w:ascii="Times New Roman" w:eastAsia="宋体" w:hAnsi="Times New Roman" w:hint="eastAsia"/>
+          <w:color w:val="0D0D0D" w:themeColor="text1" w:themeTint="F2"/>
+        </w:rPr>
+        <w:t>3.6</w:t>
+      </w:r>
+      <w:r>
+        <w:rPr>
+          <w:rFonts w:ascii="Times New Roman" w:eastAsia="宋体" w:hAnsi="Times New Roman" w:hint="eastAsia"/>
+          <w:color w:val="0D0D0D" w:themeColor="text1" w:themeTint="F2"/>
+        </w:rPr>
+        <w:t>的波形，发现</w:t>
+      </w:r>
+      <w:r>
+        <w:rPr>
+          <w:rFonts w:ascii="Times New Roman" w:eastAsia="宋体" w:hAnsi="Times New Roman" w:hint="eastAsia"/>
+          <w:color w:val="0D0D0D" w:themeColor="text1" w:themeTint="F2"/>
+        </w:rPr>
+        <w:t>cp0_epc</w:t>
+      </w:r>
+      <w:r>
+        <w:rPr>
+          <w:rFonts w:ascii="Times New Roman" w:eastAsia="宋体" w:hAnsi="Times New Roman" w:hint="eastAsia"/>
+          <w:color w:val="0D0D0D" w:themeColor="text1" w:themeTint="F2"/>
+        </w:rPr>
+        <w:t>的值为</w:t>
+      </w:r>
+      <w:r>
+        <w:rPr>
+          <w:rFonts w:ascii="Times New Roman" w:eastAsia="宋体" w:hAnsi="Times New Roman" w:hint="eastAsia"/>
+          <w:color w:val="0D0D0D" w:themeColor="text1" w:themeTint="F2"/>
+        </w:rPr>
+        <w:t>0</w:t>
+      </w:r>
+      <w:r>
+        <w:rPr>
+          <w:rFonts w:ascii="Times New Roman" w:eastAsia="宋体" w:hAnsi="Times New Roman" w:hint="eastAsia"/>
+          <w:color w:val="0D0D0D" w:themeColor="text1" w:themeTint="F2"/>
+        </w:rPr>
+        <w:t>。</w:t>
       </w:r>
     </w:p>
     <w:p>
       <w:pPr>
         <w:spacing w:line="360" w:lineRule="auto"/>
+        <w:ind w:firstLineChars="200" w:firstLine="420"/>
         <w:jc w:val="center"/>
         <w:rPr>
           <w:rFonts w:ascii="Times New Roman" w:eastAsia="宋体" w:hAnsi="Times New Roman"/>
@@ -19834,9 +19022,9 @@
         </w:rPr>
         <w:drawing>
           <wp:inline distT="0" distB="0" distL="114300" distR="114300">
-            <wp:extent cx="5269230" cy="699135"/>
-            <wp:effectExtent l="0" t="0" r="3810" b="1905"/>
-            <wp:docPr id="7" name="图片 7"/>
+            <wp:extent cx="5262880" cy="1105535"/>
+            <wp:effectExtent l="0" t="0" r="10160" b="6985"/>
+            <wp:docPr id="10" name="图片 10"/>
             <wp:cNvGraphicFramePr>
               <a:graphicFrameLocks xmlns:a="http://schemas.openxmlformats.org/drawingml/2006/main" noChangeAspect="1"/>
             </wp:cNvGraphicFramePr>
@@ -19844,13 +19032,13 @@
               <a:graphicData uri="http://schemas.openxmlformats.org/drawingml/2006/picture">
                 <pic:pic xmlns:pic="http://schemas.openxmlformats.org/drawingml/2006/picture">
                   <pic:nvPicPr>
-                    <pic:cNvPr id="7" name="图片 7"/>
+                    <pic:cNvPr id="10" name="图片 10"/>
                     <pic:cNvPicPr>
                       <a:picLocks noChangeAspect="1"/>
                     </pic:cNvPicPr>
                   </pic:nvPicPr>
                   <pic:blipFill>
-                    <a:blip r:embed="rId19"/>
+                    <a:blip r:embed="rId16"/>
                     <a:stretch>
                       <a:fillRect/>
                     </a:stretch>
@@ -19858,7 +19046,7 @@
                   <pic:spPr>
                     <a:xfrm>
                       <a:off x="0" y="0"/>
-                      <a:ext cx="5269230" cy="699135"/>
+                      <a:ext cx="5262880" cy="1105535"/>
                     </a:xfrm>
                     <a:prstGeom prst="rect">
                       <a:avLst/>
@@ -19881,29 +19069,37 @@
         <w:ind w:left="420" w:firstLine="6"/>
         <w:jc w:val="center"/>
         <w:rPr>
-          <w:rFonts w:ascii="Times New Roman" w:eastAsia="宋体" w:hAnsi="Times New Roman" w:cs="Times New Roman"/>
+          <w:rFonts w:ascii="Times New Roman" w:eastAsia="宋体" w:hAnsi="Times New Roman"/>
+          <w:color w:val="0D0D0D" w:themeColor="text1" w:themeTint="F2"/>
+        </w:rPr>
+      </w:pPr>
+      <w:r>
+        <w:rPr>
+          <w:rFonts w:ascii="Times New Roman" w:eastAsia="宋体" w:hAnsi="Times New Roman" w:cs="Times New Roman" w:hint="eastAsia"/>
           <w:color w:val="0D0D0D" w:themeColor="text1" w:themeTint="F2"/>
           <w:sz w:val="18"/>
           <w:szCs w:val="18"/>
         </w:rPr>
-      </w:pPr>
-      <w:r>
-        <w:rPr>
-          <w:rFonts w:ascii="Times New Roman" w:eastAsia="宋体" w:hAnsi="Times New Roman" w:cs="Times New Roman" w:hint="eastAsia"/>
+        <w:lastRenderedPageBreak/>
+        <w:t>图</w:t>
+      </w:r>
+      <w:r>
+        <w:rPr>
+          <w:rFonts w:ascii="Times New Roman" w:eastAsia="宋体" w:hAnsi="Times New Roman" w:cs="Times New Roman"/>
           <w:color w:val="0D0D0D" w:themeColor="text1" w:themeTint="F2"/>
           <w:sz w:val="18"/>
           <w:szCs w:val="18"/>
         </w:rPr>
-        <w:t>图</w:t>
-      </w:r>
-      <w:r>
-        <w:rPr>
-          <w:rFonts w:ascii="Times New Roman" w:eastAsia="宋体" w:hAnsi="Times New Roman" w:cs="Times New Roman"/>
+        <w:t>3</w:t>
+      </w:r>
+      <w:r>
+        <w:rPr>
+          <w:rFonts w:ascii="Times New Roman" w:eastAsia="宋体" w:hAnsi="Times New Roman" w:cs="Times New Roman" w:hint="eastAsia"/>
           <w:color w:val="0D0D0D" w:themeColor="text1" w:themeTint="F2"/>
           <w:sz w:val="18"/>
           <w:szCs w:val="18"/>
         </w:rPr>
-        <w:t>3</w:t>
+        <w:t>.</w:t>
       </w:r>
       <w:r>
         <w:rPr>
@@ -19912,7 +19108,7 @@
           <w:sz w:val="18"/>
           <w:szCs w:val="18"/>
         </w:rPr>
-        <w:t>.9</w:t>
+        <w:t>6</w:t>
       </w:r>
       <w:r>
         <w:rPr>
@@ -19923,7 +19119,6 @@
         </w:rPr>
         <w:t xml:space="preserve"> </w:t>
       </w:r>
-      <w:proofErr w:type="spellStart"/>
       <w:r>
         <w:rPr>
           <w:rFonts w:ascii="Times New Roman" w:eastAsia="宋体" w:hAnsi="Times New Roman" w:cs="Times New Roman" w:hint="eastAsia"/>
@@ -19931,9 +19126,8 @@
           <w:sz w:val="18"/>
           <w:szCs w:val="18"/>
         </w:rPr>
-        <w:t>ms_load_type</w:t>
-      </w:r>
-      <w:proofErr w:type="spellEnd"/>
+        <w:t>cp0_epc</w:t>
+      </w:r>
       <w:r>
         <w:rPr>
           <w:rFonts w:ascii="Times New Roman" w:eastAsia="宋体" w:hAnsi="Times New Roman" w:cs="Times New Roman" w:hint="eastAsia"/>
@@ -19941,14 +19135,162 @@
           <w:sz w:val="18"/>
           <w:szCs w:val="18"/>
         </w:rPr>
-        <w:t>值有误</w:t>
+        <w:t>值出错</w:t>
       </w:r>
     </w:p>
     <w:p>
       <w:pPr>
         <w:spacing w:line="360" w:lineRule="auto"/>
-        <w:ind w:left="420" w:firstLine="6"/>
+        <w:ind w:firstLineChars="200" w:firstLine="420"/>
+        <w:rPr>
+          <w:rFonts w:ascii="Times New Roman" w:eastAsia="宋体" w:hAnsi="Times New Roman"/>
+          <w:color w:val="0D0D0D" w:themeColor="text1" w:themeTint="F2"/>
+        </w:rPr>
+      </w:pPr>
+      <w:r>
+        <w:rPr>
+          <w:rFonts w:ascii="Times New Roman" w:eastAsia="宋体" w:hAnsi="Times New Roman" w:hint="eastAsia"/>
+          <w:color w:val="0D0D0D" w:themeColor="text1" w:themeTint="F2"/>
+        </w:rPr>
+        <w:t>查看对应的汇编代码如图</w:t>
+      </w:r>
+      <w:r>
+        <w:rPr>
+          <w:rFonts w:ascii="Times New Roman" w:eastAsia="宋体" w:hAnsi="Times New Roman" w:hint="eastAsia"/>
+          <w:color w:val="0D0D0D" w:themeColor="text1" w:themeTint="F2"/>
+        </w:rPr>
+        <w:t>3.7</w:t>
+      </w:r>
+      <w:r>
+        <w:rPr>
+          <w:rFonts w:ascii="Times New Roman" w:eastAsia="宋体" w:hAnsi="Times New Roman" w:hint="eastAsia"/>
+          <w:color w:val="0D0D0D" w:themeColor="text1" w:themeTint="F2"/>
+        </w:rPr>
+        <w:t>，发现</w:t>
+      </w:r>
+      <w:r>
+        <w:rPr>
+          <w:rFonts w:ascii="Times New Roman" w:eastAsia="宋体" w:hAnsi="Times New Roman" w:hint="eastAsia"/>
+          <w:color w:val="0D0D0D" w:themeColor="text1" w:themeTint="F2"/>
+        </w:rPr>
+        <w:t>mtc0</w:t>
+      </w:r>
+      <w:r>
+        <w:rPr>
+          <w:rFonts w:ascii="Times New Roman" w:eastAsia="宋体" w:hAnsi="Times New Roman" w:hint="eastAsia"/>
+          <w:color w:val="0D0D0D" w:themeColor="text1" w:themeTint="F2"/>
+        </w:rPr>
+        <w:t>之后两拍就是</w:t>
+      </w:r>
+      <w:proofErr w:type="spellStart"/>
+      <w:r>
+        <w:rPr>
+          <w:rFonts w:ascii="Times New Roman" w:eastAsia="宋体" w:hAnsi="Times New Roman" w:hint="eastAsia"/>
+          <w:color w:val="0D0D0D" w:themeColor="text1" w:themeTint="F2"/>
+        </w:rPr>
+        <w:t>eret</w:t>
+      </w:r>
+      <w:proofErr w:type="spellEnd"/>
+      <w:r>
+        <w:rPr>
+          <w:rFonts w:ascii="Times New Roman" w:eastAsia="宋体" w:hAnsi="Times New Roman" w:hint="eastAsia"/>
+          <w:color w:val="0D0D0D" w:themeColor="text1" w:themeTint="F2"/>
+        </w:rPr>
+        <w:t>，说明</w:t>
+      </w:r>
+      <w:r>
+        <w:rPr>
+          <w:rFonts w:ascii="Times New Roman" w:eastAsia="宋体" w:hAnsi="Times New Roman" w:hint="eastAsia"/>
+          <w:color w:val="0D0D0D" w:themeColor="text1" w:themeTint="F2"/>
+        </w:rPr>
+        <w:t>mtc0</w:t>
+      </w:r>
+      <w:r>
+        <w:rPr>
+          <w:rFonts w:ascii="Times New Roman" w:eastAsia="宋体" w:hAnsi="Times New Roman" w:hint="eastAsia"/>
+          <w:color w:val="0D0D0D" w:themeColor="text1" w:themeTint="F2"/>
+        </w:rPr>
+        <w:t>还没有把</w:t>
+      </w:r>
+      <w:proofErr w:type="spellStart"/>
+      <w:r>
+        <w:rPr>
+          <w:rFonts w:ascii="Times New Roman" w:eastAsia="宋体" w:hAnsi="Times New Roman" w:hint="eastAsia"/>
+          <w:color w:val="0D0D0D" w:themeColor="text1" w:themeTint="F2"/>
+        </w:rPr>
+        <w:t>epc</w:t>
+      </w:r>
+      <w:proofErr w:type="spellEnd"/>
+      <w:r>
+        <w:rPr>
+          <w:rFonts w:ascii="Times New Roman" w:eastAsia="宋体" w:hAnsi="Times New Roman" w:hint="eastAsia"/>
+          <w:color w:val="0D0D0D" w:themeColor="text1" w:themeTint="F2"/>
+        </w:rPr>
+        <w:t>写入</w:t>
+      </w:r>
+      <w:proofErr w:type="spellStart"/>
+      <w:r>
+        <w:rPr>
+          <w:rFonts w:ascii="Times New Roman" w:eastAsia="宋体" w:hAnsi="Times New Roman" w:hint="eastAsia"/>
+          <w:color w:val="0D0D0D" w:themeColor="text1" w:themeTint="F2"/>
+        </w:rPr>
+        <w:t>eret</w:t>
+      </w:r>
+      <w:proofErr w:type="spellEnd"/>
+      <w:r>
+        <w:rPr>
+          <w:rFonts w:ascii="Times New Roman" w:eastAsia="宋体" w:hAnsi="Times New Roman" w:hint="eastAsia"/>
+          <w:color w:val="0D0D0D" w:themeColor="text1" w:themeTint="F2"/>
+        </w:rPr>
+        <w:t>就跳转了，所以需要让</w:t>
+      </w:r>
+      <w:proofErr w:type="spellStart"/>
+      <w:r>
+        <w:rPr>
+          <w:rFonts w:ascii="Times New Roman" w:eastAsia="宋体" w:hAnsi="Times New Roman" w:hint="eastAsia"/>
+          <w:color w:val="0D0D0D" w:themeColor="text1" w:themeTint="F2"/>
+        </w:rPr>
+        <w:t>eret</w:t>
+      </w:r>
+      <w:proofErr w:type="spellEnd"/>
+      <w:r>
+        <w:rPr>
+          <w:rFonts w:ascii="Times New Roman" w:eastAsia="宋体" w:hAnsi="Times New Roman" w:hint="eastAsia"/>
+          <w:color w:val="0D0D0D" w:themeColor="text1" w:themeTint="F2"/>
+        </w:rPr>
+        <w:t>阻塞在</w:t>
+      </w:r>
+      <w:r>
+        <w:rPr>
+          <w:rFonts w:ascii="Times New Roman" w:eastAsia="宋体" w:hAnsi="Times New Roman" w:hint="eastAsia"/>
+          <w:color w:val="0D0D0D" w:themeColor="text1" w:themeTint="F2"/>
+        </w:rPr>
+        <w:t>ID</w:t>
+      </w:r>
+      <w:r>
+        <w:rPr>
+          <w:rFonts w:ascii="Times New Roman" w:eastAsia="宋体" w:hAnsi="Times New Roman" w:hint="eastAsia"/>
+          <w:color w:val="0D0D0D" w:themeColor="text1" w:themeTint="F2"/>
+        </w:rPr>
+        <w:t>级</w:t>
+      </w:r>
+      <w:r>
+        <w:rPr>
+          <w:rFonts w:ascii="Times New Roman" w:eastAsia="宋体" w:hAnsi="Times New Roman" w:hint="eastAsia"/>
+          <w:color w:val="0D0D0D" w:themeColor="text1" w:themeTint="F2"/>
+        </w:rPr>
+        <w:t>。</w:t>
+      </w:r>
+    </w:p>
+    <w:p>
+      <w:pPr>
+        <w:spacing w:line="360" w:lineRule="auto"/>
+        <w:ind w:firstLineChars="200" w:firstLine="420"/>
         <w:jc w:val="center"/>
+        <w:rPr>
+          <w:rFonts w:ascii="Times New Roman" w:eastAsia="宋体" w:hAnsi="Times New Roman"/>
+          <w:color w:val="0D0D0D" w:themeColor="text1" w:themeTint="F2"/>
+        </w:rPr>
       </w:pPr>
       <w:r>
         <w:rPr>
@@ -19956,9 +19298,9 @@
         </w:rPr>
         <w:drawing>
           <wp:inline distT="0" distB="0" distL="114300" distR="114300">
-            <wp:extent cx="2712720" cy="1348740"/>
-            <wp:effectExtent l="0" t="0" r="0" b="7620"/>
-            <wp:docPr id="5" name="图片 1"/>
+            <wp:extent cx="6256020" cy="2217420"/>
+            <wp:effectExtent l="0" t="0" r="7620" b="7620"/>
+            <wp:docPr id="13" name="图片 1"/>
             <wp:cNvGraphicFramePr>
               <a:graphicFrameLocks xmlns:a="http://schemas.openxmlformats.org/drawingml/2006/main" noChangeAspect="1"/>
             </wp:cNvGraphicFramePr>
@@ -19966,13 +19308,13 @@
               <a:graphicData uri="http://schemas.openxmlformats.org/drawingml/2006/picture">
                 <pic:pic xmlns:pic="http://schemas.openxmlformats.org/drawingml/2006/picture">
                   <pic:nvPicPr>
-                    <pic:cNvPr id="5" name="图片 1"/>
+                    <pic:cNvPr id="13" name="图片 1"/>
                     <pic:cNvPicPr>
                       <a:picLocks noChangeAspect="1"/>
                     </pic:cNvPicPr>
                   </pic:nvPicPr>
                   <pic:blipFill>
-                    <a:blip r:embed="rId20"/>
+                    <a:blip r:embed="rId17"/>
                     <a:stretch>
                       <a:fillRect/>
                     </a:stretch>
@@ -19980,7 +19322,7 @@
                   <pic:spPr>
                     <a:xfrm>
                       <a:off x="0" y="0"/>
-                      <a:ext cx="2712720" cy="1348740"/>
+                      <a:ext cx="6256020" cy="2217420"/>
                     </a:xfrm>
                     <a:prstGeom prst="rect">
                       <a:avLst/>
@@ -20000,10 +19342,308 @@
     <w:p>
       <w:pPr>
         <w:spacing w:line="360" w:lineRule="auto"/>
+        <w:ind w:firstLineChars="200" w:firstLine="360"/>
+        <w:jc w:val="center"/>
+        <w:rPr>
+          <w:rFonts w:ascii="Times New Roman" w:eastAsia="宋体" w:hAnsi="Times New Roman"/>
+          <w:color w:val="0D0D0D" w:themeColor="text1" w:themeTint="F2"/>
+        </w:rPr>
+      </w:pPr>
+      <w:r>
+        <w:rPr>
+          <w:rFonts w:ascii="Times New Roman" w:eastAsia="宋体" w:hAnsi="Times New Roman" w:cs="Times New Roman" w:hint="eastAsia"/>
+          <w:color w:val="0D0D0D" w:themeColor="text1" w:themeTint="F2"/>
+          <w:sz w:val="18"/>
+          <w:szCs w:val="18"/>
+        </w:rPr>
+        <w:t>图</w:t>
+      </w:r>
+      <w:r>
+        <w:rPr>
+          <w:rFonts w:ascii="Times New Roman" w:eastAsia="宋体" w:hAnsi="Times New Roman" w:cs="Times New Roman"/>
+          <w:color w:val="0D0D0D" w:themeColor="text1" w:themeTint="F2"/>
+          <w:sz w:val="18"/>
+          <w:szCs w:val="18"/>
+        </w:rPr>
+        <w:t>3</w:t>
+      </w:r>
+      <w:r>
+        <w:rPr>
+          <w:rFonts w:ascii="Times New Roman" w:eastAsia="宋体" w:hAnsi="Times New Roman" w:cs="Times New Roman" w:hint="eastAsia"/>
+          <w:color w:val="0D0D0D" w:themeColor="text1" w:themeTint="F2"/>
+          <w:sz w:val="18"/>
+          <w:szCs w:val="18"/>
+        </w:rPr>
+        <w:t>.</w:t>
+      </w:r>
+      <w:r>
+        <w:rPr>
+          <w:rFonts w:ascii="Times New Roman" w:eastAsia="宋体" w:hAnsi="Times New Roman" w:cs="Times New Roman" w:hint="eastAsia"/>
+          <w:color w:val="0D0D0D" w:themeColor="text1" w:themeTint="F2"/>
+          <w:sz w:val="18"/>
+          <w:szCs w:val="18"/>
+        </w:rPr>
+        <w:t>7</w:t>
+      </w:r>
+      <w:r>
+        <w:rPr>
+          <w:rFonts w:ascii="Times New Roman" w:eastAsia="宋体" w:hAnsi="Times New Roman" w:cs="Times New Roman"/>
+          <w:color w:val="0D0D0D" w:themeColor="text1" w:themeTint="F2"/>
+          <w:sz w:val="18"/>
+          <w:szCs w:val="18"/>
+        </w:rPr>
+        <w:t xml:space="preserve"> </w:t>
+      </w:r>
+      <w:r>
+        <w:rPr>
+          <w:rFonts w:ascii="Times New Roman" w:eastAsia="宋体" w:hAnsi="Times New Roman" w:cs="Times New Roman" w:hint="eastAsia"/>
+          <w:color w:val="0D0D0D" w:themeColor="text1" w:themeTint="F2"/>
+          <w:sz w:val="18"/>
+          <w:szCs w:val="18"/>
+        </w:rPr>
+        <w:t>对应汇编代码</w:t>
+      </w:r>
+    </w:p>
+    <w:p>
+      <w:pPr>
+        <w:rPr>
+          <w:rFonts w:ascii="Times New Roman" w:eastAsia="黑体" w:hAnsi="Times New Roman"/>
+          <w:color w:val="0D0D0D" w:themeColor="text1" w:themeTint="F2"/>
+        </w:rPr>
+      </w:pPr>
+      <w:r>
+        <w:rPr>
+          <w:rFonts w:ascii="Times New Roman" w:eastAsia="黑体" w:hAnsi="Times New Roman" w:hint="eastAsia"/>
+          <w:color w:val="0D0D0D" w:themeColor="text1" w:themeTint="F2"/>
+        </w:rPr>
+        <w:t>（</w:t>
+      </w:r>
+      <w:r>
+        <w:rPr>
+          <w:rFonts w:ascii="Times New Roman" w:eastAsia="黑体" w:hAnsi="Times New Roman" w:hint="eastAsia"/>
+          <w:color w:val="0D0D0D" w:themeColor="text1" w:themeTint="F2"/>
+        </w:rPr>
+        <w:t>3</w:t>
+      </w:r>
+      <w:r>
+        <w:rPr>
+          <w:rFonts w:ascii="Times New Roman" w:eastAsia="黑体" w:hAnsi="Times New Roman" w:hint="eastAsia"/>
+          <w:color w:val="0D0D0D" w:themeColor="text1" w:themeTint="F2"/>
+        </w:rPr>
+        <w:t>）错误原因</w:t>
+      </w:r>
+    </w:p>
+    <w:p>
+      <w:pPr>
+        <w:spacing w:line="360" w:lineRule="auto"/>
+        <w:ind w:firstLineChars="200" w:firstLine="420"/>
+        <w:rPr>
+          <w:rFonts w:ascii="Times New Roman" w:eastAsia="宋体" w:hAnsi="Times New Roman"/>
+          <w:color w:val="0D0D0D" w:themeColor="text1" w:themeTint="F2"/>
+        </w:rPr>
+      </w:pPr>
+      <w:r>
+        <w:rPr>
+          <w:rFonts w:ascii="Times New Roman" w:eastAsia="宋体" w:hAnsi="Times New Roman" w:hint="eastAsia"/>
+          <w:color w:val="0D0D0D" w:themeColor="text1" w:themeTint="F2"/>
+        </w:rPr>
+        <w:t>mtc0</w:t>
+      </w:r>
+      <w:r>
+        <w:rPr>
+          <w:rFonts w:ascii="Times New Roman" w:eastAsia="宋体" w:hAnsi="Times New Roman" w:hint="eastAsia"/>
+          <w:color w:val="0D0D0D" w:themeColor="text1" w:themeTint="F2"/>
+        </w:rPr>
+        <w:t>和</w:t>
+      </w:r>
+      <w:proofErr w:type="spellStart"/>
+      <w:r>
+        <w:rPr>
+          <w:rFonts w:ascii="Times New Roman" w:eastAsia="宋体" w:hAnsi="Times New Roman" w:hint="eastAsia"/>
+          <w:color w:val="0D0D0D" w:themeColor="text1" w:themeTint="F2"/>
+        </w:rPr>
+        <w:t>eret</w:t>
+      </w:r>
+      <w:proofErr w:type="spellEnd"/>
+      <w:r>
+        <w:rPr>
+          <w:rFonts w:ascii="Times New Roman" w:eastAsia="宋体" w:hAnsi="Times New Roman" w:hint="eastAsia"/>
+          <w:color w:val="0D0D0D" w:themeColor="text1" w:themeTint="F2"/>
+        </w:rPr>
+        <w:t>发生了写后读相关。</w:t>
+      </w:r>
+    </w:p>
+    <w:p>
+      <w:pPr>
+        <w:rPr>
+          <w:rFonts w:ascii="Times New Roman" w:eastAsia="黑体" w:hAnsi="Times New Roman"/>
+          <w:color w:val="0D0D0D" w:themeColor="text1" w:themeTint="F2"/>
+        </w:rPr>
+      </w:pPr>
+      <w:r>
+        <w:rPr>
+          <w:rFonts w:ascii="Times New Roman" w:eastAsia="黑体" w:hAnsi="Times New Roman" w:hint="eastAsia"/>
+          <w:color w:val="0D0D0D" w:themeColor="text1" w:themeTint="F2"/>
+        </w:rPr>
+        <w:t>（</w:t>
+      </w:r>
+      <w:r>
+        <w:rPr>
+          <w:rFonts w:ascii="Times New Roman" w:eastAsia="黑体" w:hAnsi="Times New Roman" w:hint="eastAsia"/>
+          <w:color w:val="0D0D0D" w:themeColor="text1" w:themeTint="F2"/>
+        </w:rPr>
+        <w:t>4</w:t>
+      </w:r>
+      <w:r>
+        <w:rPr>
+          <w:rFonts w:ascii="Times New Roman" w:eastAsia="黑体" w:hAnsi="Times New Roman" w:hint="eastAsia"/>
+          <w:color w:val="0D0D0D" w:themeColor="text1" w:themeTint="F2"/>
+        </w:rPr>
+        <w:t>）修正效果</w:t>
+      </w:r>
+    </w:p>
+    <w:p>
+      <w:pPr>
+        <w:ind w:left="420"/>
+        <w:rPr>
+          <w:rFonts w:ascii="Times New Roman" w:hAnsi="Times New Roman" w:cs="Times New Roman"/>
+        </w:rPr>
+      </w:pPr>
+      <w:r>
+        <w:rPr>
+          <w:rFonts w:ascii="Times New Roman" w:hAnsi="Times New Roman" w:cs="Times New Roman" w:hint="eastAsia"/>
+        </w:rPr>
+        <w:t>如图</w:t>
+      </w:r>
+      <w:r>
+        <w:rPr>
+          <w:rFonts w:ascii="Times New Roman" w:hAnsi="Times New Roman" w:cs="Times New Roman" w:hint="eastAsia"/>
+        </w:rPr>
+        <w:t>3</w:t>
+      </w:r>
+      <w:r>
+        <w:rPr>
+          <w:rFonts w:ascii="Times New Roman" w:hAnsi="Times New Roman" w:cs="Times New Roman"/>
+        </w:rPr>
+        <w:t>.</w:t>
+      </w:r>
+      <w:r>
+        <w:rPr>
+          <w:rFonts w:ascii="Times New Roman" w:hAnsi="Times New Roman" w:cs="Times New Roman" w:hint="eastAsia"/>
+        </w:rPr>
+        <w:t>8</w:t>
+      </w:r>
+      <w:r>
+        <w:rPr>
+          <w:rFonts w:ascii="Times New Roman" w:hAnsi="Times New Roman" w:cs="Times New Roman" w:hint="eastAsia"/>
+        </w:rPr>
+        <w:t>代码所示，在</w:t>
+      </w:r>
+      <w:r>
+        <w:rPr>
+          <w:rFonts w:ascii="Times New Roman" w:hAnsi="Times New Roman" w:cs="Times New Roman" w:hint="eastAsia"/>
+        </w:rPr>
+        <w:t>ID</w:t>
+      </w:r>
+      <w:r>
+        <w:rPr>
+          <w:rFonts w:ascii="Times New Roman" w:hAnsi="Times New Roman" w:cs="Times New Roman" w:hint="eastAsia"/>
+        </w:rPr>
+        <w:t>级阻塞新增</w:t>
+      </w:r>
+      <w:r>
+        <w:rPr>
+          <w:rFonts w:ascii="Times New Roman" w:hAnsi="Times New Roman" w:cs="Times New Roman" w:hint="eastAsia"/>
+        </w:rPr>
+        <w:t>mtc0</w:t>
+      </w:r>
+      <w:r>
+        <w:rPr>
+          <w:rFonts w:ascii="Times New Roman" w:hAnsi="Times New Roman" w:cs="Times New Roman" w:hint="eastAsia"/>
+        </w:rPr>
+        <w:t>和</w:t>
+      </w:r>
+      <w:proofErr w:type="spellStart"/>
+      <w:r>
+        <w:rPr>
+          <w:rFonts w:ascii="Times New Roman" w:hAnsi="Times New Roman" w:cs="Times New Roman" w:hint="eastAsia"/>
+        </w:rPr>
+        <w:t>eret</w:t>
+      </w:r>
+      <w:proofErr w:type="spellEnd"/>
+      <w:r>
+        <w:rPr>
+          <w:rFonts w:ascii="Times New Roman" w:hAnsi="Times New Roman" w:cs="Times New Roman" w:hint="eastAsia"/>
+        </w:rPr>
+        <w:t>的写后读相关判断，修</w:t>
+      </w:r>
+      <w:r>
+        <w:rPr>
+          <w:rFonts w:ascii="Times New Roman" w:hAnsi="Times New Roman" w:cs="Times New Roman" w:hint="eastAsia"/>
+        </w:rPr>
+        <w:t>正完毕后，该问题得到解决。</w:t>
+      </w:r>
+    </w:p>
+    <w:p>
+      <w:pPr>
+        <w:jc w:val="center"/>
+      </w:pPr>
+      <w:r>
+        <w:rPr>
+          <w:noProof/>
+        </w:rPr>
+        <w:drawing>
+          <wp:inline distT="0" distB="0" distL="114300" distR="114300">
+            <wp:extent cx="6645275" cy="1057910"/>
+            <wp:effectExtent l="0" t="0" r="14605" b="8890"/>
+            <wp:docPr id="14" name="图片 2"/>
+            <wp:cNvGraphicFramePr>
+              <a:graphicFrameLocks xmlns:a="http://schemas.openxmlformats.org/drawingml/2006/main" noChangeAspect="1"/>
+            </wp:cNvGraphicFramePr>
+            <a:graphic xmlns:a="http://schemas.openxmlformats.org/drawingml/2006/main">
+              <a:graphicData uri="http://schemas.openxmlformats.org/drawingml/2006/picture">
+                <pic:pic xmlns:pic="http://schemas.openxmlformats.org/drawingml/2006/picture">
+                  <pic:nvPicPr>
+                    <pic:cNvPr id="14" name="图片 2"/>
+                    <pic:cNvPicPr>
+                      <a:picLocks noChangeAspect="1"/>
+                    </pic:cNvPicPr>
+                  </pic:nvPicPr>
+                  <pic:blipFill>
+                    <a:blip r:embed="rId18"/>
+                    <a:stretch>
+                      <a:fillRect/>
+                    </a:stretch>
+                  </pic:blipFill>
+                  <pic:spPr>
+                    <a:xfrm>
+                      <a:off x="0" y="0"/>
+                      <a:ext cx="6645275" cy="1057910"/>
+                    </a:xfrm>
+                    <a:prstGeom prst="rect">
+                      <a:avLst/>
+                    </a:prstGeom>
+                    <a:noFill/>
+                    <a:ln>
+                      <a:noFill/>
+                    </a:ln>
+                  </pic:spPr>
+                </pic:pic>
+              </a:graphicData>
+            </a:graphic>
+          </wp:inline>
+        </w:drawing>
+      </w:r>
+    </w:p>
+    <w:p>
+      <w:pPr>
+        <w:spacing w:line="360" w:lineRule="auto"/>
         <w:ind w:left="420" w:firstLine="6"/>
         <w:jc w:val="center"/>
         <w:rPr>
-          <w:rFonts w:eastAsia="宋体"/>
+          <w:rFonts w:ascii="Times New Roman" w:eastAsia="宋体" w:hAnsi="Times New Roman" w:cs="Times New Roman" w:hint="eastAsia"/>
+          <w:color w:val="0D0D0D" w:themeColor="text1" w:themeTint="F2"/>
+          <w:szCs w:val="21"/>
         </w:rPr>
       </w:pPr>
       <w:r>
@@ -20031,7 +19671,7 @@
           <w:sz w:val="18"/>
           <w:szCs w:val="18"/>
         </w:rPr>
-        <w:t>.10</w:t>
+        <w:t>.8</w:t>
       </w:r>
       <w:r>
         <w:rPr>
@@ -20050,7 +19690,7 @@
           <w:sz w:val="18"/>
           <w:szCs w:val="18"/>
         </w:rPr>
-        <w:t>mycpu.h</w:t>
+        <w:t>ds_ready_go</w:t>
       </w:r>
       <w:proofErr w:type="spellEnd"/>
       <w:r>
@@ -20060,7 +19700,7 @@
           <w:sz w:val="18"/>
           <w:szCs w:val="18"/>
         </w:rPr>
-        <w:t>中关于</w:t>
+        <w:t>新增</w:t>
       </w:r>
       <w:r>
         <w:rPr>
@@ -20069,7 +19709,7 @@
           <w:sz w:val="18"/>
           <w:szCs w:val="18"/>
         </w:rPr>
-        <w:t>load</w:t>
+        <w:t>mtc0</w:t>
       </w:r>
       <w:r>
         <w:rPr>
@@ -20078,159 +19718,31 @@
           <w:sz w:val="18"/>
           <w:szCs w:val="18"/>
         </w:rPr>
-        <w:t>指令类型的宏定义</w:t>
+        <w:t>和</w:t>
+      </w:r>
+      <w:proofErr w:type="spellStart"/>
+      <w:r>
+        <w:rPr>
+          <w:rFonts w:ascii="Times New Roman" w:eastAsia="宋体" w:hAnsi="Times New Roman" w:cs="Times New Roman" w:hint="eastAsia"/>
+          <w:color w:val="0D0D0D" w:themeColor="text1" w:themeTint="F2"/>
+          <w:sz w:val="18"/>
+          <w:szCs w:val="18"/>
+        </w:rPr>
+        <w:t>eret</w:t>
+      </w:r>
+      <w:proofErr w:type="spellEnd"/>
+      <w:r>
+        <w:rPr>
+          <w:rFonts w:ascii="Times New Roman" w:eastAsia="宋体" w:hAnsi="Times New Roman" w:cs="Times New Roman" w:hint="eastAsia"/>
+          <w:color w:val="0D0D0D" w:themeColor="text1" w:themeTint="F2"/>
+          <w:sz w:val="18"/>
+          <w:szCs w:val="18"/>
+        </w:rPr>
+        <w:t>写后读相关</w:t>
       </w:r>
     </w:p>
     <w:p>
       <w:pPr>
-        <w:spacing w:line="360" w:lineRule="auto"/>
-        <w:ind w:firstLineChars="200" w:firstLine="420"/>
-        <w:rPr>
-          <w:rFonts w:ascii="Times New Roman" w:eastAsia="宋体" w:hAnsi="Times New Roman"/>
-          <w:color w:val="0D0D0D" w:themeColor="text1" w:themeTint="F2"/>
-        </w:rPr>
-      </w:pPr>
-      <w:r>
-        <w:rPr>
-          <w:rFonts w:ascii="Times New Roman" w:eastAsia="宋体" w:hAnsi="Times New Roman" w:hint="eastAsia"/>
-          <w:color w:val="0D0D0D" w:themeColor="text1" w:themeTint="F2"/>
-        </w:rPr>
-        <w:t>立即想到是</w:t>
-      </w:r>
-      <w:proofErr w:type="spellStart"/>
-      <w:r>
-        <w:rPr>
-          <w:rFonts w:ascii="Times New Roman" w:eastAsia="宋体" w:hAnsi="Times New Roman" w:hint="eastAsia"/>
-          <w:color w:val="0D0D0D" w:themeColor="text1" w:themeTint="F2"/>
-        </w:rPr>
-        <w:t>ms_load_type</w:t>
-      </w:r>
-      <w:proofErr w:type="spellEnd"/>
-      <w:r>
-        <w:rPr>
-          <w:rFonts w:ascii="Times New Roman" w:eastAsia="宋体" w:hAnsi="Times New Roman" w:hint="eastAsia"/>
-          <w:color w:val="0D0D0D" w:themeColor="text1" w:themeTint="F2"/>
-        </w:rPr>
-        <w:t>位宽错误，从波形图中也可以发现</w:t>
-      </w:r>
-      <w:proofErr w:type="spellStart"/>
-      <w:r>
-        <w:rPr>
-          <w:rFonts w:ascii="Times New Roman" w:eastAsia="宋体" w:hAnsi="Times New Roman" w:hint="eastAsia"/>
-          <w:color w:val="0D0D0D" w:themeColor="text1" w:themeTint="F2"/>
-        </w:rPr>
-        <w:t>ms_load_type</w:t>
-      </w:r>
-      <w:proofErr w:type="spellEnd"/>
-      <w:r>
-        <w:rPr>
-          <w:rFonts w:ascii="Times New Roman" w:eastAsia="宋体" w:hAnsi="Times New Roman" w:hint="eastAsia"/>
-          <w:color w:val="0D0D0D" w:themeColor="text1" w:themeTint="F2"/>
-        </w:rPr>
-        <w:t>的位宽设置成了</w:t>
-      </w:r>
-      <w:r>
-        <w:rPr>
-          <w:rFonts w:ascii="Times New Roman" w:eastAsia="宋体" w:hAnsi="Times New Roman" w:hint="eastAsia"/>
-          <w:color w:val="0D0D0D" w:themeColor="text1" w:themeTint="F2"/>
-        </w:rPr>
-        <w:t>4</w:t>
-      </w:r>
-      <w:r>
-        <w:rPr>
-          <w:rFonts w:ascii="Times New Roman" w:eastAsia="宋体" w:hAnsi="Times New Roman" w:hint="eastAsia"/>
-          <w:color w:val="0D0D0D" w:themeColor="text1" w:themeTint="F2"/>
-        </w:rPr>
-        <w:t>。</w:t>
-      </w:r>
-    </w:p>
-    <w:p>
-      <w:pPr>
-        <w:rPr>
-          <w:rFonts w:ascii="Times New Roman" w:eastAsia="黑体" w:hAnsi="Times New Roman"/>
-          <w:color w:val="0D0D0D" w:themeColor="text1" w:themeTint="F2"/>
-        </w:rPr>
-      </w:pPr>
-      <w:r>
-        <w:rPr>
-          <w:rFonts w:ascii="Times New Roman" w:eastAsia="黑体" w:hAnsi="Times New Roman" w:hint="eastAsia"/>
-          <w:color w:val="0D0D0D" w:themeColor="text1" w:themeTint="F2"/>
-        </w:rPr>
-        <w:t>（</w:t>
-      </w:r>
-      <w:r>
-        <w:rPr>
-          <w:rFonts w:ascii="Times New Roman" w:eastAsia="黑体" w:hAnsi="Times New Roman" w:hint="eastAsia"/>
-          <w:color w:val="0D0D0D" w:themeColor="text1" w:themeTint="F2"/>
-        </w:rPr>
-        <w:t>3</w:t>
-      </w:r>
-      <w:r>
-        <w:rPr>
-          <w:rFonts w:ascii="Times New Roman" w:eastAsia="黑体" w:hAnsi="Times New Roman" w:hint="eastAsia"/>
-          <w:color w:val="0D0D0D" w:themeColor="text1" w:themeTint="F2"/>
-        </w:rPr>
-        <w:t>）错误原因</w:t>
-      </w:r>
-    </w:p>
-    <w:p>
-      <w:pPr>
-        <w:spacing w:line="360" w:lineRule="auto"/>
-        <w:ind w:firstLineChars="200" w:firstLine="420"/>
-        <w:rPr>
-          <w:rFonts w:ascii="Times New Roman" w:eastAsia="宋体" w:hAnsi="Times New Roman"/>
-          <w:color w:val="0D0D0D" w:themeColor="text1" w:themeTint="F2"/>
-        </w:rPr>
-      </w:pPr>
-      <w:proofErr w:type="spellStart"/>
-      <w:r>
-        <w:rPr>
-          <w:rFonts w:ascii="Times New Roman" w:eastAsia="宋体" w:hAnsi="Times New Roman" w:hint="eastAsia"/>
-          <w:color w:val="0D0D0D" w:themeColor="text1" w:themeTint="F2"/>
-        </w:rPr>
-        <w:t>ms_load_type</w:t>
-      </w:r>
-      <w:proofErr w:type="spellEnd"/>
-      <w:r>
-        <w:rPr>
-          <w:rFonts w:ascii="Times New Roman" w:eastAsia="宋体" w:hAnsi="Times New Roman" w:hint="eastAsia"/>
-          <w:color w:val="0D0D0D" w:themeColor="text1" w:themeTint="F2"/>
-        </w:rPr>
-        <w:t>位宽错误。</w:t>
-      </w:r>
-    </w:p>
-    <w:p>
-      <w:pPr>
-        <w:rPr>
-          <w:rFonts w:ascii="Times New Roman" w:eastAsia="黑体" w:hAnsi="Times New Roman"/>
-          <w:color w:val="0D0D0D" w:themeColor="text1" w:themeTint="F2"/>
-        </w:rPr>
-      </w:pPr>
-      <w:r>
-        <w:rPr>
-          <w:rFonts w:ascii="Times New Roman" w:eastAsia="黑体" w:hAnsi="Times New Roman" w:hint="eastAsia"/>
-          <w:color w:val="0D0D0D" w:themeColor="text1" w:themeTint="F2"/>
-        </w:rPr>
-        <w:lastRenderedPageBreak/>
-        <w:t>（</w:t>
-      </w:r>
-      <w:r>
-        <w:rPr>
-          <w:rFonts w:ascii="Times New Roman" w:eastAsia="黑体" w:hAnsi="Times New Roman" w:hint="eastAsia"/>
-          <w:color w:val="0D0D0D" w:themeColor="text1" w:themeTint="F2"/>
-        </w:rPr>
-        <w:t>4</w:t>
-      </w:r>
-      <w:r>
-        <w:rPr>
-          <w:rFonts w:ascii="Times New Roman" w:eastAsia="黑体" w:hAnsi="Times New Roman" w:hint="eastAsia"/>
-          <w:color w:val="0D0D0D" w:themeColor="text1" w:themeTint="F2"/>
-        </w:rPr>
-        <w:t>）修正效果</w:t>
-      </w:r>
-    </w:p>
-    <w:p>
-      <w:pPr>
         <w:ind w:left="420"/>
         <w:rPr>
           <w:rFonts w:ascii="Times New Roman" w:hAnsi="Times New Roman" w:cs="Times New Roman"/>
@@ -20240,72 +19752,8 @@
         <w:rPr>
           <w:rFonts w:ascii="Times New Roman" w:hAnsi="Times New Roman" w:cs="Times New Roman" w:hint="eastAsia"/>
         </w:rPr>
-        <w:t>将</w:t>
-      </w:r>
-      <w:proofErr w:type="spellStart"/>
-      <w:r>
-        <w:rPr>
-          <w:rFonts w:ascii="Times New Roman" w:hAnsi="Times New Roman" w:cs="Times New Roman" w:hint="eastAsia"/>
-        </w:rPr>
-        <w:t>ms_load_type</w:t>
-      </w:r>
-      <w:proofErr w:type="spellEnd"/>
-      <w:r>
-        <w:rPr>
-          <w:rFonts w:ascii="Times New Roman" w:hAnsi="Times New Roman" w:cs="Times New Roman" w:hint="eastAsia"/>
-        </w:rPr>
-        <w:t>位宽改为</w:t>
-      </w:r>
-      <w:r>
-        <w:rPr>
-          <w:rFonts w:ascii="Times New Roman" w:hAnsi="Times New Roman" w:cs="Times New Roman" w:hint="eastAsia"/>
-        </w:rPr>
-        <w:t>3</w:t>
-      </w:r>
-      <w:r>
-        <w:rPr>
-          <w:rFonts w:ascii="Times New Roman" w:hAnsi="Times New Roman" w:cs="Times New Roman" w:hint="eastAsia"/>
-        </w:rPr>
-        <w:t>，再次仿真，</w:t>
-      </w:r>
-      <w:r>
-        <w:rPr>
-          <w:rFonts w:ascii="Times New Roman" w:hAnsi="Times New Roman" w:cs="Times New Roman" w:hint="eastAsia"/>
-        </w:rPr>
-        <w:t>如图</w:t>
-      </w:r>
-      <w:r>
-        <w:rPr>
-          <w:rFonts w:ascii="Times New Roman" w:hAnsi="Times New Roman" w:cs="Times New Roman" w:hint="eastAsia"/>
-        </w:rPr>
-        <w:t>3</w:t>
-      </w:r>
-      <w:r>
-        <w:rPr>
-          <w:rFonts w:ascii="Times New Roman" w:hAnsi="Times New Roman" w:cs="Times New Roman"/>
-        </w:rPr>
-        <w:t>.11</w:t>
-      </w:r>
-      <w:r>
-        <w:rPr>
-          <w:rFonts w:ascii="Times New Roman" w:hAnsi="Times New Roman" w:cs="Times New Roman" w:hint="eastAsia"/>
-        </w:rPr>
-        <w:t>，</w:t>
-      </w:r>
-      <w:r>
-        <w:rPr>
-          <w:rFonts w:ascii="Times New Roman" w:hAnsi="Times New Roman" w:cs="Times New Roman" w:hint="eastAsia"/>
-        </w:rPr>
         <w:t>所有测试顺利通过。</w:t>
       </w:r>
-    </w:p>
-    <w:p>
-      <w:pPr>
-        <w:ind w:left="420"/>
-        <w:rPr>
-          <w:rFonts w:ascii="Times New Roman" w:hAnsi="Times New Roman" w:cs="Times New Roman"/>
-        </w:rPr>
-      </w:pPr>
     </w:p>
     <w:p>
       <w:pPr>
@@ -20334,7 +19782,7 @@
                     </pic:cNvPicPr>
                   </pic:nvPicPr>
                   <pic:blipFill>
-                    <a:blip r:embed="rId21"/>
+                    <a:blip r:embed="rId19"/>
                     <a:stretch>
                       <a:fillRect/>
                     </a:stretch>
@@ -20365,7 +19813,7 @@
         <w:ind w:left="420" w:firstLine="6"/>
         <w:jc w:val="center"/>
         <w:rPr>
-          <w:rFonts w:eastAsia="宋体"/>
+          <w:rFonts w:eastAsia="宋体" w:hint="eastAsia"/>
         </w:rPr>
       </w:pPr>
       <w:r>
@@ -20393,68 +19841,60 @@
           <w:sz w:val="18"/>
           <w:szCs w:val="18"/>
         </w:rPr>
-        <w:t>.11</w:t>
-      </w:r>
-      <w:r>
-        <w:rPr>
-          <w:rFonts w:ascii="Times New Roman" w:eastAsia="宋体" w:hAnsi="Times New Roman" w:cs="Times New Roman"/>
+        <w:t>.</w:t>
+      </w:r>
+      <w:r>
+        <w:rPr>
+          <w:rFonts w:ascii="Times New Roman" w:eastAsia="宋体" w:hAnsi="Times New Roman" w:cs="Times New Roman" w:hint="eastAsia"/>
           <w:color w:val="0D0D0D" w:themeColor="text1" w:themeTint="F2"/>
           <w:sz w:val="18"/>
           <w:szCs w:val="18"/>
         </w:rPr>
-        <w:t xml:space="preserve"> </w:t>
-      </w:r>
-      <w:r>
-        <w:rPr>
-          <w:rFonts w:ascii="Times New Roman" w:eastAsia="宋体" w:hAnsi="Times New Roman" w:cs="Times New Roman" w:hint="eastAsia"/>
+        <w:t>9</w:t>
+      </w:r>
+      <w:r>
+        <w:rPr>
+          <w:rFonts w:ascii="Times New Roman" w:eastAsia="宋体" w:hAnsi="Times New Roman" w:cs="Times New Roman"/>
           <w:color w:val="0D0D0D" w:themeColor="text1" w:themeTint="F2"/>
           <w:sz w:val="18"/>
           <w:szCs w:val="18"/>
         </w:rPr>
+        <w:t xml:space="preserve"> </w:t>
+      </w:r>
+      <w:r>
+        <w:rPr>
+          <w:rFonts w:ascii="Times New Roman" w:eastAsia="宋体" w:hAnsi="Times New Roman" w:cs="Times New Roman" w:hint="eastAsia"/>
+          <w:color w:val="0D0D0D" w:themeColor="text1" w:themeTint="F2"/>
+          <w:sz w:val="18"/>
+          <w:szCs w:val="18"/>
+        </w:rPr>
         <w:t>测试通过</w:t>
       </w:r>
     </w:p>
     <w:p>
       <w:pPr>
-        <w:rPr>
-          <w:rFonts w:ascii="Times New Roman" w:hAnsi="Times New Roman" w:cs="Times New Roman"/>
-        </w:rPr>
-      </w:pPr>
+        <w:spacing w:beforeLines="50" w:before="156" w:afterLines="50" w:after="156"/>
+        <w:rPr>
+          <w:rFonts w:ascii="Times New Roman" w:eastAsia="黑体" w:hAnsi="Times New Roman"/>
+          <w:color w:val="0D0D0D" w:themeColor="text1" w:themeTint="F2"/>
+          <w:sz w:val="30"/>
+        </w:rPr>
+      </w:pPr>
+      <w:r>
+        <w:rPr>
+          <w:rFonts w:ascii="Times New Roman" w:eastAsia="黑体" w:hAnsi="Times New Roman" w:hint="eastAsia"/>
+          <w:color w:val="0D0D0D" w:themeColor="text1" w:themeTint="F2"/>
+          <w:sz w:val="30"/>
+        </w:rPr>
+        <w:t>四、实验总结（可选）</w:t>
+      </w:r>
     </w:p>
     <w:p>
       <w:pPr>
         <w:spacing w:line="360" w:lineRule="auto"/>
         <w:ind w:firstLineChars="200" w:firstLine="420"/>
         <w:rPr>
-          <w:rFonts w:ascii="Times New Roman" w:eastAsia="宋体" w:hAnsi="Times New Roman"/>
-          <w:color w:val="0D0D0D" w:themeColor="text1" w:themeTint="F2"/>
-        </w:rPr>
-      </w:pPr>
-    </w:p>
-    <w:p>
-      <w:pPr>
-        <w:spacing w:beforeLines="50" w:before="156" w:afterLines="50" w:after="156"/>
-        <w:rPr>
-          <w:rFonts w:ascii="Times New Roman" w:eastAsia="黑体" w:hAnsi="Times New Roman"/>
-          <w:color w:val="0D0D0D" w:themeColor="text1" w:themeTint="F2"/>
-          <w:sz w:val="30"/>
-        </w:rPr>
-      </w:pPr>
-      <w:r>
-        <w:rPr>
-          <w:rFonts w:ascii="Times New Roman" w:eastAsia="黑体" w:hAnsi="Times New Roman" w:hint="eastAsia"/>
-          <w:color w:val="0D0D0D" w:themeColor="text1" w:themeTint="F2"/>
-          <w:sz w:val="30"/>
-        </w:rPr>
-        <w:t>四、实验总结（可选）</w:t>
-      </w:r>
-    </w:p>
-    <w:p>
-      <w:pPr>
-        <w:spacing w:line="360" w:lineRule="auto"/>
-        <w:ind w:firstLineChars="200" w:firstLine="420"/>
-        <w:rPr>
-          <w:rFonts w:ascii="Times New Roman" w:eastAsia="宋体" w:hAnsi="Times New Roman"/>
+          <w:rFonts w:ascii="Times New Roman" w:eastAsia="宋体" w:hAnsi="Times New Roman" w:hint="eastAsia"/>
           <w:color w:val="0D0D0D" w:themeColor="text1" w:themeTint="F2"/>
         </w:rPr>
       </w:pPr>
@@ -20470,120 +19910,30 @@
           <w:rFonts w:ascii="Times New Roman" w:eastAsia="宋体" w:hAnsi="Times New Roman" w:hint="eastAsia"/>
           <w:color w:val="0D0D0D" w:themeColor="text1" w:themeTint="F2"/>
         </w:rPr>
-        <w:t>也</w:t>
-      </w:r>
-      <w:r>
-        <w:rPr>
-          <w:rFonts w:ascii="Times New Roman" w:eastAsia="宋体" w:hAnsi="Times New Roman" w:hint="eastAsia"/>
-          <w:color w:val="0D0D0D" w:themeColor="text1" w:themeTint="F2"/>
-        </w:rPr>
-        <w:t>需要自己通过查看</w:t>
-      </w:r>
-      <w:r>
-        <w:rPr>
-          <w:rFonts w:ascii="Times New Roman" w:eastAsia="宋体" w:hAnsi="Times New Roman" w:hint="eastAsia"/>
-          <w:color w:val="0D0D0D" w:themeColor="text1" w:themeTint="F2"/>
-        </w:rPr>
-        <w:t>M</w:t>
-      </w:r>
-      <w:r>
-        <w:rPr>
-          <w:rFonts w:ascii="Times New Roman" w:eastAsia="宋体" w:hAnsi="Times New Roman"/>
-          <w:color w:val="0D0D0D" w:themeColor="text1" w:themeTint="F2"/>
-        </w:rPr>
-        <w:t>IPS</w:t>
-      </w:r>
-      <w:r>
-        <w:rPr>
-          <w:rFonts w:ascii="Times New Roman" w:eastAsia="宋体" w:hAnsi="Times New Roman" w:hint="eastAsia"/>
-          <w:color w:val="0D0D0D" w:themeColor="text1" w:themeTint="F2"/>
-        </w:rPr>
-        <w:t>手册来添加一些新的指令。在</w:t>
-      </w:r>
-      <w:r>
-        <w:rPr>
-          <w:rFonts w:ascii="Times New Roman" w:eastAsia="宋体" w:hAnsi="Times New Roman" w:hint="eastAsia"/>
-          <w:color w:val="0D0D0D" w:themeColor="text1" w:themeTint="F2"/>
-        </w:rPr>
-        <w:t>设计</w:t>
-      </w:r>
-      <w:r>
-        <w:rPr>
-          <w:rFonts w:ascii="Times New Roman" w:eastAsia="宋体" w:hAnsi="Times New Roman" w:hint="eastAsia"/>
-          <w:color w:val="0D0D0D" w:themeColor="text1" w:themeTint="F2"/>
-        </w:rPr>
-        <w:t>代码的过程中，</w:t>
-      </w:r>
-      <w:r>
-        <w:rPr>
-          <w:rFonts w:ascii="Times New Roman" w:eastAsia="宋体" w:hAnsi="Times New Roman" w:hint="eastAsia"/>
-          <w:color w:val="0D0D0D" w:themeColor="text1" w:themeTint="F2"/>
-        </w:rPr>
-        <w:t>依旧需要保持细致，不然还是会出现例如变量名写错等问题。另外，由于本周时间有限，在</w:t>
-      </w:r>
-      <w:r>
-        <w:rPr>
-          <w:rFonts w:ascii="Times New Roman" w:eastAsia="宋体" w:hAnsi="Times New Roman" w:hint="eastAsia"/>
-          <w:color w:val="0D0D0D" w:themeColor="text1" w:themeTint="F2"/>
-        </w:rPr>
-        <w:t>L</w:t>
-      </w:r>
-      <w:r>
-        <w:rPr>
-          <w:rFonts w:ascii="Times New Roman" w:eastAsia="宋体" w:hAnsi="Times New Roman"/>
-          <w:color w:val="0D0D0D" w:themeColor="text1" w:themeTint="F2"/>
-        </w:rPr>
-        <w:t>WL/LWR</w:t>
-      </w:r>
-      <w:r>
-        <w:rPr>
-          <w:rFonts w:ascii="Times New Roman" w:eastAsia="宋体" w:hAnsi="Times New Roman" w:hint="eastAsia"/>
-          <w:color w:val="0D0D0D" w:themeColor="text1" w:themeTint="F2"/>
-        </w:rPr>
-        <w:t>指令设计的选择上，只选择了可以</w:t>
-      </w:r>
-      <w:r>
-        <w:rPr>
-          <w:rFonts w:ascii="Times New Roman" w:eastAsia="宋体" w:hAnsi="Times New Roman" w:hint="eastAsia"/>
-          <w:color w:val="0D0D0D" w:themeColor="text1" w:themeTint="F2"/>
-        </w:rPr>
-        <w:t>复用</w:t>
-      </w:r>
-      <w:r>
-        <w:rPr>
-          <w:rFonts w:ascii="Times New Roman" w:eastAsia="宋体" w:hAnsi="Times New Roman" w:hint="eastAsia"/>
-          <w:color w:val="0D0D0D" w:themeColor="text1" w:themeTint="F2"/>
-        </w:rPr>
-        <w:t>上学期组成原理课数据通路的方案二，希望能在下次实验中，能够对这一块进行优化。</w:t>
-      </w:r>
-    </w:p>
-    <w:p>
-      <w:pPr>
-        <w:spacing w:line="360" w:lineRule="auto"/>
-        <w:rPr>
-          <w:rFonts w:ascii="Times New Roman" w:eastAsia="宋体" w:hAnsi="Times New Roman" w:cs="Times New Roman"/>
-          <w:color w:val="0D0D0D" w:themeColor="text1" w:themeTint="F2"/>
-          <w:sz w:val="18"/>
-          <w:szCs w:val="18"/>
-        </w:rPr>
-      </w:pPr>
-    </w:p>
-    <w:p>
-      <w:pPr>
-        <w:spacing w:line="360" w:lineRule="auto"/>
-        <w:ind w:firstLineChars="200" w:firstLine="420"/>
-        <w:jc w:val="center"/>
-        <w:rPr>
-          <w:rFonts w:ascii="Times New Roman" w:eastAsia="宋体" w:hAnsi="Times New Roman"/>
-          <w:color w:val="0D0D0D" w:themeColor="text1" w:themeTint="F2"/>
-        </w:rPr>
-      </w:pPr>
+        <w:t>需要</w:t>
+      </w:r>
+      <w:r>
+        <w:rPr>
+          <w:rFonts w:ascii="Times New Roman" w:eastAsia="宋体" w:hAnsi="Times New Roman" w:hint="eastAsia"/>
+          <w:color w:val="0D0D0D" w:themeColor="text1" w:themeTint="F2"/>
+        </w:rPr>
+        <w:t>处理例外操作，设计难度相较于前面几次来说较大。由于实验框架之前大致已经搭好，因此添加基本指令难度不大。而本次实验在处理例外时，需要考虑增加或更改数据通路来传递数据和信号，而设计自由度较高，因此在设计前期需要考虑清楚各类信号的传递。</w:t>
+      </w:r>
+      <w:r>
+        <w:rPr>
+          <w:rFonts w:ascii="Times New Roman" w:eastAsia="宋体" w:hAnsi="Times New Roman" w:hint="eastAsia"/>
+          <w:color w:val="0D0D0D" w:themeColor="text1" w:themeTint="F2"/>
+        </w:rPr>
+        <w:t>在设计过程中可能会设计一些冗杂的信号或者通路，这个需要我们在今后的实验中进行改正和优化。</w:t>
+      </w:r>
+      <w:bookmarkStart w:id="0" w:name="_GoBack"/>
+      <w:bookmarkEnd w:id="0"/>
     </w:p>
     <w:sectPr>
-      <w:headerReference w:type="even" r:id="rId22"/>
-      <w:headerReference w:type="default" r:id="rId23"/>
-      <w:footerReference w:type="default" r:id="rId24"/>
-      <w:headerReference w:type="first" r:id="rId25"/>
+      <w:headerReference w:type="even" r:id="rId20"/>
+      <w:headerReference w:type="default" r:id="rId21"/>
+      <w:footerReference w:type="default" r:id="rId22"/>
+      <w:headerReference w:type="first" r:id="rId23"/>
       <w:pgSz w:w="11906" w:h="16838"/>
       <w:pgMar w:top="720" w:right="720" w:bottom="720" w:left="720" w:header="851" w:footer="992" w:gutter="0"/>
       <w:cols w:space="720"/>
@@ -21578,20 +20928,20 @@
     <w:lsdException w:name="index 7" w:semiHidden="1" w:unhideWhenUsed="1"/>
     <w:lsdException w:name="index 8" w:semiHidden="1" w:unhideWhenUsed="1"/>
     <w:lsdException w:name="index 9" w:semiHidden="1" w:unhideWhenUsed="1"/>
-    <w:lsdException w:name="toc 1" w:uiPriority="39" w:unhideWhenUsed="1"/>
-    <w:lsdException w:name="toc 2" w:uiPriority="39" w:unhideWhenUsed="1"/>
-    <w:lsdException w:name="toc 3" w:uiPriority="39" w:unhideWhenUsed="1"/>
-    <w:lsdException w:name="toc 4" w:uiPriority="39" w:unhideWhenUsed="1"/>
-    <w:lsdException w:name="toc 5" w:uiPriority="39" w:unhideWhenUsed="1"/>
+    <w:lsdException w:name="toc 1" w:uiPriority="39" w:unhideWhenUsed="1" w:qFormat="1"/>
+    <w:lsdException w:name="toc 2" w:uiPriority="39" w:unhideWhenUsed="1" w:qFormat="1"/>
+    <w:lsdException w:name="toc 3" w:uiPriority="39" w:unhideWhenUsed="1" w:qFormat="1"/>
+    <w:lsdException w:name="toc 4" w:uiPriority="39" w:unhideWhenUsed="1" w:qFormat="1"/>
+    <w:lsdException w:name="toc 5" w:uiPriority="39" w:unhideWhenUsed="1" w:qFormat="1"/>
     <w:lsdException w:name="toc 6" w:uiPriority="39" w:unhideWhenUsed="1" w:qFormat="1"/>
     <w:lsdException w:name="toc 7" w:uiPriority="39" w:unhideWhenUsed="1" w:qFormat="1"/>
-    <w:lsdException w:name="toc 8" w:uiPriority="39" w:unhideWhenUsed="1"/>
-    <w:lsdException w:name="toc 9" w:uiPriority="39" w:unhideWhenUsed="1"/>
+    <w:lsdException w:name="toc 8" w:uiPriority="39" w:unhideWhenUsed="1" w:qFormat="1"/>
+    <w:lsdException w:name="toc 9" w:uiPriority="39" w:unhideWhenUsed="1" w:qFormat="1"/>
     <w:lsdException w:name="Normal Indent" w:uiPriority="0" w:qFormat="1"/>
     <w:lsdException w:name="footnote text" w:semiHidden="1" w:unhideWhenUsed="1" w:qFormat="1"/>
     <w:lsdException w:name="annotation text" w:semiHidden="1" w:unhideWhenUsed="1" w:qFormat="1"/>
-    <w:lsdException w:name="header" w:unhideWhenUsed="1"/>
-    <w:lsdException w:name="footer" w:unhideWhenUsed="1"/>
+    <w:lsdException w:name="header" w:unhideWhenUsed="1" w:qFormat="1"/>
+    <w:lsdException w:name="footer" w:unhideWhenUsed="1" w:qFormat="1"/>
     <w:lsdException w:name="index heading" w:semiHidden="1" w:unhideWhenUsed="1"/>
     <w:lsdException w:name="caption" w:uiPriority="35" w:unhideWhenUsed="1" w:qFormat="1"/>
     <w:lsdException w:name="table of figures" w:unhideWhenUsed="1" w:qFormat="1"/>
@@ -21606,7 +20956,7 @@
     <w:lsdException w:name="table of authorities" w:semiHidden="1" w:unhideWhenUsed="1"/>
     <w:lsdException w:name="macro" w:semiHidden="1" w:unhideWhenUsed="1"/>
     <w:lsdException w:name="toa heading" w:semiHidden="1" w:unhideWhenUsed="1"/>
-    <w:lsdException w:name="List" w:uiPriority="0"/>
+    <w:lsdException w:name="List" w:uiPriority="0" w:qFormat="1"/>
     <w:lsdException w:name="List Bullet" w:semiHidden="1" w:unhideWhenUsed="1"/>
     <w:lsdException w:name="List Number" w:semiHidden="1" w:unhideWhenUsed="1"/>
     <w:lsdException w:name="List 2" w:semiHidden="1" w:unhideWhenUsed="1"/>
@@ -22280,6 +21630,7 @@
     <w:next w:val="a"/>
     <w:uiPriority w:val="39"/>
     <w:unhideWhenUsed/>
+    <w:qFormat/>
     <w:pPr>
       <w:ind w:left="1680"/>
     </w:pPr>
@@ -22290,6 +21641,7 @@
     <w:next w:val="a"/>
     <w:uiPriority w:val="39"/>
     <w:unhideWhenUsed/>
+    <w:qFormat/>
     <w:pPr>
       <w:ind w:left="840"/>
     </w:pPr>
@@ -22300,6 +21652,7 @@
     <w:next w:val="a"/>
     <w:uiPriority w:val="39"/>
     <w:unhideWhenUsed/>
+    <w:qFormat/>
     <w:pPr>
       <w:ind w:left="2940"/>
     </w:pPr>
@@ -22333,6 +21686,7 @@
     <w:basedOn w:val="a"/>
     <w:uiPriority w:val="99"/>
     <w:unhideWhenUsed/>
+    <w:qFormat/>
     <w:pPr>
       <w:tabs>
         <w:tab w:val="center" w:pos="4153"/>
@@ -22351,6 +21705,7 @@
     <w:basedOn w:val="a"/>
     <w:uiPriority w:val="99"/>
     <w:unhideWhenUsed/>
+    <w:qFormat/>
     <w:pPr>
       <w:pBdr>
         <w:bottom w:val="single" w:sz="6" w:space="1" w:color="00000A"/>
@@ -22373,6 +21728,7 @@
     <w:next w:val="a"/>
     <w:uiPriority w:val="39"/>
     <w:unhideWhenUsed/>
+    <w:qFormat/>
   </w:style>
   <w:style w:type="paragraph" w:styleId="TOC4">
     <w:name w:val="toc 4"/>
@@ -22380,6 +21736,7 @@
     <w:next w:val="a"/>
     <w:uiPriority w:val="39"/>
     <w:unhideWhenUsed/>
+    <w:qFormat/>
     <w:pPr>
       <w:ind w:left="1260"/>
     </w:pPr>
@@ -22405,6 +21762,7 @@
   <w:style w:type="paragraph" w:styleId="ad">
     <w:name w:val="List"/>
     <w:basedOn w:val="a7"/>
+    <w:qFormat/>
     <w:rPr>
       <w:rFonts w:cs="Noto Sans CJK SC Regular"/>
     </w:rPr>
@@ -22453,6 +21811,7 @@
     <w:next w:val="a"/>
     <w:uiPriority w:val="39"/>
     <w:unhideWhenUsed/>
+    <w:qFormat/>
     <w:pPr>
       <w:ind w:left="420"/>
     </w:pPr>
@@ -22463,6 +21822,7 @@
     <w:next w:val="a"/>
     <w:uiPriority w:val="39"/>
     <w:unhideWhenUsed/>
+    <w:qFormat/>
     <w:pPr>
       <w:ind w:left="3360"/>
     </w:pPr>
@@ -23555,7 +22915,7 @@
 </file>
 
 <file path=customXml/itemProps2.xml><?xml version="1.0" encoding="utf-8"?>
-<ds:datastoreItem xmlns:ds="http://schemas.openxmlformats.org/officeDocument/2006/customXml" ds:itemID="{F767A39D-042A-B444-84CB-A23AC4F590E5}">
+<ds:datastoreItem xmlns:ds="http://schemas.openxmlformats.org/officeDocument/2006/customXml" ds:itemID="{6D0F4F51-FEFF-4741-AA81-7F24C4A69DA6}">
   <ds:schemaRefs>
     <ds:schemaRef ds:uri="http://schemas.openxmlformats.org/officeDocument/2006/bibliography"/>
   </ds:schemaRefs>

--- a/Lab8_45/lab8_45.docx
+++ b/Lab8_45/lab8_45.docx
@@ -140,21 +140,7 @@
           <w:rFonts w:ascii="Times New Roman" w:eastAsia="宋体" w:hAnsi="Times New Roman" w:hint="eastAsia"/>
           <w:color w:val="0D0D0D" w:themeColor="text1" w:themeTint="F2"/>
         </w:rPr>
-        <w:t>本次实验任务是要在实验</w:t>
-      </w:r>
-      <w:r>
-        <w:rPr>
-          <w:rFonts w:ascii="Times New Roman" w:eastAsia="宋体" w:hAnsi="Times New Roman" w:hint="eastAsia"/>
-          <w:color w:val="0D0D0D" w:themeColor="text1" w:themeTint="F2"/>
-        </w:rPr>
-        <w:t>七</w:t>
-      </w:r>
-      <w:r>
-        <w:rPr>
-          <w:rFonts w:ascii="Times New Roman" w:eastAsia="宋体" w:hAnsi="Times New Roman" w:hint="eastAsia"/>
-          <w:color w:val="0D0D0D" w:themeColor="text1" w:themeTint="F2"/>
-        </w:rPr>
-        <w:t>的</w:t>
+        <w:t>本次实验任务是要在实验七的</w:t>
       </w:r>
       <w:r>
         <w:rPr>
@@ -168,35 +154,14 @@
           <w:rFonts w:ascii="Times New Roman" w:eastAsia="宋体" w:hAnsi="Times New Roman" w:hint="eastAsia"/>
           <w:color w:val="0D0D0D" w:themeColor="text1" w:themeTint="F2"/>
         </w:rPr>
-        <w:t>代码基础上添加更多的指令，具体包括</w:t>
-      </w:r>
-      <w:r>
-        <w:rPr>
-          <w:rFonts w:ascii="Times New Roman" w:eastAsia="宋体" w:hAnsi="Times New Roman" w:hint="eastAsia"/>
-          <w:color w:val="0D0D0D" w:themeColor="text1" w:themeTint="F2"/>
-        </w:rPr>
-        <w:t>特权</w:t>
-      </w:r>
-      <w:r>
-        <w:rPr>
-          <w:rFonts w:ascii="Times New Roman" w:eastAsia="宋体" w:hAnsi="Times New Roman" w:hint="eastAsia"/>
-          <w:color w:val="0D0D0D" w:themeColor="text1" w:themeTint="F2"/>
-        </w:rPr>
-        <w:t>指令</w:t>
-      </w:r>
-      <w:r>
-        <w:rPr>
-          <w:rFonts w:ascii="Times New Roman" w:eastAsia="宋体" w:hAnsi="Times New Roman" w:hint="eastAsia"/>
-          <w:color w:val="0D0D0D" w:themeColor="text1" w:themeTint="F2"/>
-        </w:rPr>
-        <w:t xml:space="preserve"> </w:t>
-      </w:r>
-      <w:r>
-        <w:rPr>
-          <w:rFonts w:ascii="Times New Roman" w:eastAsia="宋体" w:hAnsi="Times New Roman" w:hint="eastAsia"/>
-          <w:color w:val="0D0D0D" w:themeColor="text1" w:themeTint="F2"/>
-        </w:rPr>
-        <w:t>MTC0</w:t>
+        <w:t>代码基础上添加更多的指令，具体包括特权指令</w:t>
+      </w:r>
+      <w:r>
+        <w:rPr>
+          <w:rFonts w:ascii="Times New Roman" w:eastAsia="宋体" w:hAnsi="Times New Roman" w:hint="eastAsia"/>
+          <w:color w:val="0D0D0D" w:themeColor="text1" w:themeTint="F2"/>
+        </w:rPr>
+        <w:t xml:space="preserve"> MTC0</w:t>
       </w:r>
       <w:r>
         <w:rPr>
@@ -231,21 +196,7 @@
           <w:rFonts w:ascii="Times New Roman" w:eastAsia="宋体" w:hAnsi="Times New Roman" w:hint="eastAsia"/>
           <w:color w:val="0D0D0D" w:themeColor="text1" w:themeTint="F2"/>
         </w:rPr>
-        <w:t>，</w:t>
-      </w:r>
-      <w:r>
-        <w:rPr>
-          <w:rFonts w:ascii="Times New Roman" w:eastAsia="宋体" w:hAnsi="Times New Roman" w:hint="eastAsia"/>
-          <w:color w:val="0D0D0D" w:themeColor="text1" w:themeTint="F2"/>
-        </w:rPr>
-        <w:t>自陷</w:t>
-      </w:r>
-      <w:r>
-        <w:rPr>
-          <w:rFonts w:ascii="Times New Roman" w:eastAsia="宋体" w:hAnsi="Times New Roman" w:hint="eastAsia"/>
-          <w:color w:val="0D0D0D" w:themeColor="text1" w:themeTint="F2"/>
-        </w:rPr>
-        <w:t>指令</w:t>
+        <w:t>，自陷指令</w:t>
       </w:r>
       <w:r>
         <w:rPr>
@@ -259,14 +210,7 @@
           <w:rFonts w:ascii="Times New Roman" w:eastAsia="宋体" w:hAnsi="Times New Roman" w:hint="eastAsia"/>
           <w:color w:val="0D0D0D" w:themeColor="text1" w:themeTint="F2"/>
         </w:rPr>
-        <w:t>，以及</w:t>
-      </w:r>
-      <w:r>
-        <w:rPr>
-          <w:rFonts w:ascii="Times New Roman" w:eastAsia="宋体" w:hAnsi="Times New Roman" w:hint="eastAsia"/>
-          <w:color w:val="0D0D0D" w:themeColor="text1" w:themeTint="F2"/>
-        </w:rPr>
-        <w:t>新增三个</w:t>
+        <w:t>，以及新增三个</w:t>
       </w:r>
       <w:r>
         <w:rPr>
@@ -329,14 +273,7 @@
           <w:rFonts w:ascii="Times New Roman" w:eastAsia="宋体" w:hAnsi="Times New Roman" w:hint="eastAsia"/>
           <w:color w:val="0D0D0D" w:themeColor="text1" w:themeTint="F2"/>
         </w:rPr>
-        <w:t xml:space="preserve"> func_lab</w:t>
-      </w:r>
-      <w:r>
-        <w:rPr>
-          <w:rFonts w:ascii="Times New Roman" w:eastAsia="宋体" w:hAnsi="Times New Roman" w:hint="eastAsia"/>
-          <w:color w:val="0D0D0D" w:themeColor="text1" w:themeTint="F2"/>
-        </w:rPr>
-        <w:t>8</w:t>
+        <w:t xml:space="preserve"> func_lab8</w:t>
       </w:r>
       <w:r>
         <w:rPr>
@@ -431,6 +368,7 @@
         <w:rPr>
           <w:rFonts w:ascii="Times New Roman" w:eastAsia="宋体" w:hAnsi="Times New Roman"/>
           <w:b/>
+          <w:noProof/>
           <w:color w:val="0D0D0D" w:themeColor="text1" w:themeTint="F2"/>
         </w:rPr>
         <w:drawing>
@@ -549,17 +487,31 @@
       </w:r>
       <w:r>
         <w:rPr>
-          <w:rFonts w:ascii="Times New Roman" w:eastAsia="宋体" w:hAnsi="Times New Roman" w:hint="eastAsia"/>
-          <w:color w:val="0D0D0D" w:themeColor="text1" w:themeTint="F2"/>
-        </w:rPr>
-        <w:t>8</w:t>
-      </w:r>
-      <w:r>
-        <w:rPr>
-          <w:rFonts w:ascii="Times New Roman" w:eastAsia="宋体" w:hAnsi="Times New Roman" w:hint="eastAsia"/>
-          <w:color w:val="0D0D0D" w:themeColor="text1" w:themeTint="F2"/>
-        </w:rPr>
-        <w:t>个模块，包括五级流水、</w:t>
+          <w:rFonts w:ascii="Times New Roman" w:eastAsia="宋体" w:hAnsi="Times New Roman"/>
+          <w:color w:val="0D0D0D" w:themeColor="text1" w:themeTint="F2"/>
+        </w:rPr>
+        <w:t>9</w:t>
+      </w:r>
+      <w:r>
+        <w:rPr>
+          <w:rFonts w:ascii="Times New Roman" w:eastAsia="宋体" w:hAnsi="Times New Roman" w:hint="eastAsia"/>
+          <w:color w:val="0D0D0D" w:themeColor="text1" w:themeTint="F2"/>
+        </w:rPr>
+        <w:t>个</w:t>
+      </w:r>
+      <w:r>
+        <w:rPr>
+          <w:rFonts w:ascii="Times New Roman" w:eastAsia="宋体" w:hAnsi="Times New Roman" w:hint="eastAsia"/>
+          <w:color w:val="0D0D0D" w:themeColor="text1" w:themeTint="F2"/>
+        </w:rPr>
+        <w:t>部分</w:t>
+      </w:r>
+      <w:r>
+        <w:rPr>
+          <w:rFonts w:ascii="Times New Roman" w:eastAsia="宋体" w:hAnsi="Times New Roman" w:hint="eastAsia"/>
+          <w:color w:val="0D0D0D" w:themeColor="text1" w:themeTint="F2"/>
+        </w:rPr>
+        <w:t>，包括五级流水、</w:t>
       </w:r>
       <w:r>
         <w:rPr>
@@ -580,7 +532,14 @@
           <w:rFonts w:ascii="Times New Roman" w:eastAsia="宋体" w:hAnsi="Times New Roman" w:hint="eastAsia"/>
           <w:color w:val="0D0D0D" w:themeColor="text1" w:themeTint="F2"/>
         </w:rPr>
-        <w:t>、寄存器堆以及</w:t>
+        <w:t>、寄存器堆</w:t>
+      </w:r>
+      <w:r>
+        <w:rPr>
+          <w:rFonts w:ascii="Times New Roman" w:eastAsia="宋体" w:hAnsi="Times New Roman" w:hint="eastAsia"/>
+          <w:color w:val="0D0D0D" w:themeColor="text1" w:themeTint="F2"/>
+        </w:rPr>
+        <w:t>，</w:t>
       </w:r>
       <w:r>
         <w:rPr>
@@ -622,7 +581,42 @@
           <w:rFonts w:ascii="Times New Roman" w:eastAsia="宋体" w:hAnsi="Times New Roman" w:hint="eastAsia"/>
           <w:color w:val="0D0D0D" w:themeColor="text1" w:themeTint="F2"/>
         </w:rPr>
-        <w:t>位，以及除法指令的余数、商）。该设计使用了四个</w:t>
+        <w:t>位，以及除法指令的余数、商）</w:t>
+      </w:r>
+      <w:r>
+        <w:rPr>
+          <w:rFonts w:ascii="Times New Roman" w:eastAsia="宋体" w:hAnsi="Times New Roman" w:hint="eastAsia"/>
+          <w:color w:val="0D0D0D" w:themeColor="text1" w:themeTint="F2"/>
+        </w:rPr>
+        <w:t>，以及</w:t>
+      </w:r>
+      <w:r>
+        <w:rPr>
+          <w:rFonts w:ascii="Times New Roman" w:eastAsia="宋体" w:hAnsi="Times New Roman" w:hint="eastAsia"/>
+          <w:color w:val="0D0D0D" w:themeColor="text1" w:themeTint="F2"/>
+        </w:rPr>
+        <w:t>cp</w:t>
+      </w:r>
+      <w:r>
+        <w:rPr>
+          <w:rFonts w:ascii="Times New Roman" w:eastAsia="宋体" w:hAnsi="Times New Roman"/>
+          <w:color w:val="0D0D0D" w:themeColor="text1" w:themeTint="F2"/>
+        </w:rPr>
+        <w:t>0</w:t>
+      </w:r>
+      <w:r>
+        <w:rPr>
+          <w:rFonts w:ascii="Times New Roman" w:eastAsia="宋体" w:hAnsi="Times New Roman" w:hint="eastAsia"/>
+          <w:color w:val="0D0D0D" w:themeColor="text1" w:themeTint="F2"/>
+        </w:rPr>
+        <w:t>寄存器</w:t>
+      </w:r>
+      <w:r>
+        <w:rPr>
+          <w:rFonts w:ascii="Times New Roman" w:eastAsia="宋体" w:hAnsi="Times New Roman" w:hint="eastAsia"/>
+          <w:color w:val="0D0D0D" w:themeColor="text1" w:themeTint="F2"/>
+        </w:rPr>
+        <w:t>。该设计使用了四个</w:t>
       </w:r>
       <w:r>
         <w:rPr>
@@ -819,7 +813,65 @@
           <w:rFonts w:ascii="Times New Roman" w:eastAsia="宋体" w:hAnsi="Times New Roman" w:hint="eastAsia"/>
           <w:color w:val="0D0D0D" w:themeColor="text1" w:themeTint="F2"/>
         </w:rPr>
-        <w:t>寄存器相连形成了数据通路。</w:t>
+        <w:t>寄存器相连形成了数据通路</w:t>
+      </w:r>
+      <w:r>
+        <w:rPr>
+          <w:rFonts w:ascii="Times New Roman" w:eastAsia="宋体" w:hAnsi="Times New Roman" w:hint="eastAsia"/>
+          <w:color w:val="0D0D0D" w:themeColor="text1" w:themeTint="F2"/>
+        </w:rPr>
+        <w:t>（</w:t>
+      </w:r>
+      <w:r>
+        <w:rPr>
+          <w:rFonts w:ascii="Times New Roman" w:eastAsia="宋体" w:hAnsi="Times New Roman" w:hint="eastAsia"/>
+          <w:color w:val="0D0D0D" w:themeColor="text1" w:themeTint="F2"/>
+        </w:rPr>
+        <w:t>cp</w:t>
+      </w:r>
+      <w:r>
+        <w:rPr>
+          <w:rFonts w:ascii="Times New Roman" w:eastAsia="宋体" w:hAnsi="Times New Roman"/>
+          <w:color w:val="0D0D0D" w:themeColor="text1" w:themeTint="F2"/>
+        </w:rPr>
+        <w:t>0</w:t>
+      </w:r>
+      <w:r>
+        <w:rPr>
+          <w:rFonts w:ascii="Times New Roman" w:eastAsia="宋体" w:hAnsi="Times New Roman" w:hint="eastAsia"/>
+          <w:color w:val="0D0D0D" w:themeColor="text1" w:themeTint="F2"/>
+        </w:rPr>
+        <w:t>寄存器代码置于</w:t>
+      </w:r>
+      <w:proofErr w:type="spellStart"/>
+      <w:r>
+        <w:rPr>
+          <w:rFonts w:ascii="Times New Roman" w:eastAsia="宋体" w:hAnsi="Times New Roman" w:hint="eastAsia"/>
+          <w:color w:val="0D0D0D" w:themeColor="text1" w:themeTint="F2"/>
+        </w:rPr>
+        <w:t>wb</w:t>
+      </w:r>
+      <w:r>
+        <w:rPr>
+          <w:rFonts w:ascii="Times New Roman" w:eastAsia="宋体" w:hAnsi="Times New Roman"/>
+          <w:color w:val="0D0D0D" w:themeColor="text1" w:themeTint="F2"/>
+        </w:rPr>
+        <w:t>_stage</w:t>
+      </w:r>
+      <w:proofErr w:type="spellEnd"/>
+      <w:r>
+        <w:rPr>
+          <w:rFonts w:ascii="Times New Roman" w:eastAsia="宋体" w:hAnsi="Times New Roman" w:hint="eastAsia"/>
+          <w:color w:val="0D0D0D" w:themeColor="text1" w:themeTint="F2"/>
+        </w:rPr>
+        <w:t>模块中）</w:t>
+      </w:r>
+      <w:r>
+        <w:rPr>
+          <w:rFonts w:ascii="Times New Roman" w:eastAsia="宋体" w:hAnsi="Times New Roman" w:hint="eastAsia"/>
+          <w:color w:val="0D0D0D" w:themeColor="text1" w:themeTint="F2"/>
+        </w:rPr>
+        <w:t>。</w:t>
       </w:r>
     </w:p>
     <w:p>
@@ -835,6 +887,7 @@
       <w:r>
         <w:rPr>
           <w:rFonts w:ascii="Times New Roman" w:eastAsia="宋体" w:hAnsi="Times New Roman"/>
+          <w:noProof/>
           <w:color w:val="0D0D0D" w:themeColor="text1" w:themeTint="F2"/>
         </w:rPr>
         <w:lastRenderedPageBreak/>
@@ -1377,14 +1430,7 @@
           <w:rFonts w:ascii="Times New Roman" w:eastAsia="宋体" w:hAnsi="Times New Roman" w:hint="eastAsia"/>
           <w:color w:val="0D0D0D" w:themeColor="text1" w:themeTint="F2"/>
         </w:rPr>
-        <w:t>输出</w:t>
-      </w:r>
-      <w:r>
-        <w:rPr>
-          <w:rFonts w:ascii="Times New Roman" w:eastAsia="宋体" w:hAnsi="Times New Roman" w:hint="eastAsia"/>
-          <w:color w:val="0D0D0D" w:themeColor="text1" w:themeTint="F2"/>
-        </w:rPr>
-        <w:t>存入</w:t>
+        <w:t>输出存入</w:t>
       </w:r>
       <w:r>
         <w:rPr>
@@ -1398,14 +1444,7 @@
           <w:rFonts w:ascii="Times New Roman" w:eastAsia="宋体" w:hAnsi="Times New Roman" w:hint="eastAsia"/>
           <w:color w:val="0D0D0D" w:themeColor="text1" w:themeTint="F2"/>
         </w:rPr>
-        <w:t>寄存器的</w:t>
-      </w:r>
-      <w:r>
-        <w:rPr>
-          <w:rFonts w:ascii="Times New Roman" w:eastAsia="宋体" w:hAnsi="Times New Roman" w:hint="eastAsia"/>
-          <w:color w:val="0D0D0D" w:themeColor="text1" w:themeTint="F2"/>
-        </w:rPr>
-        <w:t>结果</w:t>
+        <w:t>寄存器的结果</w:t>
       </w:r>
     </w:p>
     <w:p>
@@ -1474,14 +1513,7 @@
           <w:rFonts w:ascii="Times New Roman" w:eastAsia="宋体" w:hAnsi="Times New Roman" w:hint="eastAsia"/>
           <w:color w:val="0D0D0D" w:themeColor="text1" w:themeTint="F2"/>
         </w:rPr>
-        <w:t>输出</w:t>
-      </w:r>
-      <w:r>
-        <w:rPr>
-          <w:rFonts w:ascii="Times New Roman" w:eastAsia="宋体" w:hAnsi="Times New Roman" w:hint="eastAsia"/>
-          <w:color w:val="0D0D0D" w:themeColor="text1" w:themeTint="F2"/>
-        </w:rPr>
-        <w:t>存入</w:t>
+        <w:t>输出存入</w:t>
       </w:r>
       <w:r>
         <w:rPr>
@@ -1495,14 +1527,7 @@
           <w:rFonts w:ascii="Times New Roman" w:eastAsia="宋体" w:hAnsi="Times New Roman" w:hint="eastAsia"/>
           <w:color w:val="0D0D0D" w:themeColor="text1" w:themeTint="F2"/>
         </w:rPr>
-        <w:t>寄存器的</w:t>
-      </w:r>
-      <w:r>
-        <w:rPr>
-          <w:rFonts w:ascii="Times New Roman" w:eastAsia="宋体" w:hAnsi="Times New Roman" w:hint="eastAsia"/>
-          <w:color w:val="0D0D0D" w:themeColor="text1" w:themeTint="F2"/>
-        </w:rPr>
-        <w:t>结果</w:t>
+        <w:t>寄存器的结果</w:t>
       </w:r>
     </w:p>
     <w:p>
@@ -4672,14 +4697,7 @@
           <w:rFonts w:ascii="Times New Roman" w:eastAsia="宋体" w:hAnsi="Times New Roman" w:hint="eastAsia"/>
           <w:color w:val="0D0D0D" w:themeColor="text1" w:themeTint="F2"/>
         </w:rPr>
-        <w:t>vali</w:t>
-      </w:r>
-      <w:r>
-        <w:rPr>
-          <w:rFonts w:ascii="Times New Roman" w:eastAsia="宋体" w:hAnsi="Times New Roman" w:hint="eastAsia"/>
-          <w:color w:val="0D0D0D" w:themeColor="text1" w:themeTint="F2"/>
-        </w:rPr>
-        <w:t>d</w:t>
+        <w:t>valid</w:t>
       </w:r>
       <w:r>
         <w:rPr>
@@ -4777,7 +4795,7 @@
         <w:spacing w:line="360" w:lineRule="auto"/>
         <w:ind w:left="420" w:firstLine="420"/>
         <w:rPr>
-          <w:rFonts w:ascii="Times New Roman" w:eastAsia="宋体" w:hAnsi="Times New Roman" w:hint="eastAsia"/>
+          <w:rFonts w:ascii="Times New Roman" w:eastAsia="宋体" w:hAnsi="Times New Roman"/>
           <w:color w:val="0D0D0D" w:themeColor="text1" w:themeTint="F2"/>
         </w:rPr>
       </w:pPr>
@@ -6035,14 +6053,7 @@
                 <w:rFonts w:ascii="Times New Roman" w:eastAsia="宋体" w:hAnsi="Calibri" w:cs="Times New Roman" w:hint="eastAsia"/>
                 <w:sz w:val="18"/>
               </w:rPr>
-              <w:t>1</w:t>
-            </w:r>
-            <w:r>
-              <w:rPr>
-                <w:rFonts w:ascii="Times New Roman" w:eastAsia="宋体" w:hAnsi="Calibri" w:cs="Times New Roman" w:hint="eastAsia"/>
-                <w:sz w:val="18"/>
-              </w:rPr>
-              <w:t>67</w:t>
+              <w:t>167</w:t>
             </w:r>
           </w:p>
         </w:tc>
@@ -6494,14 +6505,7 @@
                 <w:rFonts w:ascii="Times New Roman" w:eastAsia="宋体" w:hAnsi="Calibri" w:cs="Times New Roman" w:hint="eastAsia"/>
                 <w:sz w:val="18"/>
               </w:rPr>
-              <w:t>1</w:t>
-            </w:r>
-            <w:r>
-              <w:rPr>
-                <w:rFonts w:ascii="Times New Roman" w:eastAsia="宋体" w:hAnsi="Calibri" w:cs="Times New Roman" w:hint="eastAsia"/>
-                <w:sz w:val="18"/>
-              </w:rPr>
-              <w:t>22</w:t>
+              <w:t>122</w:t>
             </w:r>
           </w:p>
         </w:tc>
@@ -7277,7 +7281,7 @@
       <w:pPr>
         <w:spacing w:line="360" w:lineRule="auto"/>
         <w:rPr>
-          <w:rFonts w:ascii="Times New Roman" w:eastAsia="宋体" w:hAnsi="Times New Roman" w:hint="eastAsia"/>
+          <w:rFonts w:ascii="Times New Roman" w:eastAsia="宋体" w:hAnsi="Times New Roman"/>
           <w:color w:val="0D0D0D" w:themeColor="text1" w:themeTint="F2"/>
         </w:rPr>
       </w:pPr>
@@ -7287,7 +7291,7 @@
         <w:spacing w:line="360" w:lineRule="auto"/>
         <w:ind w:left="420" w:firstLine="360"/>
         <w:rPr>
-          <w:rFonts w:ascii="Times New Roman" w:eastAsia="宋体" w:hAnsi="Times New Roman" w:hint="eastAsia"/>
+          <w:rFonts w:ascii="Times New Roman" w:eastAsia="宋体" w:hAnsi="Times New Roman"/>
           <w:color w:val="0D0D0D" w:themeColor="text1" w:themeTint="F2"/>
         </w:rPr>
       </w:pPr>
@@ -7411,14 +7415,7 @@
           <w:rFonts w:ascii="Times New Roman" w:eastAsia="宋体" w:hAnsi="Times New Roman" w:hint="eastAsia"/>
           <w:color w:val="0D0D0D" w:themeColor="text1" w:themeTint="F2"/>
         </w:rPr>
-        <w:t>五</w:t>
-      </w:r>
-      <w:r>
-        <w:rPr>
-          <w:rFonts w:ascii="Times New Roman" w:eastAsia="宋体" w:hAnsi="Times New Roman" w:hint="eastAsia"/>
-          <w:color w:val="0D0D0D" w:themeColor="text1" w:themeTint="F2"/>
-        </w:rPr>
-        <w:t>个信号，用来描述</w:t>
+        <w:t>五个信号，用来描述</w:t>
       </w:r>
       <w:r>
         <w:rPr>
@@ -7532,14 +7529,7 @@
           <w:rFonts w:ascii="Times New Roman" w:eastAsia="宋体" w:hAnsi="Times New Roman" w:hint="eastAsia"/>
           <w:color w:val="0D0D0D" w:themeColor="text1" w:themeTint="F2"/>
         </w:rPr>
-        <w:t>个信号</w:t>
-      </w:r>
-      <w:r>
-        <w:rPr>
-          <w:rFonts w:ascii="Times New Roman" w:eastAsia="宋体" w:hAnsi="Times New Roman" w:hint="eastAsia"/>
-          <w:color w:val="0D0D0D" w:themeColor="text1" w:themeTint="F2"/>
-        </w:rPr>
-        <w:t>，所以</w:t>
+        <w:t>个信号，所以</w:t>
       </w:r>
       <w:proofErr w:type="spellStart"/>
       <w:r>
@@ -7562,28 +7552,14 @@
           <w:rFonts w:ascii="Times New Roman" w:eastAsia="宋体" w:hAnsi="Times New Roman" w:hint="eastAsia"/>
           <w:color w:val="0D0D0D" w:themeColor="text1" w:themeTint="F2"/>
         </w:rPr>
-        <w:t>1</w:t>
-      </w:r>
-      <w:r>
-        <w:rPr>
-          <w:rFonts w:ascii="Times New Roman" w:eastAsia="宋体" w:hAnsi="Times New Roman" w:hint="eastAsia"/>
-          <w:color w:val="0D0D0D" w:themeColor="text1" w:themeTint="F2"/>
-        </w:rPr>
-        <w:t>67</w:t>
-      </w:r>
-      <w:r>
-        <w:rPr>
-          <w:rFonts w:ascii="Times New Roman" w:eastAsia="宋体" w:hAnsi="Times New Roman" w:hint="eastAsia"/>
-          <w:color w:val="0D0D0D" w:themeColor="text1" w:themeTint="F2"/>
-        </w:rPr>
-        <w:t>位</w:t>
-      </w:r>
-      <w:r>
-        <w:rPr>
-          <w:rFonts w:ascii="Times New Roman" w:eastAsia="宋体" w:hAnsi="Times New Roman" w:hint="eastAsia"/>
-          <w:color w:val="0D0D0D" w:themeColor="text1" w:themeTint="F2"/>
-        </w:rPr>
-        <w:t>。</w:t>
+        <w:t>167</w:t>
+      </w:r>
+      <w:r>
+        <w:rPr>
+          <w:rFonts w:ascii="Times New Roman" w:eastAsia="宋体" w:hAnsi="Times New Roman" w:hint="eastAsia"/>
+          <w:color w:val="0D0D0D" w:themeColor="text1" w:themeTint="F2"/>
+        </w:rPr>
+        <w:t>位。</w:t>
       </w:r>
     </w:p>
     <w:p>
@@ -8314,14 +8290,7 @@
           <w:rFonts w:ascii="Times New Roman" w:eastAsia="宋体" w:hAnsi="Times New Roman" w:hint="eastAsia"/>
           <w:color w:val="0D0D0D" w:themeColor="text1" w:themeTint="F2"/>
         </w:rPr>
-        <w:t>完成新增的有符号、无符号除法运算</w:t>
-      </w:r>
-      <w:r>
-        <w:rPr>
-          <w:rFonts w:ascii="Times New Roman" w:eastAsia="宋体" w:hAnsi="Times New Roman" w:hint="eastAsia"/>
-          <w:color w:val="0D0D0D" w:themeColor="text1" w:themeTint="F2"/>
-        </w:rPr>
-        <w:t>，以及对除法器中的控制信号进行相应的设置。</w:t>
+        <w:t>完成新增的有符号、无符号除法运算，以及对除法器中的控制信号进行相应的设置。</w:t>
       </w:r>
     </w:p>
     <w:p>
@@ -9220,14 +9189,7 @@
                 <w:rFonts w:ascii="Times New Roman" w:eastAsia="宋体" w:hAnsi="Calibri" w:cs="Times New Roman" w:hint="eastAsia"/>
                 <w:sz w:val="18"/>
               </w:rPr>
-              <w:t>1</w:t>
-            </w:r>
-            <w:r>
-              <w:rPr>
-                <w:rFonts w:ascii="Times New Roman" w:eastAsia="宋体" w:hAnsi="Calibri" w:cs="Times New Roman" w:hint="eastAsia"/>
-                <w:sz w:val="18"/>
-              </w:rPr>
-              <w:t>67</w:t>
+              <w:t>167</w:t>
             </w:r>
           </w:p>
         </w:tc>
@@ -9491,14 +9453,7 @@
                 <w:rFonts w:ascii="Times New Roman" w:eastAsia="宋体" w:hAnsi="Calibri" w:cs="Times New Roman" w:hint="eastAsia"/>
                 <w:sz w:val="18"/>
               </w:rPr>
-              <w:t>1</w:t>
-            </w:r>
-            <w:r>
-              <w:rPr>
-                <w:rFonts w:ascii="Times New Roman" w:eastAsia="宋体" w:hAnsi="Calibri" w:cs="Times New Roman" w:hint="eastAsia"/>
-                <w:sz w:val="18"/>
-              </w:rPr>
-              <w:t>22</w:t>
+              <w:t>122</w:t>
             </w:r>
           </w:p>
         </w:tc>
@@ -10909,14 +10864,7 @@
           <w:rFonts w:ascii="Times New Roman" w:eastAsia="宋体" w:hAnsi="Times New Roman" w:hint="eastAsia"/>
           <w:color w:val="0D0D0D" w:themeColor="text1" w:themeTint="F2"/>
         </w:rPr>
-        <w:t>发送调用除法器的请求。当发</w:t>
-      </w:r>
-      <w:r>
-        <w:rPr>
-          <w:rFonts w:ascii="Times New Roman" w:eastAsia="宋体" w:hAnsi="Times New Roman" w:hint="eastAsia"/>
-          <w:color w:val="0D0D0D" w:themeColor="text1" w:themeTint="F2"/>
-        </w:rPr>
-        <w:t>现</w:t>
+        <w:t>发送调用除法器的请求。当发现</w:t>
       </w:r>
       <w:proofErr w:type="spellStart"/>
       <w:r>
@@ -11166,14 +11114,7 @@
           <w:rFonts w:ascii="Times New Roman" w:eastAsia="宋体" w:hAnsi="Times New Roman" w:hint="eastAsia"/>
           <w:color w:val="0D0D0D" w:themeColor="text1" w:themeTint="F2"/>
         </w:rPr>
-        <w:t>为了避免除法指令与之后的指令产</w:t>
-      </w:r>
-      <w:r>
-        <w:rPr>
-          <w:rFonts w:ascii="Times New Roman" w:eastAsia="宋体" w:hAnsi="Times New Roman" w:hint="eastAsia"/>
-          <w:color w:val="0D0D0D" w:themeColor="text1" w:themeTint="F2"/>
-        </w:rPr>
-        <w:t>生“写后读”相关，考虑到除法器</w:t>
+        <w:t>为了避免除法指令与之后的指令产生“写后读”相关，考虑到除法器</w:t>
       </w:r>
       <w:r>
         <w:rPr>
@@ -11342,21 +11283,7 @@
           <w:rFonts w:ascii="Times New Roman" w:eastAsia="宋体" w:hAnsi="Times New Roman" w:hint="eastAsia"/>
           <w:color w:val="0D0D0D" w:themeColor="text1" w:themeTint="F2"/>
         </w:rPr>
-        <w:t>五</w:t>
-      </w:r>
-      <w:r>
-        <w:rPr>
-          <w:rFonts w:ascii="Times New Roman" w:eastAsia="宋体" w:hAnsi="Times New Roman" w:hint="eastAsia"/>
-          <w:color w:val="0D0D0D" w:themeColor="text1" w:themeTint="F2"/>
-        </w:rPr>
-        <w:t>个信号，</w:t>
-      </w:r>
-      <w:r>
-        <w:rPr>
-          <w:rFonts w:ascii="Times New Roman" w:eastAsia="宋体" w:hAnsi="Times New Roman" w:hint="eastAsia"/>
-          <w:color w:val="0D0D0D" w:themeColor="text1" w:themeTint="F2"/>
-        </w:rPr>
-        <w:t>它们来自</w:t>
+        <w:t>五个信号，它们来自</w:t>
       </w:r>
       <w:r>
         <w:rPr>
@@ -11384,14 +11311,7 @@
           <w:rFonts w:ascii="Times New Roman" w:eastAsia="宋体" w:hAnsi="Times New Roman" w:hint="eastAsia"/>
           <w:color w:val="0D0D0D" w:themeColor="text1" w:themeTint="F2"/>
         </w:rPr>
-        <w:t>位</w:t>
-      </w:r>
-      <w:r>
-        <w:rPr>
-          <w:rFonts w:ascii="Times New Roman" w:eastAsia="宋体" w:hAnsi="Times New Roman" w:hint="eastAsia"/>
-          <w:color w:val="0D0D0D" w:themeColor="text1" w:themeTint="F2"/>
-        </w:rPr>
-        <w:t>。</w:t>
+        <w:t>位。</w:t>
       </w:r>
     </w:p>
     <w:p>
@@ -11782,7 +11702,7 @@
         <w:spacing w:line="360" w:lineRule="auto"/>
         <w:ind w:left="420" w:firstLine="360"/>
         <w:rPr>
-          <w:rFonts w:ascii="Times New Roman" w:eastAsia="宋体" w:hAnsi="Times New Roman" w:hint="eastAsia"/>
+          <w:rFonts w:ascii="Times New Roman" w:eastAsia="宋体" w:hAnsi="Times New Roman"/>
           <w:color w:val="0D0D0D" w:themeColor="text1" w:themeTint="F2"/>
         </w:rPr>
       </w:pPr>
@@ -12740,14 +12660,7 @@
                 <w:rFonts w:ascii="Times New Roman" w:eastAsia="宋体" w:hAnsi="Calibri" w:cs="Times New Roman" w:hint="eastAsia"/>
                 <w:sz w:val="18"/>
               </w:rPr>
-              <w:t>1</w:t>
-            </w:r>
-            <w:r>
-              <w:rPr>
-                <w:rFonts w:ascii="Times New Roman" w:eastAsia="宋体" w:hAnsi="Calibri" w:cs="Times New Roman" w:hint="eastAsia"/>
-                <w:sz w:val="18"/>
-              </w:rPr>
-              <w:t>22</w:t>
+              <w:t>122</w:t>
             </w:r>
           </w:p>
         </w:tc>
@@ -13711,7 +13624,7 @@
         <w:spacing w:line="360" w:lineRule="auto"/>
         <w:ind w:left="420" w:firstLine="360"/>
         <w:rPr>
-          <w:rFonts w:ascii="Times New Roman" w:eastAsia="宋体" w:hAnsi="Times New Roman" w:hint="eastAsia"/>
+          <w:rFonts w:ascii="Times New Roman" w:eastAsia="宋体" w:hAnsi="Times New Roman"/>
           <w:color w:val="0D0D0D" w:themeColor="text1" w:themeTint="F2"/>
         </w:rPr>
       </w:pPr>
@@ -15651,7 +15564,7 @@
         <w:spacing w:line="360" w:lineRule="auto"/>
         <w:ind w:left="420" w:firstLine="360"/>
         <w:rPr>
-          <w:rFonts w:ascii="Times New Roman" w:eastAsia="宋体" w:hAnsi="Times New Roman" w:hint="eastAsia"/>
+          <w:rFonts w:ascii="Times New Roman" w:eastAsia="宋体" w:hAnsi="Times New Roman"/>
           <w:color w:val="0D0D0D" w:themeColor="text1" w:themeTint="F2"/>
         </w:rPr>
       </w:pPr>
@@ -17561,7 +17474,7 @@
         <w:spacing w:line="360" w:lineRule="auto"/>
         <w:ind w:firstLineChars="200" w:firstLine="420"/>
         <w:rPr>
-          <w:rFonts w:ascii="Times New Roman" w:eastAsia="宋体" w:hAnsi="Times New Roman" w:hint="eastAsia"/>
+          <w:rFonts w:ascii="Times New Roman" w:eastAsia="宋体" w:hAnsi="Times New Roman"/>
           <w:color w:val="0D0D0D" w:themeColor="text1" w:themeTint="F2"/>
         </w:rPr>
       </w:pPr>
@@ -17706,15 +17619,7 @@
           <w:color w:val="0D0D0D" w:themeColor="text1" w:themeTint="F2"/>
           <w:sz w:val="24"/>
         </w:rPr>
-        <w:t>：</w:t>
-      </w:r>
-      <w:r>
-        <w:rPr>
-          <w:rFonts w:ascii="Times New Roman" w:eastAsia="黑体" w:hAnsi="Times New Roman" w:hint="eastAsia"/>
-          <w:color w:val="0D0D0D" w:themeColor="text1" w:themeTint="F2"/>
-          <w:sz w:val="24"/>
-        </w:rPr>
-        <w:t>写寄存器的值错误</w:t>
+        <w:t>：写寄存器的值错误</w:t>
       </w:r>
     </w:p>
     <w:p>
@@ -17797,14 +17702,7 @@
           <w:rFonts w:ascii="Times New Roman" w:eastAsia="宋体" w:hAnsi="Times New Roman" w:hint="eastAsia"/>
           <w:color w:val="0D0D0D" w:themeColor="text1" w:themeTint="F2"/>
         </w:rPr>
-        <w:t>值</w:t>
-      </w:r>
-      <w:r>
-        <w:rPr>
-          <w:rFonts w:ascii="Times New Roman" w:eastAsia="宋体" w:hAnsi="Times New Roman" w:hint="eastAsia"/>
-          <w:color w:val="0D0D0D" w:themeColor="text1" w:themeTint="F2"/>
-        </w:rPr>
-        <w:t>有</w:t>
+        <w:t>值有</w:t>
       </w:r>
       <w:r>
         <w:rPr>
@@ -18152,14 +18050,7 @@
           <w:rFonts w:ascii="Times New Roman" w:eastAsia="宋体" w:hAnsi="Times New Roman" w:hint="eastAsia"/>
           <w:color w:val="0D0D0D" w:themeColor="text1" w:themeTint="F2"/>
         </w:rPr>
-        <w:t>分析指令，</w:t>
-      </w:r>
-      <w:r>
-        <w:rPr>
-          <w:rFonts w:ascii="Times New Roman" w:eastAsia="宋体" w:hAnsi="Times New Roman" w:hint="eastAsia"/>
-          <w:color w:val="0D0D0D" w:themeColor="text1" w:themeTint="F2"/>
-        </w:rPr>
-        <w:t>并观察如图</w:t>
+        <w:t>分析指令，并观察如图</w:t>
       </w:r>
       <w:r>
         <w:rPr>
@@ -18476,14 +18367,7 @@
           <w:rFonts w:ascii="Times New Roman" w:eastAsia="宋体" w:hAnsi="Times New Roman" w:hint="eastAsia"/>
           <w:color w:val="0D0D0D" w:themeColor="text1" w:themeTint="F2"/>
         </w:rPr>
-        <w:t>未赋初值</w:t>
-      </w:r>
-      <w:r>
-        <w:rPr>
-          <w:rFonts w:ascii="Times New Roman" w:eastAsia="宋体" w:hAnsi="Times New Roman" w:hint="eastAsia"/>
-          <w:color w:val="0D0D0D" w:themeColor="text1" w:themeTint="F2"/>
-        </w:rPr>
-        <w:t>。</w:t>
+        <w:t>未赋初值。</w:t>
       </w:r>
     </w:p>
     <w:p>
@@ -18519,13 +18403,13 @@
       <w:pPr>
         <w:ind w:left="420"/>
         <w:rPr>
-          <w:rFonts w:ascii="Times New Roman" w:hAnsi="Times New Roman" w:cs="Times New Roman"/>
-        </w:rPr>
-      </w:pPr>
-      <w:r>
-        <w:rPr>
           <w:rFonts w:ascii="Times New Roman" w:hAnsi="Times New Roman" w:cs="Times New Roman" w:hint="eastAsia"/>
         </w:rPr>
+      </w:pPr>
+      <w:r>
+        <w:rPr>
+          <w:rFonts w:ascii="Times New Roman" w:hAnsi="Times New Roman" w:cs="Times New Roman" w:hint="eastAsia"/>
+        </w:rPr>
         <w:t>这次实验将</w:t>
       </w:r>
       <w:proofErr w:type="spellStart"/>
@@ -18552,22 +18436,10 @@
         <w:rPr>
           <w:rFonts w:ascii="Times New Roman" w:hAnsi="Times New Roman" w:cs="Times New Roman" w:hint="eastAsia"/>
         </w:rPr>
-        <w:t>，这个错误被解决</w:t>
-      </w:r>
-      <w:r>
-        <w:rPr>
-          <w:rFonts w:ascii="Times New Roman" w:hAnsi="Times New Roman" w:cs="Times New Roman" w:hint="eastAsia"/>
-        </w:rPr>
-        <w:t>。</w:t>
-      </w:r>
-    </w:p>
-    <w:p>
-      <w:pPr>
-        <w:ind w:left="420"/>
-        <w:rPr>
-          <w:rFonts w:ascii="Times New Roman" w:hAnsi="Times New Roman" w:cs="Times New Roman"/>
-        </w:rPr>
-      </w:pPr>
+        <w:t>，这个错误被解决。</w:t>
+      </w:r>
+      <w:bookmarkStart w:id="0" w:name="_GoBack"/>
+      <w:bookmarkEnd w:id="0"/>
     </w:p>
     <w:p>
       <w:pPr>
@@ -18819,16 +18691,7 @@
           <w:sz w:val="18"/>
           <w:szCs w:val="18"/>
         </w:rPr>
-        <w:t>5</w:t>
-      </w:r>
-      <w:r>
-        <w:rPr>
-          <w:rFonts w:ascii="Times New Roman" w:eastAsia="宋体" w:hAnsi="Times New Roman" w:cs="Times New Roman" w:hint="eastAsia"/>
-          <w:color w:val="0D0D0D" w:themeColor="text1" w:themeTint="F2"/>
-          <w:sz w:val="18"/>
-          <w:szCs w:val="18"/>
-        </w:rPr>
-        <w:t xml:space="preserve"> </w:t>
+        <w:t xml:space="preserve">5 </w:t>
       </w:r>
       <w:r>
         <w:rPr>
@@ -19080,7 +18943,6 @@
           <w:sz w:val="18"/>
           <w:szCs w:val="18"/>
         </w:rPr>
-        <w:lastRenderedPageBreak/>
         <w:t>图</w:t>
       </w:r>
       <w:r>
@@ -19099,25 +18961,25 @@
           <w:sz w:val="18"/>
           <w:szCs w:val="18"/>
         </w:rPr>
-        <w:t>.</w:t>
-      </w:r>
-      <w:r>
-        <w:rPr>
-          <w:rFonts w:ascii="Times New Roman" w:eastAsia="宋体" w:hAnsi="Times New Roman" w:cs="Times New Roman" w:hint="eastAsia"/>
+        <w:t>.6</w:t>
+      </w:r>
+      <w:r>
+        <w:rPr>
+          <w:rFonts w:ascii="Times New Roman" w:eastAsia="宋体" w:hAnsi="Times New Roman" w:cs="Times New Roman"/>
           <w:color w:val="0D0D0D" w:themeColor="text1" w:themeTint="F2"/>
           <w:sz w:val="18"/>
           <w:szCs w:val="18"/>
         </w:rPr>
-        <w:t>6</w:t>
-      </w:r>
-      <w:r>
-        <w:rPr>
-          <w:rFonts w:ascii="Times New Roman" w:eastAsia="宋体" w:hAnsi="Times New Roman" w:cs="Times New Roman"/>
+        <w:t xml:space="preserve"> </w:t>
+      </w:r>
+      <w:r>
+        <w:rPr>
+          <w:rFonts w:ascii="Times New Roman" w:eastAsia="宋体" w:hAnsi="Times New Roman" w:cs="Times New Roman" w:hint="eastAsia"/>
           <w:color w:val="0D0D0D" w:themeColor="text1" w:themeTint="F2"/>
           <w:sz w:val="18"/>
           <w:szCs w:val="18"/>
         </w:rPr>
-        <w:t xml:space="preserve"> </w:t>
+        <w:t>cp0_epc</w:t>
       </w:r>
       <w:r>
         <w:rPr>
@@ -19126,15 +18988,6 @@
           <w:sz w:val="18"/>
           <w:szCs w:val="18"/>
         </w:rPr>
-        <w:t>cp0_epc</w:t>
-      </w:r>
-      <w:r>
-        <w:rPr>
-          <w:rFonts w:ascii="Times New Roman" w:eastAsia="宋体" w:hAnsi="Times New Roman" w:cs="Times New Roman" w:hint="eastAsia"/>
-          <w:color w:val="0D0D0D" w:themeColor="text1" w:themeTint="F2"/>
-          <w:sz w:val="18"/>
-          <w:szCs w:val="18"/>
-        </w:rPr>
         <w:t>值出错</w:t>
       </w:r>
     </w:p>
@@ -19152,6 +19005,7 @@
           <w:rFonts w:ascii="Times New Roman" w:eastAsia="宋体" w:hAnsi="Times New Roman" w:hint="eastAsia"/>
           <w:color w:val="0D0D0D" w:themeColor="text1" w:themeTint="F2"/>
         </w:rPr>
+        <w:lastRenderedPageBreak/>
         <w:t>查看对应的汇编代码如图</w:t>
       </w:r>
       <w:r>
@@ -19272,14 +19126,7 @@
           <w:rFonts w:ascii="Times New Roman" w:eastAsia="宋体" w:hAnsi="Times New Roman" w:hint="eastAsia"/>
           <w:color w:val="0D0D0D" w:themeColor="text1" w:themeTint="F2"/>
         </w:rPr>
-        <w:t>级</w:t>
-      </w:r>
-      <w:r>
-        <w:rPr>
-          <w:rFonts w:ascii="Times New Roman" w:eastAsia="宋体" w:hAnsi="Times New Roman" w:hint="eastAsia"/>
-          <w:color w:val="0D0D0D" w:themeColor="text1" w:themeTint="F2"/>
-        </w:rPr>
-        <w:t>。</w:t>
+        <w:t>级。</w:t>
       </w:r>
     </w:p>
     <w:p>
@@ -19374,33 +19221,24 @@
           <w:sz w:val="18"/>
           <w:szCs w:val="18"/>
         </w:rPr>
-        <w:t>.</w:t>
-      </w:r>
-      <w:r>
-        <w:rPr>
-          <w:rFonts w:ascii="Times New Roman" w:eastAsia="宋体" w:hAnsi="Times New Roman" w:cs="Times New Roman" w:hint="eastAsia"/>
+        <w:t>.7</w:t>
+      </w:r>
+      <w:r>
+        <w:rPr>
+          <w:rFonts w:ascii="Times New Roman" w:eastAsia="宋体" w:hAnsi="Times New Roman" w:cs="Times New Roman"/>
           <w:color w:val="0D0D0D" w:themeColor="text1" w:themeTint="F2"/>
           <w:sz w:val="18"/>
           <w:szCs w:val="18"/>
         </w:rPr>
-        <w:t>7</w:t>
-      </w:r>
-      <w:r>
-        <w:rPr>
-          <w:rFonts w:ascii="Times New Roman" w:eastAsia="宋体" w:hAnsi="Times New Roman" w:cs="Times New Roman"/>
+        <w:t xml:space="preserve"> </w:t>
+      </w:r>
+      <w:r>
+        <w:rPr>
+          <w:rFonts w:ascii="Times New Roman" w:eastAsia="宋体" w:hAnsi="Times New Roman" w:cs="Times New Roman" w:hint="eastAsia"/>
           <w:color w:val="0D0D0D" w:themeColor="text1" w:themeTint="F2"/>
           <w:sz w:val="18"/>
           <w:szCs w:val="18"/>
         </w:rPr>
-        <w:t xml:space="preserve"> </w:t>
-      </w:r>
-      <w:r>
-        <w:rPr>
-          <w:rFonts w:ascii="Times New Roman" w:eastAsia="宋体" w:hAnsi="Times New Roman" w:cs="Times New Roman" w:hint="eastAsia"/>
-          <w:color w:val="0D0D0D" w:themeColor="text1" w:themeTint="F2"/>
-          <w:sz w:val="18"/>
-          <w:szCs w:val="18"/>
-        </w:rPr>
         <w:t>对应汇编代码</w:t>
       </w:r>
     </w:p>
@@ -19575,13 +19413,7 @@
         <w:rPr>
           <w:rFonts w:ascii="Times New Roman" w:hAnsi="Times New Roman" w:cs="Times New Roman" w:hint="eastAsia"/>
         </w:rPr>
-        <w:t>的写后读相关判断，修</w:t>
-      </w:r>
-      <w:r>
-        <w:rPr>
-          <w:rFonts w:ascii="Times New Roman" w:hAnsi="Times New Roman" w:cs="Times New Roman" w:hint="eastAsia"/>
-        </w:rPr>
-        <w:t>正完毕后，该问题得到解决。</w:t>
+        <w:t>的写后读相关判断，修正完毕后，该问题得到解决。</w:t>
       </w:r>
     </w:p>
     <w:p>
@@ -19641,7 +19473,7 @@
         <w:ind w:left="420" w:firstLine="6"/>
         <w:jc w:val="center"/>
         <w:rPr>
-          <w:rFonts w:ascii="Times New Roman" w:eastAsia="宋体" w:hAnsi="Times New Roman" w:cs="Times New Roman" w:hint="eastAsia"/>
+          <w:rFonts w:ascii="Times New Roman" w:eastAsia="宋体" w:hAnsi="Times New Roman" w:cs="Times New Roman"/>
           <w:color w:val="0D0D0D" w:themeColor="text1" w:themeTint="F2"/>
           <w:szCs w:val="21"/>
         </w:rPr>
@@ -19813,7 +19645,7 @@
         <w:ind w:left="420" w:firstLine="6"/>
         <w:jc w:val="center"/>
         <w:rPr>
-          <w:rFonts w:eastAsia="宋体" w:hint="eastAsia"/>
+          <w:rFonts w:eastAsia="宋体"/>
         </w:rPr>
       </w:pPr>
       <w:r>
@@ -19841,33 +19673,24 @@
           <w:sz w:val="18"/>
           <w:szCs w:val="18"/>
         </w:rPr>
-        <w:t>.</w:t>
-      </w:r>
-      <w:r>
-        <w:rPr>
-          <w:rFonts w:ascii="Times New Roman" w:eastAsia="宋体" w:hAnsi="Times New Roman" w:cs="Times New Roman" w:hint="eastAsia"/>
+        <w:t>.9</w:t>
+      </w:r>
+      <w:r>
+        <w:rPr>
+          <w:rFonts w:ascii="Times New Roman" w:eastAsia="宋体" w:hAnsi="Times New Roman" w:cs="Times New Roman"/>
           <w:color w:val="0D0D0D" w:themeColor="text1" w:themeTint="F2"/>
           <w:sz w:val="18"/>
           <w:szCs w:val="18"/>
         </w:rPr>
-        <w:t>9</w:t>
-      </w:r>
-      <w:r>
-        <w:rPr>
-          <w:rFonts w:ascii="Times New Roman" w:eastAsia="宋体" w:hAnsi="Times New Roman" w:cs="Times New Roman"/>
+        <w:t xml:space="preserve"> </w:t>
+      </w:r>
+      <w:r>
+        <w:rPr>
+          <w:rFonts w:ascii="Times New Roman" w:eastAsia="宋体" w:hAnsi="Times New Roman" w:cs="Times New Roman" w:hint="eastAsia"/>
           <w:color w:val="0D0D0D" w:themeColor="text1" w:themeTint="F2"/>
           <w:sz w:val="18"/>
           <w:szCs w:val="18"/>
         </w:rPr>
-        <w:t xml:space="preserve"> </w:t>
-      </w:r>
-      <w:r>
-        <w:rPr>
-          <w:rFonts w:ascii="Times New Roman" w:eastAsia="宋体" w:hAnsi="Times New Roman" w:cs="Times New Roman" w:hint="eastAsia"/>
-          <w:color w:val="0D0D0D" w:themeColor="text1" w:themeTint="F2"/>
-          <w:sz w:val="18"/>
-          <w:szCs w:val="18"/>
-        </w:rPr>
         <w:t>测试通过</w:t>
       </w:r>
     </w:p>
@@ -19894,30 +19717,37 @@
         <w:spacing w:line="360" w:lineRule="auto"/>
         <w:ind w:firstLineChars="200" w:firstLine="420"/>
         <w:rPr>
-          <w:rFonts w:ascii="Times New Roman" w:eastAsia="宋体" w:hAnsi="Times New Roman" w:hint="eastAsia"/>
-          <w:color w:val="0D0D0D" w:themeColor="text1" w:themeTint="F2"/>
-        </w:rPr>
-      </w:pPr>
-      <w:r>
-        <w:rPr>
-          <w:rFonts w:ascii="Times New Roman" w:eastAsia="宋体" w:hAnsi="Times New Roman" w:hint="eastAsia"/>
-          <w:color w:val="0D0D0D" w:themeColor="text1" w:themeTint="F2"/>
-        </w:rPr>
-        <w:t>本次实验</w:t>
-      </w:r>
-      <w:r>
-        <w:rPr>
-          <w:rFonts w:ascii="Times New Roman" w:eastAsia="宋体" w:hAnsi="Times New Roman" w:hint="eastAsia"/>
-          <w:color w:val="0D0D0D" w:themeColor="text1" w:themeTint="F2"/>
-        </w:rPr>
-        <w:t>需要</w:t>
-      </w:r>
-      <w:r>
-        <w:rPr>
-          <w:rFonts w:ascii="Times New Roman" w:eastAsia="宋体" w:hAnsi="Times New Roman" w:hint="eastAsia"/>
-          <w:color w:val="0D0D0D" w:themeColor="text1" w:themeTint="F2"/>
-        </w:rPr>
-        <w:t>处理例外操作，设计难度相较于前面几次来说较大。由于实验框架之前大致已经搭好，因此添加基本指令难度不大。而本次实验在处理例外时，需要考虑增加或更改数据通路来传递数据和信号，而设计自由度较高，因此在设计前期需要考虑清楚各类信号的传递。</w:t>
+          <w:rFonts w:ascii="Times New Roman" w:eastAsia="宋体" w:hAnsi="Times New Roman"/>
+          <w:color w:val="0D0D0D" w:themeColor="text1" w:themeTint="F2"/>
+        </w:rPr>
+      </w:pPr>
+      <w:r>
+        <w:rPr>
+          <w:rFonts w:ascii="Times New Roman" w:eastAsia="宋体" w:hAnsi="Times New Roman" w:hint="eastAsia"/>
+          <w:color w:val="0D0D0D" w:themeColor="text1" w:themeTint="F2"/>
+        </w:rPr>
+        <w:t>本次实验需要</w:t>
+      </w:r>
+      <w:r>
+        <w:rPr>
+          <w:rFonts w:ascii="Times New Roman" w:eastAsia="宋体" w:hAnsi="Times New Roman" w:hint="eastAsia"/>
+          <w:color w:val="0D0D0D" w:themeColor="text1" w:themeTint="F2"/>
+        </w:rPr>
+        <w:t>处理例外操作，设计难度相较于前面几次来说较大。由于实验框架之前大致已经搭好，因此添加基本指令难度不大。</w:t>
+      </w:r>
+      <w:r>
+        <w:rPr>
+          <w:rFonts w:ascii="Times New Roman" w:eastAsia="宋体" w:hAnsi="Times New Roman" w:hint="eastAsia"/>
+          <w:color w:val="0D0D0D" w:themeColor="text1" w:themeTint="F2"/>
+        </w:rPr>
+        <w:t>但</w:t>
+      </w:r>
+      <w:r>
+        <w:rPr>
+          <w:rFonts w:ascii="Times New Roman" w:eastAsia="宋体" w:hAnsi="Times New Roman" w:hint="eastAsia"/>
+          <w:color w:val="0D0D0D" w:themeColor="text1" w:themeTint="F2"/>
+        </w:rPr>
+        <w:t>本次实验在处理例外时，需要考虑增加或更改数据通路来传递数据和信号，而设计自由度较高，因此在设计前期需要考虑清楚各类信号的传递。</w:t>
       </w:r>
       <w:r>
         <w:rPr>
@@ -19926,8 +19756,6 @@
         </w:rPr>
         <w:t>在设计过程中可能会设计一些冗杂的信号或者通路，这个需要我们在今后的实验中进行改正和优化。</w:t>
       </w:r>
-      <w:bookmarkStart w:id="0" w:name="_GoBack"/>
-      <w:bookmarkEnd w:id="0"/>
     </w:p>
     <w:sectPr>
       <w:headerReference w:type="even" r:id="rId20"/>
@@ -22915,7 +22743,7 @@
 </file>
 
 <file path=customXml/itemProps2.xml><?xml version="1.0" encoding="utf-8"?>
-<ds:datastoreItem xmlns:ds="http://schemas.openxmlformats.org/officeDocument/2006/customXml" ds:itemID="{6D0F4F51-FEFF-4741-AA81-7F24C4A69DA6}">
+<ds:datastoreItem xmlns:ds="http://schemas.openxmlformats.org/officeDocument/2006/customXml" ds:itemID="{C18DE4B6-795A-A141-AE72-11638563D5D3}">
   <ds:schemaRefs>
     <ds:schemaRef ds:uri="http://schemas.openxmlformats.org/officeDocument/2006/bibliography"/>
   </ds:schemaRefs>
